--- a/day06/📑 BÁO CÁO TỔNG HỢP.docx
+++ b/day06/📑 BÁO CÁO TỔNG HỢP.docx
@@ -12,14 +12,6 @@
       </w:pPr>
       <w:r>
         <w:rPr>
-          <w:rFonts w:ascii="Segoe UI Emoji" w:hAnsi="Segoe UI Emoji" w:cs="Segoe UI Emoji"/>
-          <w:b/>
-          <w:bCs/>
-        </w:rPr>
-        <w:t>📑</w:t>
-      </w:r>
-      <w:r>
-        <w:rPr>
           <w:b/>
           <w:bCs/>
         </w:rPr>
@@ -54,7 +46,7 @@
           <w:bCs/>
         </w:rPr>
         <w:pict w14:anchorId="67735092">
-          <v:rect id="_x0000_i1181" style="width:0;height:1.5pt" o:hralign="center" o:hrstd="t" o:hr="t" fillcolor="#a0a0a0" stroked="f"/>
+          <v:rect id="_x0000_i1025" style="width:0;height:1.5pt" o:hralign="center" o:hrstd="t" o:hr="t" fillcolor="#a0a0a0" stroked="f"/>
         </w:pict>
       </w:r>
     </w:p>
@@ -1399,7 +1391,7 @@
       </w:pPr>
       <w:r>
         <w:pict w14:anchorId="4DE6EFE4">
-          <v:rect id="_x0000_i1182" style="width:0;height:1.5pt" o:hralign="center" o:hrstd="t" o:hr="t" fillcolor="#a0a0a0" stroked="f"/>
+          <v:rect id="_x0000_i1026" style="width:0;height:1.5pt" o:hralign="center" o:hrstd="t" o:hr="t" fillcolor="#a0a0a0" stroked="f"/>
         </w:pict>
       </w:r>
     </w:p>
@@ -2443,15 +2435,6 @@
       </w:r>
     </w:p>
     <w:p>
-      <w:r>
-        <w:rPr>
-          <w:rFonts w:ascii="Segoe UI Emoji" w:hAnsi="Segoe UI Emoji" w:cs="Segoe UI Emoji"/>
-        </w:rPr>
-        <w:t>👉</w:t>
-      </w:r>
-      <w:r>
-        <w:t xml:space="preserve"> </w:t>
-      </w:r>
       <w:proofErr w:type="spellStart"/>
       <w:r>
         <w:t>Chỉ</w:t>
@@ -2538,7 +2521,7 @@
           <w:bCs/>
         </w:rPr>
         <w:pict w14:anchorId="2F8DEB86">
-          <v:rect id="_x0000_i1183" style="width:0;height:1.5pt" o:hralign="center" o:hrstd="t" o:hr="t" fillcolor="#a0a0a0" stroked="f"/>
+          <v:rect id="_x0000_i1027" style="width:0;height:1.5pt" o:hralign="center" o:hrstd="t" o:hr="t" fillcolor="#a0a0a0" stroked="f"/>
         </w:pict>
       </w:r>
     </w:p>
@@ -3166,21 +3149,6 @@
           <w:bCs/>
         </w:rPr>
       </w:pPr>
-      <w:r>
-        <w:rPr>
-          <w:rFonts w:ascii="Segoe UI Emoji" w:hAnsi="Segoe UI Emoji" w:cs="Segoe UI Emoji"/>
-          <w:b/>
-          <w:bCs/>
-        </w:rPr>
-        <w:t>👉</w:t>
-      </w:r>
-      <w:r>
-        <w:rPr>
-          <w:b/>
-          <w:bCs/>
-        </w:rPr>
-        <w:t xml:space="preserve"> </w:t>
-      </w:r>
       <w:proofErr w:type="spellStart"/>
       <w:r>
         <w:rPr>
@@ -3269,7 +3237,7 @@
           <w:bCs/>
         </w:rPr>
         <w:pict w14:anchorId="72914A85">
-          <v:rect id="_x0000_i1184" style="width:0;height:1.5pt" o:hralign="center" o:hrstd="t" o:hr="t" fillcolor="#a0a0a0" stroked="f"/>
+          <v:rect id="_x0000_i1028" style="width:0;height:1.5pt" o:hralign="center" o:hrstd="t" o:hr="t" fillcolor="#a0a0a0" stroked="f"/>
         </w:pict>
       </w:r>
     </w:p>
@@ -3988,7 +3956,7 @@
     <w:p>
       <w:r>
         <w:pict w14:anchorId="4AE4BE29">
-          <v:rect id="_x0000_i1185" style="width:0;height:1.5pt" o:hralign="center" o:hrstd="t" o:hr="t" fillcolor="#a0a0a0" stroked="f"/>
+          <v:rect id="_x0000_i1029" style="width:0;height:1.5pt" o:hralign="center" o:hrstd="t" o:hr="t" fillcolor="#a0a0a0" stroked="f"/>
         </w:pict>
       </w:r>
     </w:p>
@@ -4577,7 +4545,7 @@
           <w:bCs/>
         </w:rPr>
         <w:pict w14:anchorId="44600FD3">
-          <v:rect id="_x0000_i1186" style="width:0;height:1.5pt" o:hralign="center" o:hrstd="t" o:hr="t" fillcolor="#a0a0a0" stroked="f"/>
+          <v:rect id="_x0000_i1030" style="width:0;height:1.5pt" o:hralign="center" o:hrstd="t" o:hr="t" fillcolor="#a0a0a0" stroked="f"/>
         </w:pict>
       </w:r>
     </w:p>
@@ -5012,7 +4980,7 @@
           <w:bCs/>
         </w:rPr>
         <w:pict w14:anchorId="344BDED4">
-          <v:rect id="_x0000_i1187" style="width:0;height:1.5pt" o:hralign="center" o:hrstd="t" o:hr="t" fillcolor="#a0a0a0" stroked="f"/>
+          <v:rect id="_x0000_i1031" style="width:0;height:1.5pt" o:hralign="center" o:hrstd="t" o:hr="t" fillcolor="#a0a0a0" stroked="f"/>
         </w:pict>
       </w:r>
     </w:p>
@@ -5420,7 +5388,7 @@
           <w:bCs/>
         </w:rPr>
         <w:pict w14:anchorId="5DB0484D">
-          <v:rect id="_x0000_i1188" style="width:0;height:1.5pt" o:hralign="center" o:hrstd="t" o:hr="t" fillcolor="#a0a0a0" stroked="f"/>
+          <v:rect id="_x0000_i1032" style="width:0;height:1.5pt" o:hralign="center" o:hrstd="t" o:hr="t" fillcolor="#a0a0a0" stroked="f"/>
         </w:pict>
       </w:r>
     </w:p>
@@ -6140,7 +6108,7 @@
       </w:pPr>
       <w:r>
         <w:pict w14:anchorId="4ED29148">
-          <v:rect id="_x0000_i1189" style="width:0;height:1.5pt" o:hralign="center" o:hrstd="t" o:hr="t" fillcolor="#a0a0a0" stroked="f"/>
+          <v:rect id="_x0000_i1033" style="width:0;height:1.5pt" o:hralign="center" o:hrstd="t" o:hr="t" fillcolor="#a0a0a0" stroked="f"/>
         </w:pict>
       </w:r>
     </w:p>
@@ -6786,7 +6754,7 @@
       </w:pPr>
       <w:r>
         <w:pict w14:anchorId="7F1C52CA">
-          <v:rect id="_x0000_i1190" style="width:0;height:1.5pt" o:hralign="center" o:hrstd="t" o:hr="t" fillcolor="#a0a0a0" stroked="f"/>
+          <v:rect id="_x0000_i1034" style="width:0;height:1.5pt" o:hralign="center" o:hrstd="t" o:hr="t" fillcolor="#a0a0a0" stroked="f"/>
         </w:pict>
       </w:r>
     </w:p>
@@ -7167,6 +7135,1723 @@
       <w:proofErr w:type="spellEnd"/>
       <w:r>
         <w:t xml:space="preserve"> (Facebook, Instagram).</w:t>
+      </w:r>
+    </w:p>
+    <w:p>
+      <w:pPr>
+        <w:rPr>
+          <w:b/>
+          <w:bCs/>
+        </w:rPr>
+      </w:pPr>
+      <w:proofErr w:type="spellStart"/>
+      <w:r>
+        <w:rPr>
+          <w:b/>
+          <w:bCs/>
+        </w:rPr>
+        <w:t>Chương</w:t>
+      </w:r>
+      <w:proofErr w:type="spellEnd"/>
+      <w:r>
+        <w:rPr>
+          <w:b/>
+          <w:bCs/>
+        </w:rPr>
+        <w:t xml:space="preserve"> 11. React Hook: </w:t>
+      </w:r>
+      <w:proofErr w:type="spellStart"/>
+      <w:r>
+        <w:rPr>
+          <w:b/>
+          <w:bCs/>
+        </w:rPr>
+        <w:t>useState</w:t>
+      </w:r>
+      <w:proofErr w:type="spellEnd"/>
+    </w:p>
+    <w:p>
+      <w:pPr>
+        <w:rPr>
+          <w:b/>
+          <w:bCs/>
+        </w:rPr>
+      </w:pPr>
+      <w:r>
+        <w:rPr>
+          <w:b/>
+          <w:bCs/>
+        </w:rPr>
+        <w:t xml:space="preserve">1. </w:t>
+      </w:r>
+      <w:proofErr w:type="spellStart"/>
+      <w:r>
+        <w:rPr>
+          <w:b/>
+          <w:bCs/>
+        </w:rPr>
+        <w:t>Khái</w:t>
+      </w:r>
+      <w:proofErr w:type="spellEnd"/>
+      <w:r>
+        <w:rPr>
+          <w:b/>
+          <w:bCs/>
+        </w:rPr>
+        <w:t xml:space="preserve"> </w:t>
+      </w:r>
+      <w:proofErr w:type="spellStart"/>
+      <w:r>
+        <w:rPr>
+          <w:b/>
+          <w:bCs/>
+        </w:rPr>
+        <w:t>niệm</w:t>
+      </w:r>
+      <w:proofErr w:type="spellEnd"/>
+    </w:p>
+    <w:p>
+      <w:pPr>
+        <w:numPr>
+          <w:ilvl w:val="0"/>
+          <w:numId w:val="30"/>
+        </w:numPr>
+      </w:pPr>
+      <w:proofErr w:type="spellStart"/>
+      <w:r>
+        <w:lastRenderedPageBreak/>
+        <w:t>useState</w:t>
+      </w:r>
+      <w:proofErr w:type="spellEnd"/>
+      <w:r>
+        <w:t xml:space="preserve"> </w:t>
+      </w:r>
+      <w:proofErr w:type="spellStart"/>
+      <w:r>
+        <w:t>là</w:t>
+      </w:r>
+      <w:proofErr w:type="spellEnd"/>
+      <w:r>
+        <w:t xml:space="preserve"> Hook </w:t>
+      </w:r>
+      <w:proofErr w:type="spellStart"/>
+      <w:r>
+        <w:t>cơ</w:t>
+      </w:r>
+      <w:proofErr w:type="spellEnd"/>
+      <w:r>
+        <w:t xml:space="preserve"> </w:t>
+      </w:r>
+      <w:proofErr w:type="spellStart"/>
+      <w:r>
+        <w:t>bản</w:t>
+      </w:r>
+      <w:proofErr w:type="spellEnd"/>
+      <w:r>
+        <w:t xml:space="preserve"> </w:t>
+      </w:r>
+      <w:proofErr w:type="spellStart"/>
+      <w:r>
+        <w:t>nhất</w:t>
+      </w:r>
+      <w:proofErr w:type="spellEnd"/>
+      <w:r>
+        <w:t xml:space="preserve"> </w:t>
+      </w:r>
+      <w:proofErr w:type="spellStart"/>
+      <w:r>
+        <w:t>trong</w:t>
+      </w:r>
+      <w:proofErr w:type="spellEnd"/>
+      <w:r>
+        <w:t xml:space="preserve"> React, </w:t>
+      </w:r>
+      <w:proofErr w:type="spellStart"/>
+      <w:r>
+        <w:t>cho</w:t>
+      </w:r>
+      <w:proofErr w:type="spellEnd"/>
+      <w:r>
+        <w:t xml:space="preserve"> </w:t>
+      </w:r>
+      <w:proofErr w:type="spellStart"/>
+      <w:r>
+        <w:t>phép</w:t>
+      </w:r>
+      <w:proofErr w:type="spellEnd"/>
+      <w:r>
+        <w:t xml:space="preserve"> </w:t>
+      </w:r>
+      <w:proofErr w:type="spellStart"/>
+      <w:r>
+        <w:t>quản</w:t>
+      </w:r>
+      <w:proofErr w:type="spellEnd"/>
+      <w:r>
+        <w:t xml:space="preserve"> </w:t>
+      </w:r>
+      <w:proofErr w:type="spellStart"/>
+      <w:r>
+        <w:t>lý</w:t>
+      </w:r>
+      <w:proofErr w:type="spellEnd"/>
+      <w:r>
+        <w:t xml:space="preserve"> </w:t>
+      </w:r>
+      <w:r>
+        <w:rPr>
+          <w:b/>
+          <w:bCs/>
+        </w:rPr>
+        <w:t xml:space="preserve">state </w:t>
+      </w:r>
+      <w:proofErr w:type="spellStart"/>
+      <w:r>
+        <w:rPr>
+          <w:b/>
+          <w:bCs/>
+        </w:rPr>
+        <w:t>trong</w:t>
+      </w:r>
+      <w:proofErr w:type="spellEnd"/>
+      <w:r>
+        <w:rPr>
+          <w:b/>
+          <w:bCs/>
+        </w:rPr>
+        <w:t xml:space="preserve"> Function Component</w:t>
+      </w:r>
+      <w:r>
+        <w:t>.</w:t>
+      </w:r>
+    </w:p>
+    <w:p>
+      <w:pPr>
+        <w:numPr>
+          <w:ilvl w:val="0"/>
+          <w:numId w:val="30"/>
+        </w:numPr>
+      </w:pPr>
+      <w:proofErr w:type="spellStart"/>
+      <w:r>
+        <w:t>Trước</w:t>
+      </w:r>
+      <w:proofErr w:type="spellEnd"/>
+      <w:r>
+        <w:t xml:space="preserve"> </w:t>
+      </w:r>
+      <w:proofErr w:type="spellStart"/>
+      <w:r>
+        <w:t>đây</w:t>
+      </w:r>
+      <w:proofErr w:type="spellEnd"/>
+      <w:r>
+        <w:t xml:space="preserve">, state </w:t>
+      </w:r>
+      <w:proofErr w:type="spellStart"/>
+      <w:r>
+        <w:t>chỉ</w:t>
+      </w:r>
+      <w:proofErr w:type="spellEnd"/>
+      <w:r>
+        <w:t xml:space="preserve"> </w:t>
+      </w:r>
+      <w:proofErr w:type="spellStart"/>
+      <w:r>
+        <w:t>có</w:t>
+      </w:r>
+      <w:proofErr w:type="spellEnd"/>
+      <w:r>
+        <w:t xml:space="preserve"> </w:t>
+      </w:r>
+      <w:proofErr w:type="spellStart"/>
+      <w:r>
+        <w:t>trong</w:t>
+      </w:r>
+      <w:proofErr w:type="spellEnd"/>
+      <w:r>
+        <w:t xml:space="preserve"> </w:t>
+      </w:r>
+      <w:r>
+        <w:rPr>
+          <w:b/>
+          <w:bCs/>
+        </w:rPr>
+        <w:t>Class Component</w:t>
+      </w:r>
+      <w:r>
+        <w:t xml:space="preserve">, </w:t>
+      </w:r>
+      <w:proofErr w:type="spellStart"/>
+      <w:r>
+        <w:t>nhưng</w:t>
+      </w:r>
+      <w:proofErr w:type="spellEnd"/>
+      <w:r>
+        <w:t xml:space="preserve"> </w:t>
+      </w:r>
+      <w:proofErr w:type="spellStart"/>
+      <w:r>
+        <w:t>với</w:t>
+      </w:r>
+      <w:proofErr w:type="spellEnd"/>
+      <w:r>
+        <w:t xml:space="preserve"> </w:t>
+      </w:r>
+      <w:proofErr w:type="spellStart"/>
+      <w:r>
+        <w:t>useState</w:t>
+      </w:r>
+      <w:proofErr w:type="spellEnd"/>
+      <w:r>
+        <w:t xml:space="preserve">, function component </w:t>
+      </w:r>
+      <w:proofErr w:type="spellStart"/>
+      <w:r>
+        <w:t>cũng</w:t>
+      </w:r>
+      <w:proofErr w:type="spellEnd"/>
+      <w:r>
+        <w:t xml:space="preserve"> </w:t>
+      </w:r>
+      <w:proofErr w:type="spellStart"/>
+      <w:r>
+        <w:t>có</w:t>
+      </w:r>
+      <w:proofErr w:type="spellEnd"/>
+      <w:r>
+        <w:t xml:space="preserve"> </w:t>
+      </w:r>
+      <w:proofErr w:type="spellStart"/>
+      <w:r>
+        <w:t>thể</w:t>
+      </w:r>
+      <w:proofErr w:type="spellEnd"/>
+      <w:r>
+        <w:t xml:space="preserve"> </w:t>
+      </w:r>
+      <w:proofErr w:type="spellStart"/>
+      <w:r>
+        <w:t>lưu</w:t>
+      </w:r>
+      <w:proofErr w:type="spellEnd"/>
+      <w:r>
+        <w:t xml:space="preserve"> </w:t>
+      </w:r>
+      <w:proofErr w:type="spellStart"/>
+      <w:r>
+        <w:t>trữ</w:t>
+      </w:r>
+      <w:proofErr w:type="spellEnd"/>
+      <w:r>
+        <w:t xml:space="preserve"> </w:t>
+      </w:r>
+      <w:proofErr w:type="spellStart"/>
+      <w:r>
+        <w:t>và</w:t>
+      </w:r>
+      <w:proofErr w:type="spellEnd"/>
+      <w:r>
+        <w:t xml:space="preserve"> </w:t>
+      </w:r>
+      <w:proofErr w:type="spellStart"/>
+      <w:r>
+        <w:t>thay</w:t>
+      </w:r>
+      <w:proofErr w:type="spellEnd"/>
+      <w:r>
+        <w:t xml:space="preserve"> </w:t>
+      </w:r>
+      <w:proofErr w:type="spellStart"/>
+      <w:r>
+        <w:t>đổi</w:t>
+      </w:r>
+      <w:proofErr w:type="spellEnd"/>
+      <w:r>
+        <w:t xml:space="preserve"> </w:t>
+      </w:r>
+      <w:proofErr w:type="spellStart"/>
+      <w:r>
+        <w:t>dữ</w:t>
+      </w:r>
+      <w:proofErr w:type="spellEnd"/>
+      <w:r>
+        <w:t xml:space="preserve"> </w:t>
+      </w:r>
+      <w:proofErr w:type="spellStart"/>
+      <w:r>
+        <w:t>liệu</w:t>
+      </w:r>
+      <w:proofErr w:type="spellEnd"/>
+      <w:r>
+        <w:t>.</w:t>
+      </w:r>
+    </w:p>
+    <w:p>
+      <w:r>
+        <w:pict w14:anchorId="48DB5555">
+          <v:rect id="_x0000_i1065" style="width:0;height:1.5pt" o:hralign="center" o:hrstd="t" o:hr="t" fillcolor="#a0a0a0" stroked="f"/>
+        </w:pict>
+      </w:r>
+    </w:p>
+    <w:p>
+      <w:pPr>
+        <w:rPr>
+          <w:b/>
+          <w:bCs/>
+        </w:rPr>
+      </w:pPr>
+      <w:r>
+        <w:rPr>
+          <w:b/>
+          <w:bCs/>
+        </w:rPr>
+        <w:t xml:space="preserve">2. Cú </w:t>
+      </w:r>
+      <w:proofErr w:type="spellStart"/>
+      <w:r>
+        <w:rPr>
+          <w:b/>
+          <w:bCs/>
+        </w:rPr>
+        <w:t>pháp</w:t>
+      </w:r>
+      <w:proofErr w:type="spellEnd"/>
+    </w:p>
+    <w:p>
+      <w:r>
+        <w:t xml:space="preserve">const [state, </w:t>
+      </w:r>
+      <w:proofErr w:type="spellStart"/>
+      <w:r>
+        <w:t>setState</w:t>
+      </w:r>
+      <w:proofErr w:type="spellEnd"/>
+      <w:r>
+        <w:t xml:space="preserve">] = </w:t>
+      </w:r>
+      <w:proofErr w:type="spellStart"/>
+      <w:r>
+        <w:t>useState</w:t>
+      </w:r>
+      <w:proofErr w:type="spellEnd"/>
+      <w:r>
+        <w:t>(</w:t>
+      </w:r>
+      <w:proofErr w:type="spellStart"/>
+      <w:r>
+        <w:t>initialValue</w:t>
+      </w:r>
+      <w:proofErr w:type="spellEnd"/>
+      <w:proofErr w:type="gramStart"/>
+      <w:r>
+        <w:t>);</w:t>
+      </w:r>
+      <w:proofErr w:type="gramEnd"/>
+    </w:p>
+    <w:p>
+      <w:pPr>
+        <w:numPr>
+          <w:ilvl w:val="0"/>
+          <w:numId w:val="31"/>
+        </w:numPr>
+      </w:pPr>
+      <w:r>
+        <w:t xml:space="preserve">state: </w:t>
+      </w:r>
+      <w:proofErr w:type="spellStart"/>
+      <w:r>
+        <w:t>giá</w:t>
+      </w:r>
+      <w:proofErr w:type="spellEnd"/>
+      <w:r>
+        <w:t xml:space="preserve"> </w:t>
+      </w:r>
+      <w:proofErr w:type="spellStart"/>
+      <w:r>
+        <w:t>trị</w:t>
+      </w:r>
+      <w:proofErr w:type="spellEnd"/>
+      <w:r>
+        <w:t xml:space="preserve"> </w:t>
+      </w:r>
+      <w:proofErr w:type="spellStart"/>
+      <w:r>
+        <w:t>hiện</w:t>
+      </w:r>
+      <w:proofErr w:type="spellEnd"/>
+      <w:r>
+        <w:t xml:space="preserve"> </w:t>
+      </w:r>
+      <w:proofErr w:type="spellStart"/>
+      <w:r>
+        <w:t>tại</w:t>
+      </w:r>
+      <w:proofErr w:type="spellEnd"/>
+      <w:r>
+        <w:t>.</w:t>
+      </w:r>
+    </w:p>
+    <w:p>
+      <w:pPr>
+        <w:numPr>
+          <w:ilvl w:val="0"/>
+          <w:numId w:val="31"/>
+        </w:numPr>
+      </w:pPr>
+      <w:proofErr w:type="spellStart"/>
+      <w:r>
+        <w:t>setState</w:t>
+      </w:r>
+      <w:proofErr w:type="spellEnd"/>
+      <w:r>
+        <w:t xml:space="preserve">: </w:t>
+      </w:r>
+      <w:proofErr w:type="spellStart"/>
+      <w:r>
+        <w:t>hàm</w:t>
+      </w:r>
+      <w:proofErr w:type="spellEnd"/>
+      <w:r>
+        <w:t xml:space="preserve"> </w:t>
+      </w:r>
+      <w:proofErr w:type="spellStart"/>
+      <w:r>
+        <w:t>dùng</w:t>
+      </w:r>
+      <w:proofErr w:type="spellEnd"/>
+      <w:r>
+        <w:t xml:space="preserve"> </w:t>
+      </w:r>
+      <w:proofErr w:type="spellStart"/>
+      <w:r>
+        <w:t>để</w:t>
+      </w:r>
+      <w:proofErr w:type="spellEnd"/>
+      <w:r>
+        <w:t xml:space="preserve"> </w:t>
+      </w:r>
+      <w:proofErr w:type="spellStart"/>
+      <w:r>
+        <w:t>cập</w:t>
+      </w:r>
+      <w:proofErr w:type="spellEnd"/>
+      <w:r>
+        <w:t xml:space="preserve"> </w:t>
+      </w:r>
+      <w:proofErr w:type="spellStart"/>
+      <w:r>
+        <w:t>nhật</w:t>
+      </w:r>
+      <w:proofErr w:type="spellEnd"/>
+      <w:r>
+        <w:t xml:space="preserve"> state.</w:t>
+      </w:r>
+    </w:p>
+    <w:p>
+      <w:pPr>
+        <w:numPr>
+          <w:ilvl w:val="0"/>
+          <w:numId w:val="31"/>
+        </w:numPr>
+      </w:pPr>
+      <w:proofErr w:type="spellStart"/>
+      <w:r>
+        <w:t>initialValue</w:t>
+      </w:r>
+      <w:proofErr w:type="spellEnd"/>
+      <w:r>
+        <w:t xml:space="preserve">: </w:t>
+      </w:r>
+      <w:proofErr w:type="spellStart"/>
+      <w:r>
+        <w:t>giá</w:t>
+      </w:r>
+      <w:proofErr w:type="spellEnd"/>
+      <w:r>
+        <w:t xml:space="preserve"> </w:t>
+      </w:r>
+      <w:proofErr w:type="spellStart"/>
+      <w:r>
+        <w:t>trị</w:t>
+      </w:r>
+      <w:proofErr w:type="spellEnd"/>
+      <w:r>
+        <w:t xml:space="preserve"> </w:t>
+      </w:r>
+      <w:proofErr w:type="spellStart"/>
+      <w:r>
+        <w:t>khởi</w:t>
+      </w:r>
+      <w:proofErr w:type="spellEnd"/>
+      <w:r>
+        <w:t xml:space="preserve"> </w:t>
+      </w:r>
+      <w:proofErr w:type="spellStart"/>
+      <w:r>
+        <w:t>tạo</w:t>
+      </w:r>
+      <w:proofErr w:type="spellEnd"/>
+      <w:r>
+        <w:t xml:space="preserve"> (</w:t>
+      </w:r>
+      <w:proofErr w:type="spellStart"/>
+      <w:r>
+        <w:t>số</w:t>
+      </w:r>
+      <w:proofErr w:type="spellEnd"/>
+      <w:r>
+        <w:t xml:space="preserve">, </w:t>
+      </w:r>
+      <w:proofErr w:type="spellStart"/>
+      <w:r>
+        <w:t>chuỗi</w:t>
+      </w:r>
+      <w:proofErr w:type="spellEnd"/>
+      <w:r>
+        <w:t>, object, array...).</w:t>
+      </w:r>
+    </w:p>
+    <w:p>
+      <w:r>
+        <w:pict w14:anchorId="21656CDB">
+          <v:rect id="_x0000_i1066" style="width:0;height:1.5pt" o:hralign="center" o:hrstd="t" o:hr="t" fillcolor="#a0a0a0" stroked="f"/>
+        </w:pict>
+      </w:r>
+    </w:p>
+    <w:p>
+      <w:pPr>
+        <w:rPr>
+          <w:b/>
+          <w:bCs/>
+        </w:rPr>
+      </w:pPr>
+      <w:r>
+        <w:rPr>
+          <w:b/>
+          <w:bCs/>
+        </w:rPr>
+        <w:t xml:space="preserve">3. </w:t>
+      </w:r>
+      <w:proofErr w:type="spellStart"/>
+      <w:r>
+        <w:rPr>
+          <w:b/>
+          <w:bCs/>
+        </w:rPr>
+        <w:t>Ví</w:t>
+      </w:r>
+      <w:proofErr w:type="spellEnd"/>
+      <w:r>
+        <w:rPr>
+          <w:b/>
+          <w:bCs/>
+        </w:rPr>
+        <w:t xml:space="preserve"> </w:t>
+      </w:r>
+      <w:proofErr w:type="spellStart"/>
+      <w:r>
+        <w:rPr>
+          <w:b/>
+          <w:bCs/>
+        </w:rPr>
+        <w:t>dụ</w:t>
+      </w:r>
+      <w:proofErr w:type="spellEnd"/>
+      <w:r>
+        <w:rPr>
+          <w:b/>
+          <w:bCs/>
+        </w:rPr>
+        <w:t xml:space="preserve"> </w:t>
+      </w:r>
+      <w:proofErr w:type="spellStart"/>
+      <w:r>
+        <w:rPr>
+          <w:b/>
+          <w:bCs/>
+        </w:rPr>
+        <w:t>cơ</w:t>
+      </w:r>
+      <w:proofErr w:type="spellEnd"/>
+      <w:r>
+        <w:rPr>
+          <w:b/>
+          <w:bCs/>
+        </w:rPr>
+        <w:t xml:space="preserve"> </w:t>
+      </w:r>
+      <w:proofErr w:type="spellStart"/>
+      <w:r>
+        <w:rPr>
+          <w:b/>
+          <w:bCs/>
+        </w:rPr>
+        <w:t>bản</w:t>
+      </w:r>
+      <w:proofErr w:type="spellEnd"/>
+    </w:p>
+    <w:p>
+      <w:r>
+        <w:t xml:space="preserve">import React, </w:t>
+      </w:r>
+      <w:proofErr w:type="gramStart"/>
+      <w:r>
+        <w:t xml:space="preserve">{ </w:t>
+      </w:r>
+      <w:proofErr w:type="spellStart"/>
+      <w:r>
+        <w:t>useState</w:t>
+      </w:r>
+      <w:proofErr w:type="spellEnd"/>
+      <w:proofErr w:type="gramEnd"/>
+      <w:r>
+        <w:t xml:space="preserve"> } from "react</w:t>
+      </w:r>
+      <w:proofErr w:type="gramStart"/>
+      <w:r>
+        <w:t>";</w:t>
+      </w:r>
+      <w:proofErr w:type="gramEnd"/>
+    </w:p>
+    <w:p/>
+    <w:p>
+      <w:r>
+        <w:t xml:space="preserve">function </w:t>
+      </w:r>
+      <w:proofErr w:type="gramStart"/>
+      <w:r>
+        <w:t>Counter(</w:t>
+      </w:r>
+      <w:proofErr w:type="gramEnd"/>
+      <w:r>
+        <w:t>) {</w:t>
+      </w:r>
+    </w:p>
+    <w:p>
+      <w:r>
+        <w:t xml:space="preserve">  const [count, </w:t>
+      </w:r>
+      <w:proofErr w:type="spellStart"/>
+      <w:r>
+        <w:t>setCount</w:t>
+      </w:r>
+      <w:proofErr w:type="spellEnd"/>
+      <w:r>
+        <w:t xml:space="preserve">] = </w:t>
+      </w:r>
+      <w:proofErr w:type="spellStart"/>
+      <w:proofErr w:type="gramStart"/>
+      <w:r>
+        <w:t>useState</w:t>
+      </w:r>
+      <w:proofErr w:type="spellEnd"/>
+      <w:r>
+        <w:t>(</w:t>
+      </w:r>
+      <w:proofErr w:type="gramEnd"/>
+      <w:r>
+        <w:t>0</w:t>
+      </w:r>
+      <w:proofErr w:type="gramStart"/>
+      <w:r>
+        <w:t>);</w:t>
+      </w:r>
+      <w:proofErr w:type="gramEnd"/>
+    </w:p>
+    <w:p/>
+    <w:p>
+      <w:r>
+        <w:t xml:space="preserve">  return (</w:t>
+      </w:r>
+    </w:p>
+    <w:p>
+      <w:r>
+        <w:t xml:space="preserve">    &lt;div&gt;</w:t>
+      </w:r>
+    </w:p>
+    <w:p>
+      <w:r>
+        <w:t xml:space="preserve">      &lt;p&gt;</w:t>
+      </w:r>
+      <w:proofErr w:type="spellStart"/>
+      <w:r>
+        <w:t>Bạn</w:t>
+      </w:r>
+      <w:proofErr w:type="spellEnd"/>
+      <w:r>
+        <w:t xml:space="preserve"> </w:t>
+      </w:r>
+      <w:proofErr w:type="spellStart"/>
+      <w:r>
+        <w:t>đã</w:t>
+      </w:r>
+      <w:proofErr w:type="spellEnd"/>
+      <w:r>
+        <w:t xml:space="preserve"> click {count} </w:t>
+      </w:r>
+      <w:proofErr w:type="spellStart"/>
+      <w:r>
+        <w:t>lần</w:t>
+      </w:r>
+      <w:proofErr w:type="spellEnd"/>
+      <w:r>
+        <w:t>&lt;/p&gt;</w:t>
+      </w:r>
+    </w:p>
+    <w:p>
+      <w:r>
+        <w:t xml:space="preserve">      &lt;button </w:t>
+      </w:r>
+      <w:proofErr w:type="spellStart"/>
+      <w:r>
+        <w:t>onClick</w:t>
+      </w:r>
+      <w:proofErr w:type="spellEnd"/>
+      <w:proofErr w:type="gramStart"/>
+      <w:r>
+        <w:t>={</w:t>
+      </w:r>
+      <w:proofErr w:type="gramEnd"/>
+      <w:r>
+        <w:t xml:space="preserve">() =&gt; </w:t>
+      </w:r>
+      <w:proofErr w:type="spellStart"/>
+      <w:proofErr w:type="gramStart"/>
+      <w:r>
+        <w:t>setCount</w:t>
+      </w:r>
+      <w:proofErr w:type="spellEnd"/>
+      <w:r>
+        <w:t>(</w:t>
+      </w:r>
+      <w:proofErr w:type="gramEnd"/>
+      <w:r>
+        <w:t>count + 1)}&gt;</w:t>
+      </w:r>
+      <w:proofErr w:type="spellStart"/>
+      <w:r>
+        <w:t>Tăng</w:t>
+      </w:r>
+      <w:proofErr w:type="spellEnd"/>
+      <w:r>
+        <w:t>&lt;/button&gt;</w:t>
+      </w:r>
+    </w:p>
+    <w:p>
+      <w:r>
+        <w:t xml:space="preserve">    &lt;/div&gt;</w:t>
+      </w:r>
+    </w:p>
+    <w:p>
+      <w:r>
+        <w:t xml:space="preserve">  );</w:t>
+      </w:r>
+    </w:p>
+    <w:p>
+      <w:r>
+        <w:t>}</w:t>
+      </w:r>
+    </w:p>
+    <w:p>
+      <w:r>
+        <w:t xml:space="preserve"> Khi click, </w:t>
+      </w:r>
+      <w:proofErr w:type="spellStart"/>
+      <w:r>
+        <w:t>setCount</w:t>
+      </w:r>
+      <w:proofErr w:type="spellEnd"/>
+      <w:r>
+        <w:t xml:space="preserve"> </w:t>
+      </w:r>
+      <w:proofErr w:type="spellStart"/>
+      <w:r>
+        <w:t>tăng</w:t>
+      </w:r>
+      <w:proofErr w:type="spellEnd"/>
+      <w:r>
+        <w:t xml:space="preserve"> </w:t>
+      </w:r>
+      <w:proofErr w:type="spellStart"/>
+      <w:r>
+        <w:t>giá</w:t>
+      </w:r>
+      <w:proofErr w:type="spellEnd"/>
+      <w:r>
+        <w:t xml:space="preserve"> </w:t>
+      </w:r>
+      <w:proofErr w:type="spellStart"/>
+      <w:r>
+        <w:t>trị</w:t>
+      </w:r>
+      <w:proofErr w:type="spellEnd"/>
+      <w:r>
+        <w:t xml:space="preserve"> → </w:t>
+      </w:r>
+      <w:proofErr w:type="spellStart"/>
+      <w:r>
+        <w:t>giao</w:t>
+      </w:r>
+      <w:proofErr w:type="spellEnd"/>
+      <w:r>
+        <w:t xml:space="preserve"> </w:t>
+      </w:r>
+      <w:proofErr w:type="spellStart"/>
+      <w:r>
+        <w:t>diện</w:t>
+      </w:r>
+      <w:proofErr w:type="spellEnd"/>
+      <w:r>
+        <w:t xml:space="preserve"> render </w:t>
+      </w:r>
+      <w:proofErr w:type="spellStart"/>
+      <w:r>
+        <w:t>lại</w:t>
+      </w:r>
+      <w:proofErr w:type="spellEnd"/>
+      <w:r>
+        <w:t>.</w:t>
+      </w:r>
+    </w:p>
+    <w:p>
+      <w:r>
+        <w:pict w14:anchorId="4B0DD244">
+          <v:rect id="_x0000_i1067" style="width:0;height:1.5pt" o:hralign="center" o:hrstd="t" o:hr="t" fillcolor="#a0a0a0" stroked="f"/>
+        </w:pict>
+      </w:r>
+    </w:p>
+    <w:p>
+      <w:pPr>
+        <w:rPr>
+          <w:b/>
+          <w:bCs/>
+        </w:rPr>
+      </w:pPr>
+      <w:r>
+        <w:rPr>
+          <w:b/>
+          <w:bCs/>
+        </w:rPr>
+        <w:t xml:space="preserve">4. Lưu ý </w:t>
+      </w:r>
+      <w:proofErr w:type="spellStart"/>
+      <w:r>
+        <w:rPr>
+          <w:b/>
+          <w:bCs/>
+        </w:rPr>
+        <w:t>khi</w:t>
+      </w:r>
+      <w:proofErr w:type="spellEnd"/>
+      <w:r>
+        <w:rPr>
+          <w:b/>
+          <w:bCs/>
+        </w:rPr>
+        <w:t xml:space="preserve"> </w:t>
+      </w:r>
+      <w:proofErr w:type="spellStart"/>
+      <w:r>
+        <w:rPr>
+          <w:b/>
+          <w:bCs/>
+        </w:rPr>
+        <w:t>dùng</w:t>
+      </w:r>
+      <w:proofErr w:type="spellEnd"/>
+      <w:r>
+        <w:rPr>
+          <w:b/>
+          <w:bCs/>
+        </w:rPr>
+        <w:t xml:space="preserve"> </w:t>
+      </w:r>
+      <w:proofErr w:type="spellStart"/>
+      <w:r>
+        <w:rPr>
+          <w:b/>
+          <w:bCs/>
+        </w:rPr>
+        <w:t>useState</w:t>
+      </w:r>
+      <w:proofErr w:type="spellEnd"/>
+    </w:p>
+    <w:p>
+      <w:pPr>
+        <w:numPr>
+          <w:ilvl w:val="0"/>
+          <w:numId w:val="32"/>
+        </w:numPr>
+      </w:pPr>
+      <w:proofErr w:type="spellStart"/>
+      <w:r>
+        <w:lastRenderedPageBreak/>
+        <w:t>Không</w:t>
+      </w:r>
+      <w:proofErr w:type="spellEnd"/>
+      <w:r>
+        <w:t xml:space="preserve"> </w:t>
+      </w:r>
+      <w:proofErr w:type="spellStart"/>
+      <w:r>
+        <w:t>thay</w:t>
+      </w:r>
+      <w:proofErr w:type="spellEnd"/>
+      <w:r>
+        <w:t xml:space="preserve"> </w:t>
+      </w:r>
+      <w:proofErr w:type="spellStart"/>
+      <w:r>
+        <w:t>đổi</w:t>
+      </w:r>
+      <w:proofErr w:type="spellEnd"/>
+      <w:r>
+        <w:t xml:space="preserve"> state </w:t>
+      </w:r>
+      <w:proofErr w:type="spellStart"/>
+      <w:r>
+        <w:t>trực</w:t>
+      </w:r>
+      <w:proofErr w:type="spellEnd"/>
+      <w:r>
+        <w:t xml:space="preserve"> </w:t>
+      </w:r>
+      <w:proofErr w:type="spellStart"/>
+      <w:r>
+        <w:t>tiếp</w:t>
+      </w:r>
+      <w:proofErr w:type="spellEnd"/>
+      <w:r>
+        <w:t xml:space="preserve"> (count+</w:t>
+      </w:r>
+      <w:proofErr w:type="gramStart"/>
+      <w:r>
+        <w:t>+ )</w:t>
+      </w:r>
+      <w:proofErr w:type="gramEnd"/>
+      <w:r>
+        <w:t>.</w:t>
+      </w:r>
+    </w:p>
+    <w:p>
+      <w:pPr>
+        <w:numPr>
+          <w:ilvl w:val="0"/>
+          <w:numId w:val="32"/>
+        </w:numPr>
+      </w:pPr>
+      <w:proofErr w:type="spellStart"/>
+      <w:r>
+        <w:t>Cập</w:t>
+      </w:r>
+      <w:proofErr w:type="spellEnd"/>
+      <w:r>
+        <w:t xml:space="preserve"> </w:t>
+      </w:r>
+      <w:proofErr w:type="spellStart"/>
+      <w:r>
+        <w:t>nhật</w:t>
+      </w:r>
+      <w:proofErr w:type="spellEnd"/>
+      <w:r>
+        <w:t xml:space="preserve"> </w:t>
+      </w:r>
+      <w:proofErr w:type="spellStart"/>
+      <w:r>
+        <w:t>dựa</w:t>
+      </w:r>
+      <w:proofErr w:type="spellEnd"/>
+      <w:r>
+        <w:t xml:space="preserve"> </w:t>
+      </w:r>
+      <w:proofErr w:type="spellStart"/>
+      <w:r>
+        <w:t>trên</w:t>
+      </w:r>
+      <w:proofErr w:type="spellEnd"/>
+      <w:r>
+        <w:t xml:space="preserve"> state </w:t>
+      </w:r>
+      <w:proofErr w:type="spellStart"/>
+      <w:r>
+        <w:t>cũ</w:t>
+      </w:r>
+      <w:proofErr w:type="spellEnd"/>
+      <w:r>
+        <w:t>:</w:t>
+      </w:r>
+    </w:p>
+    <w:p>
+      <w:proofErr w:type="spellStart"/>
+      <w:proofErr w:type="gramStart"/>
+      <w:r>
+        <w:t>setCount</w:t>
+      </w:r>
+      <w:proofErr w:type="spellEnd"/>
+      <w:r>
+        <w:t>(</w:t>
+      </w:r>
+      <w:proofErr w:type="spellStart"/>
+      <w:proofErr w:type="gramEnd"/>
+      <w:r>
+        <w:t>prev</w:t>
+      </w:r>
+      <w:proofErr w:type="spellEnd"/>
+      <w:r>
+        <w:t xml:space="preserve"> =&gt; </w:t>
+      </w:r>
+      <w:proofErr w:type="spellStart"/>
+      <w:r>
+        <w:t>prev</w:t>
+      </w:r>
+      <w:proofErr w:type="spellEnd"/>
+      <w:r>
+        <w:t xml:space="preserve"> + 1</w:t>
+      </w:r>
+      <w:proofErr w:type="gramStart"/>
+      <w:r>
+        <w:t>);</w:t>
+      </w:r>
+      <w:proofErr w:type="gramEnd"/>
+    </w:p>
+    <w:p>
+      <w:pPr>
+        <w:numPr>
+          <w:ilvl w:val="0"/>
+          <w:numId w:val="33"/>
+        </w:numPr>
+      </w:pPr>
+      <w:proofErr w:type="spellStart"/>
+      <w:r>
+        <w:t>Có</w:t>
+      </w:r>
+      <w:proofErr w:type="spellEnd"/>
+      <w:r>
+        <w:t xml:space="preserve"> </w:t>
+      </w:r>
+      <w:proofErr w:type="spellStart"/>
+      <w:r>
+        <w:t>thể</w:t>
+      </w:r>
+      <w:proofErr w:type="spellEnd"/>
+      <w:r>
+        <w:t xml:space="preserve"> </w:t>
+      </w:r>
+      <w:proofErr w:type="spellStart"/>
+      <w:r>
+        <w:t>khởi</w:t>
+      </w:r>
+      <w:proofErr w:type="spellEnd"/>
+      <w:r>
+        <w:t xml:space="preserve"> </w:t>
+      </w:r>
+      <w:proofErr w:type="spellStart"/>
+      <w:r>
+        <w:t>tạo</w:t>
+      </w:r>
+      <w:proofErr w:type="spellEnd"/>
+      <w:r>
+        <w:t xml:space="preserve"> state </w:t>
+      </w:r>
+      <w:proofErr w:type="spellStart"/>
+      <w:r>
+        <w:t>bằng</w:t>
+      </w:r>
+      <w:proofErr w:type="spellEnd"/>
+      <w:r>
+        <w:t xml:space="preserve"> function → </w:t>
+      </w:r>
+      <w:proofErr w:type="spellStart"/>
+      <w:r>
+        <w:t>chỉ</w:t>
+      </w:r>
+      <w:proofErr w:type="spellEnd"/>
+      <w:r>
+        <w:t xml:space="preserve"> </w:t>
+      </w:r>
+      <w:proofErr w:type="spellStart"/>
+      <w:r>
+        <w:t>tính</w:t>
+      </w:r>
+      <w:proofErr w:type="spellEnd"/>
+      <w:r>
+        <w:t xml:space="preserve"> </w:t>
+      </w:r>
+      <w:proofErr w:type="spellStart"/>
+      <w:r>
+        <w:t>toán</w:t>
+      </w:r>
+      <w:proofErr w:type="spellEnd"/>
+      <w:r>
+        <w:t xml:space="preserve"> 1 </w:t>
+      </w:r>
+      <w:proofErr w:type="spellStart"/>
+      <w:r>
+        <w:t>lần</w:t>
+      </w:r>
+      <w:proofErr w:type="spellEnd"/>
+      <w:r>
+        <w:t xml:space="preserve"> </w:t>
+      </w:r>
+      <w:proofErr w:type="spellStart"/>
+      <w:r>
+        <w:t>khi</w:t>
+      </w:r>
+      <w:proofErr w:type="spellEnd"/>
+      <w:r>
+        <w:t xml:space="preserve"> render </w:t>
+      </w:r>
+      <w:proofErr w:type="spellStart"/>
+      <w:r>
+        <w:t>đầu</w:t>
+      </w:r>
+      <w:proofErr w:type="spellEnd"/>
+      <w:r>
+        <w:t xml:space="preserve"> </w:t>
+      </w:r>
+      <w:proofErr w:type="spellStart"/>
+      <w:r>
+        <w:t>tiên</w:t>
+      </w:r>
+      <w:proofErr w:type="spellEnd"/>
+      <w:r>
+        <w:t>.</w:t>
+      </w:r>
+    </w:p>
+    <w:p>
+      <w:r>
+        <w:pict w14:anchorId="6C486A32">
+          <v:rect id="_x0000_i1068" style="width:0;height:1.5pt" o:hralign="center" o:hrstd="t" o:hr="t" fillcolor="#a0a0a0" stroked="f"/>
+        </w:pict>
+      </w:r>
+    </w:p>
+    <w:p>
+      <w:pPr>
+        <w:rPr>
+          <w:b/>
+          <w:bCs/>
+        </w:rPr>
+      </w:pPr>
+      <w:r>
+        <w:rPr>
+          <w:b/>
+          <w:bCs/>
+        </w:rPr>
+        <w:t xml:space="preserve">5. </w:t>
+      </w:r>
+      <w:proofErr w:type="spellStart"/>
+      <w:r>
+        <w:rPr>
+          <w:b/>
+          <w:bCs/>
+        </w:rPr>
+        <w:t>useState</w:t>
+      </w:r>
+      <w:proofErr w:type="spellEnd"/>
+      <w:r>
+        <w:rPr>
+          <w:b/>
+          <w:bCs/>
+        </w:rPr>
+        <w:t xml:space="preserve"> </w:t>
+      </w:r>
+      <w:proofErr w:type="spellStart"/>
+      <w:r>
+        <w:rPr>
+          <w:b/>
+          <w:bCs/>
+        </w:rPr>
+        <w:t>với</w:t>
+      </w:r>
+      <w:proofErr w:type="spellEnd"/>
+      <w:r>
+        <w:rPr>
+          <w:b/>
+          <w:bCs/>
+        </w:rPr>
+        <w:t xml:space="preserve"> Object </w:t>
+      </w:r>
+      <w:proofErr w:type="spellStart"/>
+      <w:r>
+        <w:rPr>
+          <w:b/>
+          <w:bCs/>
+        </w:rPr>
+        <w:t>và</w:t>
+      </w:r>
+      <w:proofErr w:type="spellEnd"/>
+      <w:r>
+        <w:rPr>
+          <w:b/>
+          <w:bCs/>
+        </w:rPr>
+        <w:t xml:space="preserve"> Array</w:t>
+      </w:r>
+    </w:p>
+    <w:p>
+      <w:r>
+        <w:rPr>
+          <w:b/>
+          <w:bCs/>
+        </w:rPr>
+        <w:t>Object:</w:t>
+      </w:r>
+    </w:p>
+    <w:p>
+      <w:r>
+        <w:t xml:space="preserve">const [user, </w:t>
+      </w:r>
+      <w:proofErr w:type="spellStart"/>
+      <w:r>
+        <w:t>setUser</w:t>
+      </w:r>
+      <w:proofErr w:type="spellEnd"/>
+      <w:r>
+        <w:t xml:space="preserve">] = </w:t>
+      </w:r>
+      <w:proofErr w:type="spellStart"/>
+      <w:proofErr w:type="gramStart"/>
+      <w:r>
+        <w:t>useState</w:t>
+      </w:r>
+      <w:proofErr w:type="spellEnd"/>
+      <w:r>
+        <w:t>({ name</w:t>
+      </w:r>
+      <w:proofErr w:type="gramEnd"/>
+      <w:r>
+        <w:t xml:space="preserve">: "An", age: </w:t>
+      </w:r>
+      <w:proofErr w:type="gramStart"/>
+      <w:r>
+        <w:t>20 });</w:t>
+      </w:r>
+      <w:proofErr w:type="gramEnd"/>
+    </w:p>
+    <w:p>
+      <w:proofErr w:type="spellStart"/>
+      <w:proofErr w:type="gramStart"/>
+      <w:r>
+        <w:t>setUser</w:t>
+      </w:r>
+      <w:proofErr w:type="spellEnd"/>
+      <w:r>
+        <w:t>(</w:t>
+      </w:r>
+      <w:proofErr w:type="spellStart"/>
+      <w:proofErr w:type="gramEnd"/>
+      <w:r>
+        <w:t>prev</w:t>
+      </w:r>
+      <w:proofErr w:type="spellEnd"/>
+      <w:r>
+        <w:t xml:space="preserve"> =&gt; </w:t>
+      </w:r>
+      <w:proofErr w:type="gramStart"/>
+      <w:r>
+        <w:t>({ ...</w:t>
+      </w:r>
+      <w:proofErr w:type="spellStart"/>
+      <w:proofErr w:type="gramEnd"/>
+      <w:r>
+        <w:t>prev</w:t>
+      </w:r>
+      <w:proofErr w:type="spellEnd"/>
+      <w:r>
+        <w:t xml:space="preserve">, age: </w:t>
+      </w:r>
+      <w:proofErr w:type="gramStart"/>
+      <w:r>
+        <w:t>21 }</w:t>
+      </w:r>
+      <w:proofErr w:type="gramEnd"/>
+      <w:r>
+        <w:t>)</w:t>
+      </w:r>
+      <w:proofErr w:type="gramStart"/>
+      <w:r>
+        <w:t>);</w:t>
+      </w:r>
+      <w:proofErr w:type="gramEnd"/>
+    </w:p>
+    <w:p>
+      <w:r>
+        <w:rPr>
+          <w:b/>
+          <w:bCs/>
+        </w:rPr>
+        <w:t>Array:</w:t>
+      </w:r>
+    </w:p>
+    <w:p>
+      <w:r>
+        <w:t xml:space="preserve">const [list, </w:t>
+      </w:r>
+      <w:proofErr w:type="spellStart"/>
+      <w:r>
+        <w:t>setList</w:t>
+      </w:r>
+      <w:proofErr w:type="spellEnd"/>
+      <w:r>
+        <w:t xml:space="preserve">] = </w:t>
+      </w:r>
+      <w:proofErr w:type="spellStart"/>
+      <w:proofErr w:type="gramStart"/>
+      <w:r>
+        <w:t>useState</w:t>
+      </w:r>
+      <w:proofErr w:type="spellEnd"/>
+      <w:r>
+        <w:t>(</w:t>
+      </w:r>
+      <w:proofErr w:type="gramEnd"/>
+      <w:r>
+        <w:t>[1, 2, 3]</w:t>
+      </w:r>
+      <w:proofErr w:type="gramStart"/>
+      <w:r>
+        <w:t>);</w:t>
+      </w:r>
+      <w:proofErr w:type="gramEnd"/>
+    </w:p>
+    <w:p>
+      <w:proofErr w:type="spellStart"/>
+      <w:proofErr w:type="gramStart"/>
+      <w:r>
+        <w:t>setList</w:t>
+      </w:r>
+      <w:proofErr w:type="spellEnd"/>
+      <w:r>
+        <w:t>(</w:t>
+      </w:r>
+      <w:proofErr w:type="spellStart"/>
+      <w:proofErr w:type="gramEnd"/>
+      <w:r>
+        <w:t>prev</w:t>
+      </w:r>
+      <w:proofErr w:type="spellEnd"/>
+      <w:r>
+        <w:t xml:space="preserve"> =&gt; [...</w:t>
+      </w:r>
+      <w:proofErr w:type="spellStart"/>
+      <w:r>
+        <w:t>prev</w:t>
+      </w:r>
+      <w:proofErr w:type="spellEnd"/>
+      <w:r>
+        <w:t>, 4]</w:t>
+      </w:r>
+      <w:proofErr w:type="gramStart"/>
+      <w:r>
+        <w:t xml:space="preserve">);   </w:t>
+      </w:r>
+      <w:proofErr w:type="gramEnd"/>
+      <w:r>
+        <w:t xml:space="preserve">        // </w:t>
+      </w:r>
+      <w:proofErr w:type="spellStart"/>
+      <w:r>
+        <w:t>thêm</w:t>
+      </w:r>
+      <w:proofErr w:type="spellEnd"/>
+    </w:p>
+    <w:p>
+      <w:proofErr w:type="spellStart"/>
+      <w:proofErr w:type="gramStart"/>
+      <w:r>
+        <w:t>setList</w:t>
+      </w:r>
+      <w:proofErr w:type="spellEnd"/>
+      <w:r>
+        <w:t>(</w:t>
+      </w:r>
+      <w:proofErr w:type="spellStart"/>
+      <w:proofErr w:type="gramEnd"/>
+      <w:r>
+        <w:t>prev</w:t>
+      </w:r>
+      <w:proofErr w:type="spellEnd"/>
+      <w:r>
+        <w:t xml:space="preserve"> =&gt; </w:t>
+      </w:r>
+      <w:proofErr w:type="spellStart"/>
+      <w:proofErr w:type="gramStart"/>
+      <w:r>
+        <w:t>prev.filter</w:t>
+      </w:r>
+      <w:proofErr w:type="spellEnd"/>
+      <w:proofErr w:type="gramEnd"/>
+      <w:r>
+        <w:t xml:space="preserve">(x =&gt; </w:t>
+      </w:r>
+      <w:proofErr w:type="gramStart"/>
+      <w:r>
+        <w:t>x!=</w:t>
+      </w:r>
+      <w:proofErr w:type="gramEnd"/>
+      <w:r>
+        <w:t xml:space="preserve">=2)); // </w:t>
+      </w:r>
+      <w:proofErr w:type="spellStart"/>
+      <w:r>
+        <w:t>xóa</w:t>
+      </w:r>
+      <w:proofErr w:type="spellEnd"/>
+    </w:p>
+    <w:p>
+      <w:r>
+        <w:pict w14:anchorId="311EE4CB">
+          <v:rect id="_x0000_i1069" style="width:0;height:1.5pt" o:hralign="center" o:hrstd="t" o:hr="t" fillcolor="#a0a0a0" stroked="f"/>
+        </w:pict>
+      </w:r>
+    </w:p>
+    <w:p>
+      <w:pPr>
+        <w:rPr>
+          <w:b/>
+          <w:bCs/>
+        </w:rPr>
+      </w:pPr>
+      <w:r>
+        <w:rPr>
+          <w:b/>
+          <w:bCs/>
+        </w:rPr>
+        <w:t xml:space="preserve">6. </w:t>
+      </w:r>
+      <w:proofErr w:type="spellStart"/>
+      <w:r>
+        <w:rPr>
+          <w:b/>
+          <w:bCs/>
+        </w:rPr>
+        <w:t>Ưu</w:t>
+      </w:r>
+      <w:proofErr w:type="spellEnd"/>
+      <w:r>
+        <w:rPr>
+          <w:b/>
+          <w:bCs/>
+        </w:rPr>
+        <w:t xml:space="preserve"> </w:t>
+      </w:r>
+      <w:proofErr w:type="spellStart"/>
+      <w:r>
+        <w:rPr>
+          <w:b/>
+          <w:bCs/>
+        </w:rPr>
+        <w:t>điểm</w:t>
+      </w:r>
+      <w:proofErr w:type="spellEnd"/>
+    </w:p>
+    <w:p>
+      <w:pPr>
+        <w:numPr>
+          <w:ilvl w:val="0"/>
+          <w:numId w:val="34"/>
+        </w:numPr>
+      </w:pPr>
+      <w:proofErr w:type="spellStart"/>
+      <w:r>
+        <w:t>Ngắn</w:t>
+      </w:r>
+      <w:proofErr w:type="spellEnd"/>
+      <w:r>
+        <w:t xml:space="preserve"> </w:t>
+      </w:r>
+      <w:proofErr w:type="spellStart"/>
+      <w:r>
+        <w:t>gọn</w:t>
+      </w:r>
+      <w:proofErr w:type="spellEnd"/>
+      <w:r>
+        <w:t xml:space="preserve">, </w:t>
+      </w:r>
+      <w:proofErr w:type="spellStart"/>
+      <w:r>
+        <w:t>dễ</w:t>
+      </w:r>
+      <w:proofErr w:type="spellEnd"/>
+      <w:r>
+        <w:t xml:space="preserve"> </w:t>
+      </w:r>
+      <w:proofErr w:type="spellStart"/>
+      <w:r>
+        <w:t>dùng</w:t>
+      </w:r>
+      <w:proofErr w:type="spellEnd"/>
+      <w:r>
+        <w:t xml:space="preserve"> </w:t>
+      </w:r>
+      <w:proofErr w:type="spellStart"/>
+      <w:r>
+        <w:t>hơn</w:t>
+      </w:r>
+      <w:proofErr w:type="spellEnd"/>
+      <w:r>
+        <w:t xml:space="preserve"> class component.</w:t>
+      </w:r>
+    </w:p>
+    <w:p>
+      <w:pPr>
+        <w:numPr>
+          <w:ilvl w:val="0"/>
+          <w:numId w:val="34"/>
+        </w:numPr>
+      </w:pPr>
+      <w:proofErr w:type="spellStart"/>
+      <w:r>
+        <w:t>Trực</w:t>
+      </w:r>
+      <w:proofErr w:type="spellEnd"/>
+      <w:r>
+        <w:t xml:space="preserve"> </w:t>
+      </w:r>
+      <w:proofErr w:type="spellStart"/>
+      <w:r>
+        <w:t>quan</w:t>
+      </w:r>
+      <w:proofErr w:type="spellEnd"/>
+      <w:r>
+        <w:t xml:space="preserve">, </w:t>
+      </w:r>
+      <w:proofErr w:type="spellStart"/>
+      <w:r>
+        <w:t>đồng</w:t>
+      </w:r>
+      <w:proofErr w:type="spellEnd"/>
+      <w:r>
+        <w:t xml:space="preserve"> </w:t>
+      </w:r>
+      <w:proofErr w:type="spellStart"/>
+      <w:r>
+        <w:t>bộ</w:t>
+      </w:r>
+      <w:proofErr w:type="spellEnd"/>
+      <w:r>
+        <w:t xml:space="preserve"> UI </w:t>
+      </w:r>
+      <w:proofErr w:type="spellStart"/>
+      <w:r>
+        <w:t>với</w:t>
+      </w:r>
+      <w:proofErr w:type="spellEnd"/>
+      <w:r>
+        <w:t xml:space="preserve"> </w:t>
+      </w:r>
+      <w:proofErr w:type="spellStart"/>
+      <w:r>
+        <w:t>dữ</w:t>
+      </w:r>
+      <w:proofErr w:type="spellEnd"/>
+      <w:r>
+        <w:t xml:space="preserve"> </w:t>
+      </w:r>
+      <w:proofErr w:type="spellStart"/>
+      <w:r>
+        <w:t>liệu</w:t>
+      </w:r>
+      <w:proofErr w:type="spellEnd"/>
+      <w:r>
+        <w:t>.</w:t>
+      </w:r>
+    </w:p>
+    <w:p>
+      <w:pPr>
+        <w:numPr>
+          <w:ilvl w:val="0"/>
+          <w:numId w:val="34"/>
+        </w:numPr>
+      </w:pPr>
+      <w:proofErr w:type="spellStart"/>
+      <w:r>
+        <w:t>Là</w:t>
+      </w:r>
+      <w:proofErr w:type="spellEnd"/>
+      <w:r>
+        <w:t xml:space="preserve"> </w:t>
+      </w:r>
+      <w:proofErr w:type="spellStart"/>
+      <w:r>
+        <w:t>nền</w:t>
+      </w:r>
+      <w:proofErr w:type="spellEnd"/>
+      <w:r>
+        <w:t xml:space="preserve"> </w:t>
+      </w:r>
+      <w:proofErr w:type="spellStart"/>
+      <w:r>
+        <w:t>tảng</w:t>
+      </w:r>
+      <w:proofErr w:type="spellEnd"/>
+      <w:r>
+        <w:t xml:space="preserve"> </w:t>
+      </w:r>
+      <w:proofErr w:type="spellStart"/>
+      <w:r>
+        <w:t>để</w:t>
+      </w:r>
+      <w:proofErr w:type="spellEnd"/>
+      <w:r>
+        <w:t xml:space="preserve"> </w:t>
+      </w:r>
+      <w:proofErr w:type="spellStart"/>
+      <w:r>
+        <w:t>kết</w:t>
+      </w:r>
+      <w:proofErr w:type="spellEnd"/>
+      <w:r>
+        <w:t xml:space="preserve"> </w:t>
+      </w:r>
+      <w:proofErr w:type="spellStart"/>
+      <w:r>
+        <w:t>hợp</w:t>
+      </w:r>
+      <w:proofErr w:type="spellEnd"/>
+      <w:r>
+        <w:t xml:space="preserve"> </w:t>
+      </w:r>
+      <w:proofErr w:type="spellStart"/>
+      <w:r>
+        <w:t>với</w:t>
+      </w:r>
+      <w:proofErr w:type="spellEnd"/>
+      <w:r>
+        <w:t xml:space="preserve"> </w:t>
+      </w:r>
+      <w:proofErr w:type="spellStart"/>
+      <w:r>
+        <w:t>các</w:t>
+      </w:r>
+      <w:proofErr w:type="spellEnd"/>
+      <w:r>
+        <w:t xml:space="preserve"> Hook </w:t>
+      </w:r>
+      <w:proofErr w:type="spellStart"/>
+      <w:r>
+        <w:t>khác</w:t>
+      </w:r>
+      <w:proofErr w:type="spellEnd"/>
+      <w:r>
+        <w:t xml:space="preserve"> (</w:t>
+      </w:r>
+      <w:proofErr w:type="spellStart"/>
+      <w:r>
+        <w:t>useEffect</w:t>
+      </w:r>
+      <w:proofErr w:type="spellEnd"/>
+      <w:r>
+        <w:t xml:space="preserve">, </w:t>
+      </w:r>
+      <w:proofErr w:type="spellStart"/>
+      <w:r>
+        <w:t>useReducer</w:t>
+      </w:r>
+      <w:proofErr w:type="spellEnd"/>
+      <w:r>
+        <w:t>, …).</w:t>
       </w:r>
     </w:p>
     <w:p/>
@@ -7937,6 +9622,155 @@
     </w:lvl>
   </w:abstractNum>
   <w:abstractNum w:abstractNumId="6" w15:restartNumberingAfterBreak="0">
+    <w:nsid w:val="137658E5"/>
+    <w:multiLevelType w:val="multilevel"/>
+    <w:tmpl w:val="0E46CFCE"/>
+    <w:lvl w:ilvl="0">
+      <w:start w:val="1"/>
+      <w:numFmt w:val="bullet"/>
+      <w:lvlText w:val=""/>
+      <w:lvlJc w:val="left"/>
+      <w:pPr>
+        <w:tabs>
+          <w:tab w:val="num" w:pos="720"/>
+        </w:tabs>
+        <w:ind w:left="720" w:hanging="360"/>
+      </w:pPr>
+      <w:rPr>
+        <w:rFonts w:ascii="Symbol" w:hAnsi="Symbol" w:hint="default"/>
+        <w:sz w:val="20"/>
+      </w:rPr>
+    </w:lvl>
+    <w:lvl w:ilvl="1" w:tentative="1">
+      <w:start w:val="1"/>
+      <w:numFmt w:val="bullet"/>
+      <w:lvlText w:val="o"/>
+      <w:lvlJc w:val="left"/>
+      <w:pPr>
+        <w:tabs>
+          <w:tab w:val="num" w:pos="1440"/>
+        </w:tabs>
+        <w:ind w:left="1440" w:hanging="360"/>
+      </w:pPr>
+      <w:rPr>
+        <w:rFonts w:ascii="Courier New" w:hAnsi="Courier New" w:hint="default"/>
+        <w:sz w:val="20"/>
+      </w:rPr>
+    </w:lvl>
+    <w:lvl w:ilvl="2" w:tentative="1">
+      <w:start w:val="1"/>
+      <w:numFmt w:val="bullet"/>
+      <w:lvlText w:val=""/>
+      <w:lvlJc w:val="left"/>
+      <w:pPr>
+        <w:tabs>
+          <w:tab w:val="num" w:pos="2160"/>
+        </w:tabs>
+        <w:ind w:left="2160" w:hanging="360"/>
+      </w:pPr>
+      <w:rPr>
+        <w:rFonts w:ascii="Wingdings" w:hAnsi="Wingdings" w:hint="default"/>
+        <w:sz w:val="20"/>
+      </w:rPr>
+    </w:lvl>
+    <w:lvl w:ilvl="3" w:tentative="1">
+      <w:start w:val="1"/>
+      <w:numFmt w:val="bullet"/>
+      <w:lvlText w:val=""/>
+      <w:lvlJc w:val="left"/>
+      <w:pPr>
+        <w:tabs>
+          <w:tab w:val="num" w:pos="2880"/>
+        </w:tabs>
+        <w:ind w:left="2880" w:hanging="360"/>
+      </w:pPr>
+      <w:rPr>
+        <w:rFonts w:ascii="Wingdings" w:hAnsi="Wingdings" w:hint="default"/>
+        <w:sz w:val="20"/>
+      </w:rPr>
+    </w:lvl>
+    <w:lvl w:ilvl="4" w:tentative="1">
+      <w:start w:val="1"/>
+      <w:numFmt w:val="bullet"/>
+      <w:lvlText w:val=""/>
+      <w:lvlJc w:val="left"/>
+      <w:pPr>
+        <w:tabs>
+          <w:tab w:val="num" w:pos="3600"/>
+        </w:tabs>
+        <w:ind w:left="3600" w:hanging="360"/>
+      </w:pPr>
+      <w:rPr>
+        <w:rFonts w:ascii="Wingdings" w:hAnsi="Wingdings" w:hint="default"/>
+        <w:sz w:val="20"/>
+      </w:rPr>
+    </w:lvl>
+    <w:lvl w:ilvl="5" w:tentative="1">
+      <w:start w:val="1"/>
+      <w:numFmt w:val="bullet"/>
+      <w:lvlText w:val=""/>
+      <w:lvlJc w:val="left"/>
+      <w:pPr>
+        <w:tabs>
+          <w:tab w:val="num" w:pos="4320"/>
+        </w:tabs>
+        <w:ind w:left="4320" w:hanging="360"/>
+      </w:pPr>
+      <w:rPr>
+        <w:rFonts w:ascii="Wingdings" w:hAnsi="Wingdings" w:hint="default"/>
+        <w:sz w:val="20"/>
+      </w:rPr>
+    </w:lvl>
+    <w:lvl w:ilvl="6" w:tentative="1">
+      <w:start w:val="1"/>
+      <w:numFmt w:val="bullet"/>
+      <w:lvlText w:val=""/>
+      <w:lvlJc w:val="left"/>
+      <w:pPr>
+        <w:tabs>
+          <w:tab w:val="num" w:pos="5040"/>
+        </w:tabs>
+        <w:ind w:left="5040" w:hanging="360"/>
+      </w:pPr>
+      <w:rPr>
+        <w:rFonts w:ascii="Wingdings" w:hAnsi="Wingdings" w:hint="default"/>
+        <w:sz w:val="20"/>
+      </w:rPr>
+    </w:lvl>
+    <w:lvl w:ilvl="7" w:tentative="1">
+      <w:start w:val="1"/>
+      <w:numFmt w:val="bullet"/>
+      <w:lvlText w:val=""/>
+      <w:lvlJc w:val="left"/>
+      <w:pPr>
+        <w:tabs>
+          <w:tab w:val="num" w:pos="5760"/>
+        </w:tabs>
+        <w:ind w:left="5760" w:hanging="360"/>
+      </w:pPr>
+      <w:rPr>
+        <w:rFonts w:ascii="Wingdings" w:hAnsi="Wingdings" w:hint="default"/>
+        <w:sz w:val="20"/>
+      </w:rPr>
+    </w:lvl>
+    <w:lvl w:ilvl="8" w:tentative="1">
+      <w:start w:val="1"/>
+      <w:numFmt w:val="bullet"/>
+      <w:lvlText w:val=""/>
+      <w:lvlJc w:val="left"/>
+      <w:pPr>
+        <w:tabs>
+          <w:tab w:val="num" w:pos="6480"/>
+        </w:tabs>
+        <w:ind w:left="6480" w:hanging="360"/>
+      </w:pPr>
+      <w:rPr>
+        <w:rFonts w:ascii="Wingdings" w:hAnsi="Wingdings" w:hint="default"/>
+        <w:sz w:val="20"/>
+      </w:rPr>
+    </w:lvl>
+  </w:abstractNum>
+  <w:abstractNum w:abstractNumId="7" w15:restartNumberingAfterBreak="0">
     <w:nsid w:val="173F0F39"/>
     <w:multiLevelType w:val="multilevel"/>
     <w:tmpl w:val="4D96EFE8"/>
@@ -8049,7 +9883,7 @@
       </w:pPr>
     </w:lvl>
   </w:abstractNum>
-  <w:abstractNum w:abstractNumId="7" w15:restartNumberingAfterBreak="0">
+  <w:abstractNum w:abstractNumId="8" w15:restartNumberingAfterBreak="0">
     <w:nsid w:val="25625ADC"/>
     <w:multiLevelType w:val="multilevel"/>
     <w:tmpl w:val="FD707A8E"/>
@@ -8166,7 +10000,7 @@
       </w:pPr>
     </w:lvl>
   </w:abstractNum>
-  <w:abstractNum w:abstractNumId="8" w15:restartNumberingAfterBreak="0">
+  <w:abstractNum w:abstractNumId="9" w15:restartNumberingAfterBreak="0">
     <w:nsid w:val="26DB5D71"/>
     <w:multiLevelType w:val="multilevel"/>
     <w:tmpl w:val="F404CCB4"/>
@@ -8283,7 +10117,7 @@
       </w:pPr>
     </w:lvl>
   </w:abstractNum>
-  <w:abstractNum w:abstractNumId="9" w15:restartNumberingAfterBreak="0">
+  <w:abstractNum w:abstractNumId="10" w15:restartNumberingAfterBreak="0">
     <w:nsid w:val="2BB16592"/>
     <w:multiLevelType w:val="multilevel"/>
     <w:tmpl w:val="AC328EF6"/>
@@ -8432,7 +10266,7 @@
       </w:rPr>
     </w:lvl>
   </w:abstractNum>
-  <w:abstractNum w:abstractNumId="10" w15:restartNumberingAfterBreak="0">
+  <w:abstractNum w:abstractNumId="11" w15:restartNumberingAfterBreak="0">
     <w:nsid w:val="2D9268BE"/>
     <w:multiLevelType w:val="multilevel"/>
     <w:tmpl w:val="3672393E"/>
@@ -8549,7 +10383,7 @@
       </w:pPr>
     </w:lvl>
   </w:abstractNum>
-  <w:abstractNum w:abstractNumId="11" w15:restartNumberingAfterBreak="0">
+  <w:abstractNum w:abstractNumId="12" w15:restartNumberingAfterBreak="0">
     <w:nsid w:val="35216788"/>
     <w:multiLevelType w:val="multilevel"/>
     <w:tmpl w:val="1042F74E"/>
@@ -8666,7 +10500,7 @@
       </w:pPr>
     </w:lvl>
   </w:abstractNum>
-  <w:abstractNum w:abstractNumId="12" w15:restartNumberingAfterBreak="0">
+  <w:abstractNum w:abstractNumId="13" w15:restartNumberingAfterBreak="0">
     <w:nsid w:val="398C73FF"/>
     <w:multiLevelType w:val="multilevel"/>
     <w:tmpl w:val="B468916C"/>
@@ -8811,7 +10645,7 @@
       </w:rPr>
     </w:lvl>
   </w:abstractNum>
-  <w:abstractNum w:abstractNumId="13" w15:restartNumberingAfterBreak="0">
+  <w:abstractNum w:abstractNumId="14" w15:restartNumberingAfterBreak="0">
     <w:nsid w:val="3DCB57CB"/>
     <w:multiLevelType w:val="multilevel"/>
     <w:tmpl w:val="BC102630"/>
@@ -8928,7 +10762,7 @@
       </w:pPr>
     </w:lvl>
   </w:abstractNum>
-  <w:abstractNum w:abstractNumId="14" w15:restartNumberingAfterBreak="0">
+  <w:abstractNum w:abstractNumId="15" w15:restartNumberingAfterBreak="0">
     <w:nsid w:val="436F4C40"/>
     <w:multiLevelType w:val="multilevel"/>
     <w:tmpl w:val="02EC519A"/>
@@ -9077,7 +10911,7 @@
       </w:rPr>
     </w:lvl>
   </w:abstractNum>
-  <w:abstractNum w:abstractNumId="15" w15:restartNumberingAfterBreak="0">
+  <w:abstractNum w:abstractNumId="16" w15:restartNumberingAfterBreak="0">
     <w:nsid w:val="448E4631"/>
     <w:multiLevelType w:val="multilevel"/>
     <w:tmpl w:val="1354F77A"/>
@@ -9194,7 +11028,7 @@
       </w:pPr>
     </w:lvl>
   </w:abstractNum>
-  <w:abstractNum w:abstractNumId="16" w15:restartNumberingAfterBreak="0">
+  <w:abstractNum w:abstractNumId="17" w15:restartNumberingAfterBreak="0">
     <w:nsid w:val="45F92EAD"/>
     <w:multiLevelType w:val="multilevel"/>
     <w:tmpl w:val="CF9A04D0"/>
@@ -9311,7 +11145,7 @@
       </w:pPr>
     </w:lvl>
   </w:abstractNum>
-  <w:abstractNum w:abstractNumId="17" w15:restartNumberingAfterBreak="0">
+  <w:abstractNum w:abstractNumId="18" w15:restartNumberingAfterBreak="0">
     <w:nsid w:val="49575257"/>
     <w:multiLevelType w:val="multilevel"/>
     <w:tmpl w:val="4A8AF934"/>
@@ -9460,7 +11294,7 @@
       </w:rPr>
     </w:lvl>
   </w:abstractNum>
-  <w:abstractNum w:abstractNumId="18" w15:restartNumberingAfterBreak="0">
+  <w:abstractNum w:abstractNumId="19" w15:restartNumberingAfterBreak="0">
     <w:nsid w:val="4A457A15"/>
     <w:multiLevelType w:val="multilevel"/>
     <w:tmpl w:val="A85C7818"/>
@@ -9609,7 +11443,7 @@
       </w:rPr>
     </w:lvl>
   </w:abstractNum>
-  <w:abstractNum w:abstractNumId="19" w15:restartNumberingAfterBreak="0">
+  <w:abstractNum w:abstractNumId="20" w15:restartNumberingAfterBreak="0">
     <w:nsid w:val="4BA41B3D"/>
     <w:multiLevelType w:val="multilevel"/>
     <w:tmpl w:val="5148998C"/>
@@ -9758,7 +11592,7 @@
       </w:rPr>
     </w:lvl>
   </w:abstractNum>
-  <w:abstractNum w:abstractNumId="20" w15:restartNumberingAfterBreak="0">
+  <w:abstractNum w:abstractNumId="21" w15:restartNumberingAfterBreak="0">
     <w:nsid w:val="55155EFD"/>
     <w:multiLevelType w:val="multilevel"/>
     <w:tmpl w:val="CBFE8894"/>
@@ -9871,7 +11705,7 @@
       </w:pPr>
     </w:lvl>
   </w:abstractNum>
-  <w:abstractNum w:abstractNumId="21" w15:restartNumberingAfterBreak="0">
+  <w:abstractNum w:abstractNumId="22" w15:restartNumberingAfterBreak="0">
     <w:nsid w:val="571F7669"/>
     <w:multiLevelType w:val="multilevel"/>
     <w:tmpl w:val="C10680F8"/>
@@ -9984,7 +11818,7 @@
       </w:pPr>
     </w:lvl>
   </w:abstractNum>
-  <w:abstractNum w:abstractNumId="22" w15:restartNumberingAfterBreak="0">
+  <w:abstractNum w:abstractNumId="23" w15:restartNumberingAfterBreak="0">
     <w:nsid w:val="57483E41"/>
     <w:multiLevelType w:val="multilevel"/>
     <w:tmpl w:val="F984FD14"/>
@@ -10101,7 +11935,7 @@
       </w:pPr>
     </w:lvl>
   </w:abstractNum>
-  <w:abstractNum w:abstractNumId="23" w15:restartNumberingAfterBreak="0">
+  <w:abstractNum w:abstractNumId="24" w15:restartNumberingAfterBreak="0">
     <w:nsid w:val="58893A2E"/>
     <w:multiLevelType w:val="multilevel"/>
     <w:tmpl w:val="692E835A"/>
@@ -10246,7 +12080,7 @@
       </w:rPr>
     </w:lvl>
   </w:abstractNum>
-  <w:abstractNum w:abstractNumId="24" w15:restartNumberingAfterBreak="0">
+  <w:abstractNum w:abstractNumId="25" w15:restartNumberingAfterBreak="0">
     <w:nsid w:val="5AED7378"/>
     <w:multiLevelType w:val="multilevel"/>
     <w:tmpl w:val="09928308"/>
@@ -10395,7 +12229,7 @@
       </w:rPr>
     </w:lvl>
   </w:abstractNum>
-  <w:abstractNum w:abstractNumId="25" w15:restartNumberingAfterBreak="0">
+  <w:abstractNum w:abstractNumId="26" w15:restartNumberingAfterBreak="0">
     <w:nsid w:val="5E3B4257"/>
     <w:multiLevelType w:val="multilevel"/>
     <w:tmpl w:val="6F7AF384"/>
@@ -10512,7 +12346,7 @@
       </w:pPr>
     </w:lvl>
   </w:abstractNum>
-  <w:abstractNum w:abstractNumId="26" w15:restartNumberingAfterBreak="0">
+  <w:abstractNum w:abstractNumId="27" w15:restartNumberingAfterBreak="0">
     <w:nsid w:val="5F3246BC"/>
     <w:multiLevelType w:val="multilevel"/>
     <w:tmpl w:val="D2B4DE4C"/>
@@ -10657,7 +12491,305 @@
       </w:rPr>
     </w:lvl>
   </w:abstractNum>
-  <w:abstractNum w:abstractNumId="27" w15:restartNumberingAfterBreak="0">
+  <w:abstractNum w:abstractNumId="28" w15:restartNumberingAfterBreak="0">
+    <w:nsid w:val="6770771C"/>
+    <w:multiLevelType w:val="multilevel"/>
+    <w:tmpl w:val="70EA4636"/>
+    <w:lvl w:ilvl="0">
+      <w:start w:val="1"/>
+      <w:numFmt w:val="bullet"/>
+      <w:lvlText w:val=""/>
+      <w:lvlJc w:val="left"/>
+      <w:pPr>
+        <w:tabs>
+          <w:tab w:val="num" w:pos="720"/>
+        </w:tabs>
+        <w:ind w:left="720" w:hanging="360"/>
+      </w:pPr>
+      <w:rPr>
+        <w:rFonts w:ascii="Symbol" w:hAnsi="Symbol" w:hint="default"/>
+        <w:sz w:val="20"/>
+      </w:rPr>
+    </w:lvl>
+    <w:lvl w:ilvl="1" w:tentative="1">
+      <w:start w:val="1"/>
+      <w:numFmt w:val="bullet"/>
+      <w:lvlText w:val="o"/>
+      <w:lvlJc w:val="left"/>
+      <w:pPr>
+        <w:tabs>
+          <w:tab w:val="num" w:pos="1440"/>
+        </w:tabs>
+        <w:ind w:left="1440" w:hanging="360"/>
+      </w:pPr>
+      <w:rPr>
+        <w:rFonts w:ascii="Courier New" w:hAnsi="Courier New" w:hint="default"/>
+        <w:sz w:val="20"/>
+      </w:rPr>
+    </w:lvl>
+    <w:lvl w:ilvl="2" w:tentative="1">
+      <w:start w:val="1"/>
+      <w:numFmt w:val="bullet"/>
+      <w:lvlText w:val=""/>
+      <w:lvlJc w:val="left"/>
+      <w:pPr>
+        <w:tabs>
+          <w:tab w:val="num" w:pos="2160"/>
+        </w:tabs>
+        <w:ind w:left="2160" w:hanging="360"/>
+      </w:pPr>
+      <w:rPr>
+        <w:rFonts w:ascii="Wingdings" w:hAnsi="Wingdings" w:hint="default"/>
+        <w:sz w:val="20"/>
+      </w:rPr>
+    </w:lvl>
+    <w:lvl w:ilvl="3" w:tentative="1">
+      <w:start w:val="1"/>
+      <w:numFmt w:val="bullet"/>
+      <w:lvlText w:val=""/>
+      <w:lvlJc w:val="left"/>
+      <w:pPr>
+        <w:tabs>
+          <w:tab w:val="num" w:pos="2880"/>
+        </w:tabs>
+        <w:ind w:left="2880" w:hanging="360"/>
+      </w:pPr>
+      <w:rPr>
+        <w:rFonts w:ascii="Wingdings" w:hAnsi="Wingdings" w:hint="default"/>
+        <w:sz w:val="20"/>
+      </w:rPr>
+    </w:lvl>
+    <w:lvl w:ilvl="4" w:tentative="1">
+      <w:start w:val="1"/>
+      <w:numFmt w:val="bullet"/>
+      <w:lvlText w:val=""/>
+      <w:lvlJc w:val="left"/>
+      <w:pPr>
+        <w:tabs>
+          <w:tab w:val="num" w:pos="3600"/>
+        </w:tabs>
+        <w:ind w:left="3600" w:hanging="360"/>
+      </w:pPr>
+      <w:rPr>
+        <w:rFonts w:ascii="Wingdings" w:hAnsi="Wingdings" w:hint="default"/>
+        <w:sz w:val="20"/>
+      </w:rPr>
+    </w:lvl>
+    <w:lvl w:ilvl="5" w:tentative="1">
+      <w:start w:val="1"/>
+      <w:numFmt w:val="bullet"/>
+      <w:lvlText w:val=""/>
+      <w:lvlJc w:val="left"/>
+      <w:pPr>
+        <w:tabs>
+          <w:tab w:val="num" w:pos="4320"/>
+        </w:tabs>
+        <w:ind w:left="4320" w:hanging="360"/>
+      </w:pPr>
+      <w:rPr>
+        <w:rFonts w:ascii="Wingdings" w:hAnsi="Wingdings" w:hint="default"/>
+        <w:sz w:val="20"/>
+      </w:rPr>
+    </w:lvl>
+    <w:lvl w:ilvl="6" w:tentative="1">
+      <w:start w:val="1"/>
+      <w:numFmt w:val="bullet"/>
+      <w:lvlText w:val=""/>
+      <w:lvlJc w:val="left"/>
+      <w:pPr>
+        <w:tabs>
+          <w:tab w:val="num" w:pos="5040"/>
+        </w:tabs>
+        <w:ind w:left="5040" w:hanging="360"/>
+      </w:pPr>
+      <w:rPr>
+        <w:rFonts w:ascii="Wingdings" w:hAnsi="Wingdings" w:hint="default"/>
+        <w:sz w:val="20"/>
+      </w:rPr>
+    </w:lvl>
+    <w:lvl w:ilvl="7" w:tentative="1">
+      <w:start w:val="1"/>
+      <w:numFmt w:val="bullet"/>
+      <w:lvlText w:val=""/>
+      <w:lvlJc w:val="left"/>
+      <w:pPr>
+        <w:tabs>
+          <w:tab w:val="num" w:pos="5760"/>
+        </w:tabs>
+        <w:ind w:left="5760" w:hanging="360"/>
+      </w:pPr>
+      <w:rPr>
+        <w:rFonts w:ascii="Wingdings" w:hAnsi="Wingdings" w:hint="default"/>
+        <w:sz w:val="20"/>
+      </w:rPr>
+    </w:lvl>
+    <w:lvl w:ilvl="8" w:tentative="1">
+      <w:start w:val="1"/>
+      <w:numFmt w:val="bullet"/>
+      <w:lvlText w:val=""/>
+      <w:lvlJc w:val="left"/>
+      <w:pPr>
+        <w:tabs>
+          <w:tab w:val="num" w:pos="6480"/>
+        </w:tabs>
+        <w:ind w:left="6480" w:hanging="360"/>
+      </w:pPr>
+      <w:rPr>
+        <w:rFonts w:ascii="Wingdings" w:hAnsi="Wingdings" w:hint="default"/>
+        <w:sz w:val="20"/>
+      </w:rPr>
+    </w:lvl>
+  </w:abstractNum>
+  <w:abstractNum w:abstractNumId="29" w15:restartNumberingAfterBreak="0">
+    <w:nsid w:val="67BD08BD"/>
+    <w:multiLevelType w:val="multilevel"/>
+    <w:tmpl w:val="E1AE4BBA"/>
+    <w:lvl w:ilvl="0">
+      <w:start w:val="1"/>
+      <w:numFmt w:val="bullet"/>
+      <w:lvlText w:val=""/>
+      <w:lvlJc w:val="left"/>
+      <w:pPr>
+        <w:tabs>
+          <w:tab w:val="num" w:pos="720"/>
+        </w:tabs>
+        <w:ind w:left="720" w:hanging="360"/>
+      </w:pPr>
+      <w:rPr>
+        <w:rFonts w:ascii="Symbol" w:hAnsi="Symbol" w:hint="default"/>
+        <w:sz w:val="20"/>
+      </w:rPr>
+    </w:lvl>
+    <w:lvl w:ilvl="1" w:tentative="1">
+      <w:start w:val="1"/>
+      <w:numFmt w:val="bullet"/>
+      <w:lvlText w:val="o"/>
+      <w:lvlJc w:val="left"/>
+      <w:pPr>
+        <w:tabs>
+          <w:tab w:val="num" w:pos="1440"/>
+        </w:tabs>
+        <w:ind w:left="1440" w:hanging="360"/>
+      </w:pPr>
+      <w:rPr>
+        <w:rFonts w:ascii="Courier New" w:hAnsi="Courier New" w:hint="default"/>
+        <w:sz w:val="20"/>
+      </w:rPr>
+    </w:lvl>
+    <w:lvl w:ilvl="2" w:tentative="1">
+      <w:start w:val="1"/>
+      <w:numFmt w:val="bullet"/>
+      <w:lvlText w:val=""/>
+      <w:lvlJc w:val="left"/>
+      <w:pPr>
+        <w:tabs>
+          <w:tab w:val="num" w:pos="2160"/>
+        </w:tabs>
+        <w:ind w:left="2160" w:hanging="360"/>
+      </w:pPr>
+      <w:rPr>
+        <w:rFonts w:ascii="Wingdings" w:hAnsi="Wingdings" w:hint="default"/>
+        <w:sz w:val="20"/>
+      </w:rPr>
+    </w:lvl>
+    <w:lvl w:ilvl="3" w:tentative="1">
+      <w:start w:val="1"/>
+      <w:numFmt w:val="bullet"/>
+      <w:lvlText w:val=""/>
+      <w:lvlJc w:val="left"/>
+      <w:pPr>
+        <w:tabs>
+          <w:tab w:val="num" w:pos="2880"/>
+        </w:tabs>
+        <w:ind w:left="2880" w:hanging="360"/>
+      </w:pPr>
+      <w:rPr>
+        <w:rFonts w:ascii="Wingdings" w:hAnsi="Wingdings" w:hint="default"/>
+        <w:sz w:val="20"/>
+      </w:rPr>
+    </w:lvl>
+    <w:lvl w:ilvl="4" w:tentative="1">
+      <w:start w:val="1"/>
+      <w:numFmt w:val="bullet"/>
+      <w:lvlText w:val=""/>
+      <w:lvlJc w:val="left"/>
+      <w:pPr>
+        <w:tabs>
+          <w:tab w:val="num" w:pos="3600"/>
+        </w:tabs>
+        <w:ind w:left="3600" w:hanging="360"/>
+      </w:pPr>
+      <w:rPr>
+        <w:rFonts w:ascii="Wingdings" w:hAnsi="Wingdings" w:hint="default"/>
+        <w:sz w:val="20"/>
+      </w:rPr>
+    </w:lvl>
+    <w:lvl w:ilvl="5" w:tentative="1">
+      <w:start w:val="1"/>
+      <w:numFmt w:val="bullet"/>
+      <w:lvlText w:val=""/>
+      <w:lvlJc w:val="left"/>
+      <w:pPr>
+        <w:tabs>
+          <w:tab w:val="num" w:pos="4320"/>
+        </w:tabs>
+        <w:ind w:left="4320" w:hanging="360"/>
+      </w:pPr>
+      <w:rPr>
+        <w:rFonts w:ascii="Wingdings" w:hAnsi="Wingdings" w:hint="default"/>
+        <w:sz w:val="20"/>
+      </w:rPr>
+    </w:lvl>
+    <w:lvl w:ilvl="6" w:tentative="1">
+      <w:start w:val="1"/>
+      <w:numFmt w:val="bullet"/>
+      <w:lvlText w:val=""/>
+      <w:lvlJc w:val="left"/>
+      <w:pPr>
+        <w:tabs>
+          <w:tab w:val="num" w:pos="5040"/>
+        </w:tabs>
+        <w:ind w:left="5040" w:hanging="360"/>
+      </w:pPr>
+      <w:rPr>
+        <w:rFonts w:ascii="Wingdings" w:hAnsi="Wingdings" w:hint="default"/>
+        <w:sz w:val="20"/>
+      </w:rPr>
+    </w:lvl>
+    <w:lvl w:ilvl="7" w:tentative="1">
+      <w:start w:val="1"/>
+      <w:numFmt w:val="bullet"/>
+      <w:lvlText w:val=""/>
+      <w:lvlJc w:val="left"/>
+      <w:pPr>
+        <w:tabs>
+          <w:tab w:val="num" w:pos="5760"/>
+        </w:tabs>
+        <w:ind w:left="5760" w:hanging="360"/>
+      </w:pPr>
+      <w:rPr>
+        <w:rFonts w:ascii="Wingdings" w:hAnsi="Wingdings" w:hint="default"/>
+        <w:sz w:val="20"/>
+      </w:rPr>
+    </w:lvl>
+    <w:lvl w:ilvl="8" w:tentative="1">
+      <w:start w:val="1"/>
+      <w:numFmt w:val="bullet"/>
+      <w:lvlText w:val=""/>
+      <w:lvlJc w:val="left"/>
+      <w:pPr>
+        <w:tabs>
+          <w:tab w:val="num" w:pos="6480"/>
+        </w:tabs>
+        <w:ind w:left="6480" w:hanging="360"/>
+      </w:pPr>
+      <w:rPr>
+        <w:rFonts w:ascii="Wingdings" w:hAnsi="Wingdings" w:hint="default"/>
+        <w:sz w:val="20"/>
+      </w:rPr>
+    </w:lvl>
+  </w:abstractNum>
+  <w:abstractNum w:abstractNumId="30" w15:restartNumberingAfterBreak="0">
     <w:nsid w:val="7013622C"/>
     <w:multiLevelType w:val="multilevel"/>
     <w:tmpl w:val="E1367300"/>
@@ -10806,7 +12938,156 @@
       </w:rPr>
     </w:lvl>
   </w:abstractNum>
-  <w:abstractNum w:abstractNumId="28" w15:restartNumberingAfterBreak="0">
+  <w:abstractNum w:abstractNumId="31" w15:restartNumberingAfterBreak="0">
+    <w:nsid w:val="76E45B7B"/>
+    <w:multiLevelType w:val="multilevel"/>
+    <w:tmpl w:val="70D87DB6"/>
+    <w:lvl w:ilvl="0">
+      <w:start w:val="1"/>
+      <w:numFmt w:val="bullet"/>
+      <w:lvlText w:val=""/>
+      <w:lvlJc w:val="left"/>
+      <w:pPr>
+        <w:tabs>
+          <w:tab w:val="num" w:pos="720"/>
+        </w:tabs>
+        <w:ind w:left="720" w:hanging="360"/>
+      </w:pPr>
+      <w:rPr>
+        <w:rFonts w:ascii="Symbol" w:hAnsi="Symbol" w:hint="default"/>
+        <w:sz w:val="20"/>
+      </w:rPr>
+    </w:lvl>
+    <w:lvl w:ilvl="1" w:tentative="1">
+      <w:start w:val="1"/>
+      <w:numFmt w:val="bullet"/>
+      <w:lvlText w:val="o"/>
+      <w:lvlJc w:val="left"/>
+      <w:pPr>
+        <w:tabs>
+          <w:tab w:val="num" w:pos="1440"/>
+        </w:tabs>
+        <w:ind w:left="1440" w:hanging="360"/>
+      </w:pPr>
+      <w:rPr>
+        <w:rFonts w:ascii="Courier New" w:hAnsi="Courier New" w:hint="default"/>
+        <w:sz w:val="20"/>
+      </w:rPr>
+    </w:lvl>
+    <w:lvl w:ilvl="2" w:tentative="1">
+      <w:start w:val="1"/>
+      <w:numFmt w:val="bullet"/>
+      <w:lvlText w:val=""/>
+      <w:lvlJc w:val="left"/>
+      <w:pPr>
+        <w:tabs>
+          <w:tab w:val="num" w:pos="2160"/>
+        </w:tabs>
+        <w:ind w:left="2160" w:hanging="360"/>
+      </w:pPr>
+      <w:rPr>
+        <w:rFonts w:ascii="Wingdings" w:hAnsi="Wingdings" w:hint="default"/>
+        <w:sz w:val="20"/>
+      </w:rPr>
+    </w:lvl>
+    <w:lvl w:ilvl="3" w:tentative="1">
+      <w:start w:val="1"/>
+      <w:numFmt w:val="bullet"/>
+      <w:lvlText w:val=""/>
+      <w:lvlJc w:val="left"/>
+      <w:pPr>
+        <w:tabs>
+          <w:tab w:val="num" w:pos="2880"/>
+        </w:tabs>
+        <w:ind w:left="2880" w:hanging="360"/>
+      </w:pPr>
+      <w:rPr>
+        <w:rFonts w:ascii="Wingdings" w:hAnsi="Wingdings" w:hint="default"/>
+        <w:sz w:val="20"/>
+      </w:rPr>
+    </w:lvl>
+    <w:lvl w:ilvl="4" w:tentative="1">
+      <w:start w:val="1"/>
+      <w:numFmt w:val="bullet"/>
+      <w:lvlText w:val=""/>
+      <w:lvlJc w:val="left"/>
+      <w:pPr>
+        <w:tabs>
+          <w:tab w:val="num" w:pos="3600"/>
+        </w:tabs>
+        <w:ind w:left="3600" w:hanging="360"/>
+      </w:pPr>
+      <w:rPr>
+        <w:rFonts w:ascii="Wingdings" w:hAnsi="Wingdings" w:hint="default"/>
+        <w:sz w:val="20"/>
+      </w:rPr>
+    </w:lvl>
+    <w:lvl w:ilvl="5" w:tentative="1">
+      <w:start w:val="1"/>
+      <w:numFmt w:val="bullet"/>
+      <w:lvlText w:val=""/>
+      <w:lvlJc w:val="left"/>
+      <w:pPr>
+        <w:tabs>
+          <w:tab w:val="num" w:pos="4320"/>
+        </w:tabs>
+        <w:ind w:left="4320" w:hanging="360"/>
+      </w:pPr>
+      <w:rPr>
+        <w:rFonts w:ascii="Wingdings" w:hAnsi="Wingdings" w:hint="default"/>
+        <w:sz w:val="20"/>
+      </w:rPr>
+    </w:lvl>
+    <w:lvl w:ilvl="6" w:tentative="1">
+      <w:start w:val="1"/>
+      <w:numFmt w:val="bullet"/>
+      <w:lvlText w:val=""/>
+      <w:lvlJc w:val="left"/>
+      <w:pPr>
+        <w:tabs>
+          <w:tab w:val="num" w:pos="5040"/>
+        </w:tabs>
+        <w:ind w:left="5040" w:hanging="360"/>
+      </w:pPr>
+      <w:rPr>
+        <w:rFonts w:ascii="Wingdings" w:hAnsi="Wingdings" w:hint="default"/>
+        <w:sz w:val="20"/>
+      </w:rPr>
+    </w:lvl>
+    <w:lvl w:ilvl="7" w:tentative="1">
+      <w:start w:val="1"/>
+      <w:numFmt w:val="bullet"/>
+      <w:lvlText w:val=""/>
+      <w:lvlJc w:val="left"/>
+      <w:pPr>
+        <w:tabs>
+          <w:tab w:val="num" w:pos="5760"/>
+        </w:tabs>
+        <w:ind w:left="5760" w:hanging="360"/>
+      </w:pPr>
+      <w:rPr>
+        <w:rFonts w:ascii="Wingdings" w:hAnsi="Wingdings" w:hint="default"/>
+        <w:sz w:val="20"/>
+      </w:rPr>
+    </w:lvl>
+    <w:lvl w:ilvl="8" w:tentative="1">
+      <w:start w:val="1"/>
+      <w:numFmt w:val="bullet"/>
+      <w:lvlText w:val=""/>
+      <w:lvlJc w:val="left"/>
+      <w:pPr>
+        <w:tabs>
+          <w:tab w:val="num" w:pos="6480"/>
+        </w:tabs>
+        <w:ind w:left="6480" w:hanging="360"/>
+      </w:pPr>
+      <w:rPr>
+        <w:rFonts w:ascii="Wingdings" w:hAnsi="Wingdings" w:hint="default"/>
+        <w:sz w:val="20"/>
+      </w:rPr>
+    </w:lvl>
+  </w:abstractNum>
+  <w:abstractNum w:abstractNumId="32" w15:restartNumberingAfterBreak="0">
     <w:nsid w:val="7C1A33EA"/>
     <w:multiLevelType w:val="multilevel"/>
     <w:tmpl w:val="8E4C816C"/>
@@ -10955,92 +13236,256 @@
       </w:rPr>
     </w:lvl>
   </w:abstractNum>
+  <w:abstractNum w:abstractNumId="33" w15:restartNumberingAfterBreak="0">
+    <w:nsid w:val="7F953917"/>
+    <w:multiLevelType w:val="multilevel"/>
+    <w:tmpl w:val="E0D8603C"/>
+    <w:lvl w:ilvl="0">
+      <w:start w:val="1"/>
+      <w:numFmt w:val="bullet"/>
+      <w:lvlText w:val=""/>
+      <w:lvlJc w:val="left"/>
+      <w:pPr>
+        <w:tabs>
+          <w:tab w:val="num" w:pos="720"/>
+        </w:tabs>
+        <w:ind w:left="720" w:hanging="360"/>
+      </w:pPr>
+      <w:rPr>
+        <w:rFonts w:ascii="Symbol" w:hAnsi="Symbol" w:hint="default"/>
+        <w:sz w:val="20"/>
+      </w:rPr>
+    </w:lvl>
+    <w:lvl w:ilvl="1" w:tentative="1">
+      <w:start w:val="1"/>
+      <w:numFmt w:val="bullet"/>
+      <w:lvlText w:val="o"/>
+      <w:lvlJc w:val="left"/>
+      <w:pPr>
+        <w:tabs>
+          <w:tab w:val="num" w:pos="1440"/>
+        </w:tabs>
+        <w:ind w:left="1440" w:hanging="360"/>
+      </w:pPr>
+      <w:rPr>
+        <w:rFonts w:ascii="Courier New" w:hAnsi="Courier New" w:hint="default"/>
+        <w:sz w:val="20"/>
+      </w:rPr>
+    </w:lvl>
+    <w:lvl w:ilvl="2" w:tentative="1">
+      <w:start w:val="1"/>
+      <w:numFmt w:val="bullet"/>
+      <w:lvlText w:val=""/>
+      <w:lvlJc w:val="left"/>
+      <w:pPr>
+        <w:tabs>
+          <w:tab w:val="num" w:pos="2160"/>
+        </w:tabs>
+        <w:ind w:left="2160" w:hanging="360"/>
+      </w:pPr>
+      <w:rPr>
+        <w:rFonts w:ascii="Wingdings" w:hAnsi="Wingdings" w:hint="default"/>
+        <w:sz w:val="20"/>
+      </w:rPr>
+    </w:lvl>
+    <w:lvl w:ilvl="3" w:tentative="1">
+      <w:start w:val="1"/>
+      <w:numFmt w:val="bullet"/>
+      <w:lvlText w:val=""/>
+      <w:lvlJc w:val="left"/>
+      <w:pPr>
+        <w:tabs>
+          <w:tab w:val="num" w:pos="2880"/>
+        </w:tabs>
+        <w:ind w:left="2880" w:hanging="360"/>
+      </w:pPr>
+      <w:rPr>
+        <w:rFonts w:ascii="Wingdings" w:hAnsi="Wingdings" w:hint="default"/>
+        <w:sz w:val="20"/>
+      </w:rPr>
+    </w:lvl>
+    <w:lvl w:ilvl="4" w:tentative="1">
+      <w:start w:val="1"/>
+      <w:numFmt w:val="bullet"/>
+      <w:lvlText w:val=""/>
+      <w:lvlJc w:val="left"/>
+      <w:pPr>
+        <w:tabs>
+          <w:tab w:val="num" w:pos="3600"/>
+        </w:tabs>
+        <w:ind w:left="3600" w:hanging="360"/>
+      </w:pPr>
+      <w:rPr>
+        <w:rFonts w:ascii="Wingdings" w:hAnsi="Wingdings" w:hint="default"/>
+        <w:sz w:val="20"/>
+      </w:rPr>
+    </w:lvl>
+    <w:lvl w:ilvl="5" w:tentative="1">
+      <w:start w:val="1"/>
+      <w:numFmt w:val="bullet"/>
+      <w:lvlText w:val=""/>
+      <w:lvlJc w:val="left"/>
+      <w:pPr>
+        <w:tabs>
+          <w:tab w:val="num" w:pos="4320"/>
+        </w:tabs>
+        <w:ind w:left="4320" w:hanging="360"/>
+      </w:pPr>
+      <w:rPr>
+        <w:rFonts w:ascii="Wingdings" w:hAnsi="Wingdings" w:hint="default"/>
+        <w:sz w:val="20"/>
+      </w:rPr>
+    </w:lvl>
+    <w:lvl w:ilvl="6" w:tentative="1">
+      <w:start w:val="1"/>
+      <w:numFmt w:val="bullet"/>
+      <w:lvlText w:val=""/>
+      <w:lvlJc w:val="left"/>
+      <w:pPr>
+        <w:tabs>
+          <w:tab w:val="num" w:pos="5040"/>
+        </w:tabs>
+        <w:ind w:left="5040" w:hanging="360"/>
+      </w:pPr>
+      <w:rPr>
+        <w:rFonts w:ascii="Wingdings" w:hAnsi="Wingdings" w:hint="default"/>
+        <w:sz w:val="20"/>
+      </w:rPr>
+    </w:lvl>
+    <w:lvl w:ilvl="7" w:tentative="1">
+      <w:start w:val="1"/>
+      <w:numFmt w:val="bullet"/>
+      <w:lvlText w:val=""/>
+      <w:lvlJc w:val="left"/>
+      <w:pPr>
+        <w:tabs>
+          <w:tab w:val="num" w:pos="5760"/>
+        </w:tabs>
+        <w:ind w:left="5760" w:hanging="360"/>
+      </w:pPr>
+      <w:rPr>
+        <w:rFonts w:ascii="Wingdings" w:hAnsi="Wingdings" w:hint="default"/>
+        <w:sz w:val="20"/>
+      </w:rPr>
+    </w:lvl>
+    <w:lvl w:ilvl="8" w:tentative="1">
+      <w:start w:val="1"/>
+      <w:numFmt w:val="bullet"/>
+      <w:lvlText w:val=""/>
+      <w:lvlJc w:val="left"/>
+      <w:pPr>
+        <w:tabs>
+          <w:tab w:val="num" w:pos="6480"/>
+        </w:tabs>
+        <w:ind w:left="6480" w:hanging="360"/>
+      </w:pPr>
+      <w:rPr>
+        <w:rFonts w:ascii="Wingdings" w:hAnsi="Wingdings" w:hint="default"/>
+        <w:sz w:val="20"/>
+      </w:rPr>
+    </w:lvl>
+  </w:abstractNum>
   <w:num w:numId="1" w16cid:durableId="1509366282">
-    <w:abstractNumId w:val="28"/>
+    <w:abstractNumId w:val="32"/>
   </w:num>
   <w:num w:numId="2" w16cid:durableId="652872756">
-    <w:abstractNumId w:val="12"/>
+    <w:abstractNumId w:val="13"/>
   </w:num>
   <w:num w:numId="3" w16cid:durableId="1484160638">
-    <w:abstractNumId w:val="18"/>
+    <w:abstractNumId w:val="19"/>
   </w:num>
   <w:num w:numId="4" w16cid:durableId="835076372">
     <w:abstractNumId w:val="4"/>
   </w:num>
   <w:num w:numId="5" w16cid:durableId="733622837">
+    <w:abstractNumId w:val="25"/>
+  </w:num>
+  <w:num w:numId="6" w16cid:durableId="1367485928">
+    <w:abstractNumId w:val="27"/>
+  </w:num>
+  <w:num w:numId="7" w16cid:durableId="2084183187">
+    <w:abstractNumId w:val="18"/>
+  </w:num>
+  <w:num w:numId="8" w16cid:durableId="1500191556">
     <w:abstractNumId w:val="24"/>
   </w:num>
-  <w:num w:numId="6" w16cid:durableId="1367485928">
-    <w:abstractNumId w:val="26"/>
-  </w:num>
-  <w:num w:numId="7" w16cid:durableId="2084183187">
-    <w:abstractNumId w:val="17"/>
-  </w:num>
-  <w:num w:numId="8" w16cid:durableId="1500191556">
-    <w:abstractNumId w:val="23"/>
-  </w:num>
   <w:num w:numId="9" w16cid:durableId="1964966105">
-    <w:abstractNumId w:val="14"/>
+    <w:abstractNumId w:val="15"/>
   </w:num>
   <w:num w:numId="10" w16cid:durableId="2055958871">
-    <w:abstractNumId w:val="11"/>
+    <w:abstractNumId w:val="12"/>
   </w:num>
   <w:num w:numId="11" w16cid:durableId="1100953920">
-    <w:abstractNumId w:val="22"/>
+    <w:abstractNumId w:val="23"/>
   </w:num>
   <w:num w:numId="12" w16cid:durableId="838348895">
     <w:abstractNumId w:val="5"/>
   </w:num>
   <w:num w:numId="13" w16cid:durableId="1772965918">
-    <w:abstractNumId w:val="25"/>
+    <w:abstractNumId w:val="26"/>
   </w:num>
   <w:num w:numId="14" w16cid:durableId="2076390253">
-    <w:abstractNumId w:val="20"/>
+    <w:abstractNumId w:val="21"/>
   </w:num>
   <w:num w:numId="15" w16cid:durableId="188446017">
-    <w:abstractNumId w:val="7"/>
+    <w:abstractNumId w:val="8"/>
   </w:num>
   <w:num w:numId="16" w16cid:durableId="278269202">
     <w:abstractNumId w:val="2"/>
   </w:num>
   <w:num w:numId="17" w16cid:durableId="935094740">
-    <w:abstractNumId w:val="10"/>
+    <w:abstractNumId w:val="11"/>
   </w:num>
   <w:num w:numId="18" w16cid:durableId="2070299610">
-    <w:abstractNumId w:val="16"/>
+    <w:abstractNumId w:val="17"/>
   </w:num>
   <w:num w:numId="19" w16cid:durableId="1005211232">
-    <w:abstractNumId w:val="13"/>
+    <w:abstractNumId w:val="14"/>
   </w:num>
   <w:num w:numId="20" w16cid:durableId="275020715">
     <w:abstractNumId w:val="3"/>
   </w:num>
   <w:num w:numId="21" w16cid:durableId="148526026">
-    <w:abstractNumId w:val="9"/>
+    <w:abstractNumId w:val="10"/>
   </w:num>
   <w:num w:numId="22" w16cid:durableId="1482111383">
-    <w:abstractNumId w:val="8"/>
+    <w:abstractNumId w:val="9"/>
   </w:num>
   <w:num w:numId="23" w16cid:durableId="1837183434">
     <w:abstractNumId w:val="0"/>
   </w:num>
   <w:num w:numId="24" w16cid:durableId="499125589">
-    <w:abstractNumId w:val="19"/>
+    <w:abstractNumId w:val="20"/>
   </w:num>
   <w:num w:numId="25" w16cid:durableId="720859739">
-    <w:abstractNumId w:val="6"/>
+    <w:abstractNumId w:val="7"/>
   </w:num>
   <w:num w:numId="26" w16cid:durableId="525022559">
-    <w:abstractNumId w:val="27"/>
+    <w:abstractNumId w:val="30"/>
   </w:num>
   <w:num w:numId="27" w16cid:durableId="1374384934">
-    <w:abstractNumId w:val="15"/>
+    <w:abstractNumId w:val="16"/>
   </w:num>
   <w:num w:numId="28" w16cid:durableId="95953328">
-    <w:abstractNumId w:val="21"/>
+    <w:abstractNumId w:val="22"/>
   </w:num>
   <w:num w:numId="29" w16cid:durableId="220216273">
     <w:abstractNumId w:val="1"/>
+  </w:num>
+  <w:num w:numId="30" w16cid:durableId="788622482">
+    <w:abstractNumId w:val="33"/>
+  </w:num>
+  <w:num w:numId="31" w16cid:durableId="1972514975">
+    <w:abstractNumId w:val="28"/>
+  </w:num>
+  <w:num w:numId="32" w16cid:durableId="131487875">
+    <w:abstractNumId w:val="31"/>
+  </w:num>
+  <w:num w:numId="33" w16cid:durableId="1201822459">
+    <w:abstractNumId w:val="29"/>
+  </w:num>
+  <w:num w:numId="34" w16cid:durableId="1347056289">
+    <w:abstractNumId w:val="6"/>
   </w:num>
 </w:numbering>
 </file>

--- a/day06/📑 BÁO CÁO TỔNG HỢP.docx
+++ b/day06/📑 BÁO CÁO TỔNG HỢP.docx
@@ -343,15 +343,7 @@
       </w:r>
       <w:proofErr w:type="spellEnd"/>
       <w:r>
-        <w:t xml:space="preserve"> </w:t>
-      </w:r>
-      <w:proofErr w:type="gramStart"/>
-      <w:r>
-        <w:t>component-based</w:t>
-      </w:r>
-      <w:proofErr w:type="gramEnd"/>
-      <w:r>
-        <w:t>.</w:t>
+        <w:t xml:space="preserve"> component-based.</w:t>
       </w:r>
     </w:p>
     <w:p>
@@ -2273,39 +2265,21 @@
     </w:p>
     <w:p>
       <w:r>
-        <w:t xml:space="preserve">import React, </w:t>
-      </w:r>
-      <w:proofErr w:type="gramStart"/>
-      <w:r>
-        <w:t xml:space="preserve">{ </w:t>
+        <w:t xml:space="preserve">import React, { </w:t>
       </w:r>
       <w:proofErr w:type="spellStart"/>
       <w:r>
         <w:t>useState</w:t>
       </w:r>
       <w:proofErr w:type="spellEnd"/>
-      <w:proofErr w:type="gramEnd"/>
-      <w:r>
-        <w:t xml:space="preserve"> } from "react</w:t>
-      </w:r>
-      <w:proofErr w:type="gramStart"/>
-      <w:r>
-        <w:t>";</w:t>
-      </w:r>
-      <w:proofErr w:type="gramEnd"/>
+      <w:r>
+        <w:t xml:space="preserve"> } from "react";</w:t>
+      </w:r>
     </w:p>
     <w:p/>
     <w:p>
       <w:r>
-        <w:t xml:space="preserve">function </w:t>
-      </w:r>
-      <w:proofErr w:type="gramStart"/>
-      <w:r>
-        <w:t>Counter(</w:t>
-      </w:r>
-      <w:proofErr w:type="gramEnd"/>
-      <w:r>
-        <w:t>) {</w:t>
+        <w:t>function Counter() {</w:t>
       </w:r>
     </w:p>
     <w:p>
@@ -2321,23 +2295,13 @@
         <w:t xml:space="preserve">] = </w:t>
       </w:r>
       <w:proofErr w:type="spellStart"/>
-      <w:proofErr w:type="gramStart"/>
       <w:r>
         <w:t>useState</w:t>
       </w:r>
       <w:proofErr w:type="spellEnd"/>
       <w:r>
-        <w:t>(</w:t>
-      </w:r>
-      <w:proofErr w:type="gramEnd"/>
-      <w:r>
-        <w:t>0</w:t>
-      </w:r>
-      <w:proofErr w:type="gramStart"/>
-      <w:r>
-        <w:t>);</w:t>
-      </w:r>
-      <w:proofErr w:type="gramEnd"/>
+        <w:t>(0);</w:t>
+      </w:r>
     </w:p>
     <w:p/>
     <w:p>
@@ -2388,26 +2352,16 @@
         <w:t>onClick</w:t>
       </w:r>
       <w:proofErr w:type="spellEnd"/>
-      <w:proofErr w:type="gramStart"/>
-      <w:r>
-        <w:t>={</w:t>
-      </w:r>
-      <w:proofErr w:type="gramEnd"/>
-      <w:r>
-        <w:t xml:space="preserve">() =&gt; </w:t>
-      </w:r>
-      <w:proofErr w:type="spellStart"/>
-      <w:proofErr w:type="gramStart"/>
+      <w:r>
+        <w:t xml:space="preserve">={() =&gt; </w:t>
+      </w:r>
+      <w:proofErr w:type="spellStart"/>
       <w:r>
         <w:t>setCount</w:t>
       </w:r>
       <w:proofErr w:type="spellEnd"/>
       <w:r>
-        <w:t>(</w:t>
-      </w:r>
-      <w:proofErr w:type="gramEnd"/>
-      <w:r>
-        <w:t>count + 1)}&gt;</w:t>
+        <w:t>(count + 1)}&gt;</w:t>
       </w:r>
       <w:proofErr w:type="spellStart"/>
       <w:r>
@@ -3111,36 +3065,21 @@
     </w:p>
     <w:p>
       <w:r>
-        <w:t>const user = "Nguyễn Văn A</w:t>
-      </w:r>
-      <w:proofErr w:type="gramStart"/>
-      <w:r>
-        <w:t>";</w:t>
-      </w:r>
-      <w:proofErr w:type="gramEnd"/>
+        <w:t>const user = "Nguyễn Văn A";</w:t>
+      </w:r>
     </w:p>
     <w:p>
       <w:r>
         <w:t xml:space="preserve">const element = &lt;h1&gt;Xin </w:t>
       </w:r>
       <w:proofErr w:type="spellStart"/>
-      <w:proofErr w:type="gramStart"/>
       <w:r>
         <w:t>chào</w:t>
       </w:r>
       <w:proofErr w:type="spellEnd"/>
       <w:r>
-        <w:t>, {</w:t>
-      </w:r>
-      <w:proofErr w:type="gramEnd"/>
-      <w:r>
-        <w:t>user}&lt;/h1</w:t>
-      </w:r>
-      <w:proofErr w:type="gramStart"/>
-      <w:r>
-        <w:t>&gt;;</w:t>
-      </w:r>
-      <w:proofErr w:type="gramEnd"/>
+        <w:t>, {user}&lt;/h1&gt;;</w:t>
+      </w:r>
     </w:p>
     <w:p>
       <w:pPr>
@@ -3216,13 +3155,8 @@
       </w:r>
       <w:proofErr w:type="spellEnd"/>
       <w:r>
-        <w:t>, ", user</w:t>
-      </w:r>
-      <w:proofErr w:type="gramStart"/>
-      <w:r>
-        <w:t>);</w:t>
-      </w:r>
-      <w:proofErr w:type="gramEnd"/>
+        <w:t>, ", user);</w:t>
+      </w:r>
     </w:p>
     <w:p>
       <w:pPr>
@@ -3510,21 +3444,8 @@
     </w:p>
     <w:p>
       <w:r>
-        <w:t xml:space="preserve">import React, </w:t>
-      </w:r>
-      <w:proofErr w:type="gramStart"/>
-      <w:r>
-        <w:t>{ Component</w:t>
-      </w:r>
-      <w:proofErr w:type="gramEnd"/>
-      <w:r>
-        <w:t xml:space="preserve"> } from "react</w:t>
-      </w:r>
-      <w:proofErr w:type="gramStart"/>
-      <w:r>
-        <w:t>";</w:t>
-      </w:r>
-      <w:proofErr w:type="gramEnd"/>
+        <w:t>import React, { Component } from "react";</w:t>
+      </w:r>
     </w:p>
     <w:p/>
     <w:p>
@@ -3535,15 +3456,7 @@
     </w:p>
     <w:p>
       <w:r>
-        <w:t xml:space="preserve">  </w:t>
-      </w:r>
-      <w:proofErr w:type="gramStart"/>
-      <w:r>
-        <w:t>render(</w:t>
-      </w:r>
-      <w:proofErr w:type="gramEnd"/>
-      <w:r>
-        <w:t>) {</w:t>
+        <w:t xml:space="preserve">  render() {</w:t>
       </w:r>
     </w:p>
     <w:p>
@@ -3551,23 +3464,13 @@
         <w:t xml:space="preserve">    return &lt;h1&gt;Xin </w:t>
       </w:r>
       <w:proofErr w:type="spellStart"/>
-      <w:proofErr w:type="gramStart"/>
       <w:r>
         <w:t>chào</w:t>
       </w:r>
       <w:proofErr w:type="spellEnd"/>
       <w:r>
-        <w:t>, {this.props.name}&lt;</w:t>
-      </w:r>
-      <w:proofErr w:type="gramEnd"/>
-      <w:r>
-        <w:t>/h1</w:t>
-      </w:r>
-      <w:proofErr w:type="gramStart"/>
-      <w:r>
-        <w:t>&gt;;</w:t>
-      </w:r>
-      <w:proofErr w:type="gramEnd"/>
+        <w:t>, {this.props.name}&lt;/h1&gt;;</w:t>
+      </w:r>
     </w:p>
     <w:p>
       <w:r>
@@ -3608,23 +3511,13 @@
         <w:t xml:space="preserve">  return &lt;h1&gt;Xin </w:t>
       </w:r>
       <w:proofErr w:type="spellStart"/>
-      <w:proofErr w:type="gramStart"/>
       <w:r>
         <w:t>chào</w:t>
       </w:r>
       <w:proofErr w:type="spellEnd"/>
       <w:r>
-        <w:t>, {props.name}&lt;</w:t>
-      </w:r>
-      <w:proofErr w:type="gramEnd"/>
-      <w:r>
-        <w:t>/h1</w:t>
-      </w:r>
-      <w:proofErr w:type="gramStart"/>
-      <w:r>
-        <w:t>&gt;;</w:t>
-      </w:r>
-      <w:proofErr w:type="gramEnd"/>
+        <w:t>, {props.name}&lt;/h1&gt;;</w:t>
+      </w:r>
     </w:p>
     <w:p>
       <w:r>
@@ -4125,23 +4018,13 @@
         <w:t xml:space="preserve">  return &lt;h2&gt;Xin </w:t>
       </w:r>
       <w:proofErr w:type="spellStart"/>
-      <w:proofErr w:type="gramStart"/>
       <w:r>
         <w:t>chào</w:t>
       </w:r>
       <w:proofErr w:type="spellEnd"/>
       <w:r>
-        <w:t>, {props.name}&lt;</w:t>
-      </w:r>
-      <w:proofErr w:type="gramEnd"/>
-      <w:r>
-        <w:t>/h2</w:t>
-      </w:r>
-      <w:proofErr w:type="gramStart"/>
-      <w:r>
-        <w:t>&gt;;</w:t>
-      </w:r>
-      <w:proofErr w:type="gramEnd"/>
+        <w:t>, {props.name}&lt;/h2&gt;;</w:t>
+      </w:r>
     </w:p>
     <w:p>
       <w:r>
@@ -4266,12 +4149,10 @@
         <w:t xml:space="preserve"> </w:t>
       </w:r>
       <w:proofErr w:type="spellStart"/>
-      <w:proofErr w:type="gramStart"/>
       <w:r>
         <w:t>this.setState</w:t>
       </w:r>
       <w:proofErr w:type="spellEnd"/>
-      <w:proofErr w:type="gramEnd"/>
       <w:r>
         <w:t xml:space="preserve"> </w:t>
       </w:r>
@@ -4295,15 +4176,7 @@
     <w:p>
       <w:r>
         <w:lastRenderedPageBreak/>
-        <w:t xml:space="preserve">function </w:t>
-      </w:r>
-      <w:proofErr w:type="gramStart"/>
-      <w:r>
-        <w:t>Counter(</w:t>
-      </w:r>
-      <w:proofErr w:type="gramEnd"/>
-      <w:r>
-        <w:t>) {</w:t>
+        <w:t>function Counter() {</w:t>
       </w:r>
     </w:p>
     <w:p>
@@ -4319,23 +4192,13 @@
         <w:t xml:space="preserve">] = </w:t>
       </w:r>
       <w:proofErr w:type="spellStart"/>
-      <w:proofErr w:type="gramStart"/>
       <w:r>
         <w:t>useState</w:t>
       </w:r>
       <w:proofErr w:type="spellEnd"/>
       <w:r>
-        <w:t>(</w:t>
-      </w:r>
-      <w:proofErr w:type="gramEnd"/>
-      <w:r>
-        <w:t>0</w:t>
-      </w:r>
-      <w:proofErr w:type="gramStart"/>
-      <w:r>
-        <w:t>);</w:t>
-      </w:r>
-      <w:proofErr w:type="gramEnd"/>
+        <w:t>(0);</w:t>
+      </w:r>
     </w:p>
     <w:p>
       <w:r>
@@ -4346,53 +4209,25 @@
         <w:t>onClick</w:t>
       </w:r>
       <w:proofErr w:type="spellEnd"/>
-      <w:proofErr w:type="gramStart"/>
-      <w:r>
-        <w:t>={</w:t>
-      </w:r>
-      <w:proofErr w:type="gramEnd"/>
-      <w:r>
-        <w:t xml:space="preserve">() =&gt; </w:t>
-      </w:r>
-      <w:proofErr w:type="spellStart"/>
-      <w:proofErr w:type="gramStart"/>
+      <w:r>
+        <w:t xml:space="preserve">={() =&gt; </w:t>
+      </w:r>
+      <w:proofErr w:type="spellStart"/>
       <w:r>
         <w:t>setCount</w:t>
       </w:r>
       <w:proofErr w:type="spellEnd"/>
       <w:r>
-        <w:t>(</w:t>
-      </w:r>
-      <w:proofErr w:type="gramEnd"/>
-      <w:r>
-        <w:t xml:space="preserve">count + </w:t>
-      </w:r>
-      <w:proofErr w:type="gramStart"/>
-      <w:r>
-        <w:t>1)}</w:t>
-      </w:r>
-      <w:proofErr w:type="gramEnd"/>
-      <w:r>
-        <w:t>&gt;</w:t>
-      </w:r>
-      <w:proofErr w:type="spellStart"/>
-      <w:proofErr w:type="gramStart"/>
+        <w:t>(count + 1)}&gt;</w:t>
+      </w:r>
+      <w:proofErr w:type="spellStart"/>
       <w:r>
         <w:t>Đếm</w:t>
       </w:r>
       <w:proofErr w:type="spellEnd"/>
       <w:r>
-        <w:t>: {</w:t>
-      </w:r>
-      <w:proofErr w:type="gramEnd"/>
-      <w:r>
-        <w:t>count}&lt;/button</w:t>
-      </w:r>
-      <w:proofErr w:type="gramStart"/>
-      <w:r>
-        <w:t>&gt;;</w:t>
-      </w:r>
-      <w:proofErr w:type="gramEnd"/>
+        <w:t>: {count}&lt;/button&gt;;</w:t>
+      </w:r>
     </w:p>
     <w:p>
       <w:r>
@@ -4712,30 +4547,17 @@
         <w:t xml:space="preserve">  </w:t>
       </w:r>
       <w:proofErr w:type="spellStart"/>
-      <w:proofErr w:type="gramStart"/>
       <w:r>
         <w:t>componentDidMount</w:t>
       </w:r>
       <w:proofErr w:type="spellEnd"/>
       <w:r>
-        <w:t>(</w:t>
-      </w:r>
-      <w:proofErr w:type="gramEnd"/>
-      <w:r>
-        <w:t>) {</w:t>
-      </w:r>
-    </w:p>
-    <w:p>
-      <w:r>
-        <w:t xml:space="preserve">    </w:t>
-      </w:r>
-      <w:proofErr w:type="gramStart"/>
-      <w:r>
-        <w:t>console.log(</w:t>
-      </w:r>
-      <w:proofErr w:type="gramEnd"/>
-      <w:r>
-        <w:t xml:space="preserve">"Component </w:t>
+        <w:t>() {</w:t>
+      </w:r>
+    </w:p>
+    <w:p>
+      <w:r>
+        <w:t xml:space="preserve">    console.log("Component </w:t>
       </w:r>
       <w:proofErr w:type="spellStart"/>
       <w:r>
@@ -4743,13 +4565,8 @@
       </w:r>
       <w:proofErr w:type="spellEnd"/>
       <w:r>
-        <w:t xml:space="preserve"> mount"</w:t>
-      </w:r>
-      <w:proofErr w:type="gramStart"/>
-      <w:r>
-        <w:t>);</w:t>
-      </w:r>
-      <w:proofErr w:type="gramEnd"/>
+        <w:t xml:space="preserve"> mount");</w:t>
+      </w:r>
     </w:p>
     <w:p>
       <w:r>
@@ -4761,30 +4578,17 @@
         <w:t xml:space="preserve">  </w:t>
       </w:r>
       <w:proofErr w:type="spellStart"/>
-      <w:proofErr w:type="gramStart"/>
       <w:r>
         <w:t>componentWillUnmount</w:t>
       </w:r>
       <w:proofErr w:type="spellEnd"/>
       <w:r>
-        <w:t>(</w:t>
-      </w:r>
-      <w:proofErr w:type="gramEnd"/>
-      <w:r>
-        <w:t>) {</w:t>
-      </w:r>
-    </w:p>
-    <w:p>
-      <w:r>
-        <w:t xml:space="preserve">    </w:t>
-      </w:r>
-      <w:proofErr w:type="gramStart"/>
-      <w:r>
-        <w:t>console.log(</w:t>
-      </w:r>
-      <w:proofErr w:type="gramEnd"/>
-      <w:r>
-        <w:t xml:space="preserve">"Component </w:t>
+        <w:t>() {</w:t>
+      </w:r>
+    </w:p>
+    <w:p>
+      <w:r>
+        <w:t xml:space="preserve">    console.log("Component </w:t>
       </w:r>
       <w:proofErr w:type="spellStart"/>
       <w:r>
@@ -4800,13 +4604,8 @@
       </w:r>
       <w:proofErr w:type="spellEnd"/>
       <w:r>
-        <w:t>"</w:t>
-      </w:r>
-      <w:proofErr w:type="gramStart"/>
-      <w:r>
-        <w:t>);</w:t>
-      </w:r>
-      <w:proofErr w:type="gramEnd"/>
+        <w:t>");</w:t>
+      </w:r>
     </w:p>
     <w:p>
       <w:r>
@@ -4815,26 +4614,13 @@
     </w:p>
     <w:p>
       <w:r>
-        <w:t xml:space="preserve">  </w:t>
-      </w:r>
-      <w:proofErr w:type="gramStart"/>
-      <w:r>
-        <w:t>render(</w:t>
-      </w:r>
-      <w:proofErr w:type="gramEnd"/>
-      <w:r>
-        <w:t>) {</w:t>
-      </w:r>
-    </w:p>
-    <w:p>
-      <w:r>
-        <w:t xml:space="preserve">    return &lt;h1&gt;Hello React&lt;/h1</w:t>
-      </w:r>
-      <w:proofErr w:type="gramStart"/>
-      <w:r>
-        <w:t>&gt;;</w:t>
-      </w:r>
-      <w:proofErr w:type="gramEnd"/>
+        <w:t xml:space="preserve">  render() {</w:t>
+      </w:r>
+    </w:p>
+    <w:p>
+      <w:r>
+        <w:t xml:space="preserve">    return &lt;h1&gt;Hello React&lt;/h1&gt;;</w:t>
+      </w:r>
     </w:p>
     <w:p>
       <w:r>
@@ -4898,17 +4684,12 @@
         <w:t xml:space="preserve"> </w:t>
       </w:r>
       <w:proofErr w:type="spellStart"/>
-      <w:proofErr w:type="gramStart"/>
       <w:r>
         <w:t>useEffect</w:t>
       </w:r>
       <w:proofErr w:type="spellEnd"/>
       <w:r>
-        <w:t>(</w:t>
-      </w:r>
-      <w:proofErr w:type="gramEnd"/>
-      <w:r>
-        <w:t xml:space="preserve">) </w:t>
+        <w:t xml:space="preserve">() </w:t>
       </w:r>
       <w:proofErr w:type="spellStart"/>
       <w:r>
@@ -4929,38 +4710,23 @@
     </w:p>
     <w:p>
       <w:proofErr w:type="spellStart"/>
-      <w:proofErr w:type="gramStart"/>
       <w:r>
         <w:t>useEffect</w:t>
       </w:r>
       <w:proofErr w:type="spellEnd"/>
       <w:r>
-        <w:t>(</w:t>
-      </w:r>
-      <w:proofErr w:type="gramEnd"/>
-      <w:r>
-        <w:t>() =&gt; {</w:t>
-      </w:r>
-    </w:p>
-    <w:p>
-      <w:r>
-        <w:t xml:space="preserve">  console.log("Mounted"</w:t>
-      </w:r>
-      <w:proofErr w:type="gramStart"/>
-      <w:r>
-        <w:t>);</w:t>
-      </w:r>
-      <w:proofErr w:type="gramEnd"/>
-    </w:p>
-    <w:p>
-      <w:r>
-        <w:t xml:space="preserve">  return () =&gt; console.log("Unmounted"</w:t>
-      </w:r>
-      <w:proofErr w:type="gramStart"/>
-      <w:r>
-        <w:t>);</w:t>
-      </w:r>
-      <w:proofErr w:type="gramEnd"/>
+        <w:t>(() =&gt; {</w:t>
+      </w:r>
+    </w:p>
+    <w:p>
+      <w:r>
+        <w:t xml:space="preserve">  console.log("Mounted");</w:t>
+      </w:r>
+    </w:p>
+    <w:p>
+      <w:r>
+        <w:t xml:space="preserve">  return () =&gt; console.log("Unmounted");</w:t>
+      </w:r>
     </w:p>
     <w:p>
       <w:r>
@@ -5291,15 +5057,7 @@
     </w:p>
     <w:p>
       <w:r>
-        <w:t xml:space="preserve">function </w:t>
-      </w:r>
-      <w:proofErr w:type="gramStart"/>
-      <w:r>
-        <w:t>App(</w:t>
-      </w:r>
-      <w:proofErr w:type="gramEnd"/>
-      <w:r>
-        <w:t>) {</w:t>
+        <w:t>function App() {</w:t>
       </w:r>
     </w:p>
     <w:p>
@@ -5312,15 +5070,7 @@
       </w:r>
       <w:proofErr w:type="spellEnd"/>
       <w:r>
-        <w:t xml:space="preserve"> = () =&gt; </w:t>
-      </w:r>
-      <w:proofErr w:type="gramStart"/>
-      <w:r>
-        <w:t>alert(</w:t>
-      </w:r>
-      <w:proofErr w:type="gramEnd"/>
-      <w:r>
-        <w:t>"</w:t>
+        <w:t xml:space="preserve"> = () =&gt; alert("</w:t>
       </w:r>
       <w:proofErr w:type="spellStart"/>
       <w:r>
@@ -5336,13 +5086,8 @@
       </w:r>
       <w:proofErr w:type="spellEnd"/>
       <w:r>
-        <w:t xml:space="preserve"> click!"</w:t>
-      </w:r>
-      <w:proofErr w:type="gramStart"/>
-      <w:r>
-        <w:t>);</w:t>
-      </w:r>
-      <w:proofErr w:type="gramEnd"/>
+        <w:t xml:space="preserve"> click!");</w:t>
+      </w:r>
     </w:p>
     <w:p>
       <w:r>
@@ -5362,13 +5107,8 @@
       </w:r>
       <w:proofErr w:type="spellEnd"/>
       <w:r>
-        <w:t>}&gt;Click me&lt;/button</w:t>
-      </w:r>
-      <w:proofErr w:type="gramStart"/>
-      <w:r>
-        <w:t>&gt;;</w:t>
-      </w:r>
-      <w:proofErr w:type="gramEnd"/>
+        <w:t>}&gt;Click me&lt;/button&gt;;</w:t>
+      </w:r>
     </w:p>
     <w:p>
       <w:r>
@@ -5413,23 +5153,7 @@
           <w:b/>
           <w:bCs/>
         </w:rPr>
-        <w:t xml:space="preserve"> 8. </w:t>
-      </w:r>
-      <w:proofErr w:type="gramStart"/>
-      <w:r>
-        <w:rPr>
-          <w:b/>
-          <w:bCs/>
-        </w:rPr>
-        <w:t>Form</w:t>
-      </w:r>
-      <w:proofErr w:type="gramEnd"/>
-      <w:r>
-        <w:rPr>
-          <w:b/>
-          <w:bCs/>
-        </w:rPr>
-        <w:t xml:space="preserve"> </w:t>
+        <w:t xml:space="preserve"> 8. Form </w:t>
       </w:r>
       <w:proofErr w:type="spellStart"/>
       <w:r>
@@ -5515,17 +5239,12 @@
         <w:t xml:space="preserve">function </w:t>
       </w:r>
       <w:proofErr w:type="spellStart"/>
-      <w:proofErr w:type="gramStart"/>
       <w:r>
         <w:t>MyForm</w:t>
       </w:r>
       <w:proofErr w:type="spellEnd"/>
       <w:r>
-        <w:t>(</w:t>
-      </w:r>
-      <w:proofErr w:type="gramEnd"/>
-      <w:r>
-        <w:t>) {</w:t>
+        <w:t>() {</w:t>
       </w:r>
     </w:p>
     <w:p>
@@ -5542,25 +5261,12 @@
       </w:r>
       <w:proofErr w:type="spellStart"/>
       <w:r>
-        <w:t>React.</w:t>
-      </w:r>
-      <w:proofErr w:type="gramStart"/>
-      <w:r>
-        <w:t>useState</w:t>
-      </w:r>
-      <w:proofErr w:type="spellEnd"/>
-      <w:r>
-        <w:t>("</w:t>
-      </w:r>
-      <w:proofErr w:type="gramEnd"/>
-      <w:r>
-        <w:t>"</w:t>
-      </w:r>
-      <w:proofErr w:type="gramStart"/>
-      <w:r>
-        <w:t>);</w:t>
-      </w:r>
-      <w:proofErr w:type="gramEnd"/>
+        <w:t>React.useState</w:t>
+      </w:r>
+      <w:proofErr w:type="spellEnd"/>
+      <w:r>
+        <w:t>("");</w:t>
+      </w:r>
     </w:p>
     <w:p>
       <w:r>
@@ -5580,32 +5286,17 @@
         <w:t xml:space="preserve">    </w:t>
       </w:r>
       <w:proofErr w:type="spellStart"/>
-      <w:proofErr w:type="gramStart"/>
       <w:r>
         <w:t>e.preventDefault</w:t>
       </w:r>
       <w:proofErr w:type="spellEnd"/>
-      <w:proofErr w:type="gramEnd"/>
-      <w:r>
-        <w:t>(</w:t>
-      </w:r>
-      <w:proofErr w:type="gramStart"/>
-      <w:r>
-        <w:t>);</w:t>
-      </w:r>
-      <w:proofErr w:type="gramEnd"/>
-    </w:p>
-    <w:p>
-      <w:r>
-        <w:t xml:space="preserve">    </w:t>
-      </w:r>
-      <w:proofErr w:type="gramStart"/>
-      <w:r>
-        <w:t>alert(</w:t>
-      </w:r>
-      <w:proofErr w:type="gramEnd"/>
-      <w:r>
-        <w:t>"</w:t>
+      <w:r>
+        <w:t>();</w:t>
+      </w:r>
+    </w:p>
+    <w:p>
+      <w:r>
+        <w:t xml:space="preserve">    alert("</w:t>
       </w:r>
       <w:proofErr w:type="spellStart"/>
       <w:r>
@@ -5621,13 +5312,8 @@
       </w:r>
       <w:proofErr w:type="spellEnd"/>
       <w:r>
-        <w:t>: " + value</w:t>
-      </w:r>
-      <w:proofErr w:type="gramStart"/>
-      <w:r>
-        <w:t>);</w:t>
-      </w:r>
-      <w:proofErr w:type="gramEnd"/>
+        <w:t>: " + value);</w:t>
+      </w:r>
     </w:p>
     <w:p>
       <w:r>
@@ -5670,13 +5356,8 @@
         <w:t>onChange</w:t>
       </w:r>
       <w:proofErr w:type="spellEnd"/>
-      <w:proofErr w:type="gramStart"/>
-      <w:r>
-        <w:t>={</w:t>
-      </w:r>
-      <w:proofErr w:type="gramEnd"/>
-      <w:r>
-        <w:t xml:space="preserve">e =&gt; </w:t>
+      <w:r>
+        <w:t xml:space="preserve">={e =&gt; </w:t>
       </w:r>
       <w:proofErr w:type="spellStart"/>
       <w:r>
@@ -5687,25 +5368,12 @@
         <w:t>(</w:t>
       </w:r>
       <w:proofErr w:type="spellStart"/>
-      <w:proofErr w:type="gramStart"/>
-      <w:r>
-        <w:t>e.target</w:t>
-      </w:r>
-      <w:proofErr w:type="gramEnd"/>
-      <w:r>
-        <w:t>.</w:t>
-      </w:r>
-      <w:proofErr w:type="gramStart"/>
-      <w:r>
-        <w:t>value</w:t>
-      </w:r>
-      <w:proofErr w:type="spellEnd"/>
-      <w:r>
-        <w:t>)}</w:t>
-      </w:r>
-      <w:proofErr w:type="gramEnd"/>
-      <w:r>
-        <w:t xml:space="preserve"> /&gt;</w:t>
+      <w:r>
+        <w:t>e.target.value</w:t>
+      </w:r>
+      <w:proofErr w:type="spellEnd"/>
+      <w:r>
+        <w:t>)} /&gt;</w:t>
       </w:r>
     </w:p>
     <w:p>
@@ -5800,17 +5468,12 @@
         <w:t xml:space="preserve">function </w:t>
       </w:r>
       <w:proofErr w:type="spellStart"/>
-      <w:proofErr w:type="gramStart"/>
       <w:r>
         <w:t>MyForm</w:t>
       </w:r>
       <w:proofErr w:type="spellEnd"/>
       <w:r>
-        <w:t>(</w:t>
-      </w:r>
-      <w:proofErr w:type="gramEnd"/>
-      <w:r>
-        <w:t>) {</w:t>
+        <w:t>() {</w:t>
       </w:r>
     </w:p>
     <w:p>
@@ -5831,85 +5494,63 @@
       </w:r>
       <w:proofErr w:type="spellEnd"/>
       <w:r>
-        <w:t>(</w:t>
-      </w:r>
-      <w:proofErr w:type="gramStart"/>
+        <w:t>();</w:t>
+      </w:r>
+    </w:p>
+    <w:p>
+      <w:r>
+        <w:t xml:space="preserve">  const </w:t>
+      </w:r>
+      <w:proofErr w:type="spellStart"/>
+      <w:r>
+        <w:t>handleSubmit</w:t>
+      </w:r>
+      <w:proofErr w:type="spellEnd"/>
+      <w:r>
+        <w:t xml:space="preserve"> = e =&gt; {</w:t>
+      </w:r>
+    </w:p>
+    <w:p>
+      <w:r>
+        <w:t xml:space="preserve">    </w:t>
+      </w:r>
+      <w:proofErr w:type="spellStart"/>
+      <w:r>
+        <w:t>e.preventDefault</w:t>
+      </w:r>
+      <w:proofErr w:type="spellEnd"/>
+      <w:r>
+        <w:t>();</w:t>
+      </w:r>
+    </w:p>
+    <w:p>
+      <w:r>
+        <w:t xml:space="preserve">    alert("</w:t>
+      </w:r>
+      <w:proofErr w:type="spellStart"/>
+      <w:r>
+        <w:t>Bạn</w:t>
+      </w:r>
+      <w:proofErr w:type="spellEnd"/>
+      <w:r>
+        <w:t xml:space="preserve"> </w:t>
+      </w:r>
+      <w:proofErr w:type="spellStart"/>
+      <w:r>
+        <w:t>nhập</w:t>
+      </w:r>
+      <w:proofErr w:type="spellEnd"/>
+      <w:r>
+        <w:t xml:space="preserve">: " + </w:t>
+      </w:r>
+      <w:proofErr w:type="spellStart"/>
+      <w:r>
+        <w:t>inputRef.current.value</w:t>
+      </w:r>
+      <w:proofErr w:type="spellEnd"/>
       <w:r>
         <w:t>);</w:t>
       </w:r>
-      <w:proofErr w:type="gramEnd"/>
-    </w:p>
-    <w:p>
-      <w:r>
-        <w:t xml:space="preserve">  const </w:t>
-      </w:r>
-      <w:proofErr w:type="spellStart"/>
-      <w:r>
-        <w:t>handleSubmit</w:t>
-      </w:r>
-      <w:proofErr w:type="spellEnd"/>
-      <w:r>
-        <w:t xml:space="preserve"> = e =&gt; {</w:t>
-      </w:r>
-    </w:p>
-    <w:p>
-      <w:r>
-        <w:t xml:space="preserve">    </w:t>
-      </w:r>
-      <w:proofErr w:type="spellStart"/>
-      <w:proofErr w:type="gramStart"/>
-      <w:r>
-        <w:t>e.preventDefault</w:t>
-      </w:r>
-      <w:proofErr w:type="spellEnd"/>
-      <w:proofErr w:type="gramEnd"/>
-      <w:r>
-        <w:t>(</w:t>
-      </w:r>
-      <w:proofErr w:type="gramStart"/>
-      <w:r>
-        <w:t>);</w:t>
-      </w:r>
-      <w:proofErr w:type="gramEnd"/>
-    </w:p>
-    <w:p>
-      <w:r>
-        <w:t xml:space="preserve">    </w:t>
-      </w:r>
-      <w:proofErr w:type="gramStart"/>
-      <w:r>
-        <w:t>alert(</w:t>
-      </w:r>
-      <w:proofErr w:type="gramEnd"/>
-      <w:r>
-        <w:t>"</w:t>
-      </w:r>
-      <w:proofErr w:type="spellStart"/>
-      <w:r>
-        <w:t>Bạn</w:t>
-      </w:r>
-      <w:proofErr w:type="spellEnd"/>
-      <w:r>
-        <w:t xml:space="preserve"> </w:t>
-      </w:r>
-      <w:proofErr w:type="spellStart"/>
-      <w:r>
-        <w:t>nhập</w:t>
-      </w:r>
-      <w:proofErr w:type="spellEnd"/>
-      <w:r>
-        <w:t xml:space="preserve">: " + </w:t>
-      </w:r>
-      <w:proofErr w:type="spellStart"/>
-      <w:r>
-        <w:t>inputRef.current.value</w:t>
-      </w:r>
-      <w:proofErr w:type="spellEnd"/>
-      <w:proofErr w:type="gramStart"/>
-      <w:r>
-        <w:t>);</w:t>
-      </w:r>
-      <w:proofErr w:type="gramEnd"/>
     </w:p>
     <w:p>
       <w:r>
@@ -6593,15 +6234,7 @@
     </w:p>
     <w:p>
       <w:r>
-        <w:t xml:space="preserve">function </w:t>
-      </w:r>
-      <w:proofErr w:type="gramStart"/>
-      <w:r>
-        <w:t>Timer(</w:t>
-      </w:r>
-      <w:proofErr w:type="gramEnd"/>
-      <w:r>
-        <w:t>) {</w:t>
+        <w:t>function Timer() {</w:t>
       </w:r>
     </w:p>
     <w:p>
@@ -6617,23 +6250,13 @@
         <w:t xml:space="preserve">] = </w:t>
       </w:r>
       <w:proofErr w:type="spellStart"/>
-      <w:proofErr w:type="gramStart"/>
       <w:r>
         <w:t>useState</w:t>
       </w:r>
       <w:proofErr w:type="spellEnd"/>
       <w:r>
-        <w:t>(</w:t>
-      </w:r>
-      <w:proofErr w:type="gramEnd"/>
-      <w:r>
-        <w:t>0</w:t>
-      </w:r>
-      <w:proofErr w:type="gramStart"/>
-      <w:r>
-        <w:t>);</w:t>
-      </w:r>
-      <w:proofErr w:type="gramEnd"/>
+        <w:t>(0);</w:t>
+      </w:r>
     </w:p>
     <w:p/>
     <w:p>
@@ -6641,17 +6264,12 @@
         <w:t xml:space="preserve">  </w:t>
       </w:r>
       <w:proofErr w:type="spellStart"/>
-      <w:proofErr w:type="gramStart"/>
       <w:r>
         <w:t>useEffect</w:t>
       </w:r>
       <w:proofErr w:type="spellEnd"/>
       <w:r>
-        <w:t>(</w:t>
-      </w:r>
-      <w:proofErr w:type="gramEnd"/>
-      <w:r>
-        <w:t>() =&gt; {</w:t>
+        <w:t>(() =&gt; {</w:t>
       </w:r>
     </w:p>
     <w:p>
@@ -6659,36 +6277,21 @@
         <w:t xml:space="preserve">    const timer = </w:t>
       </w:r>
       <w:proofErr w:type="spellStart"/>
-      <w:proofErr w:type="gramStart"/>
       <w:r>
         <w:t>setInterval</w:t>
       </w:r>
       <w:proofErr w:type="spellEnd"/>
       <w:r>
-        <w:t>(</w:t>
-      </w:r>
-      <w:proofErr w:type="gramEnd"/>
-      <w:r>
-        <w:t xml:space="preserve">() =&gt; </w:t>
-      </w:r>
-      <w:proofErr w:type="spellStart"/>
-      <w:proofErr w:type="gramStart"/>
+        <w:t xml:space="preserve">(() =&gt; </w:t>
+      </w:r>
+      <w:proofErr w:type="spellStart"/>
       <w:r>
         <w:t>setTime</w:t>
       </w:r>
       <w:proofErr w:type="spellEnd"/>
       <w:r>
-        <w:t>(</w:t>
-      </w:r>
-      <w:proofErr w:type="gramEnd"/>
-      <w:r>
-        <w:t>t =&gt; t + 1), 1000</w:t>
-      </w:r>
-      <w:proofErr w:type="gramStart"/>
-      <w:r>
-        <w:t>);</w:t>
-      </w:r>
-      <w:proofErr w:type="gramEnd"/>
+        <w:t>(t =&gt; t + 1), 1000);</w:t>
+      </w:r>
     </w:p>
     <w:p>
       <w:r>
@@ -6700,13 +6303,8 @@
       </w:r>
       <w:proofErr w:type="spellEnd"/>
       <w:r>
-        <w:t>(timer</w:t>
-      </w:r>
-      <w:proofErr w:type="gramStart"/>
-      <w:r>
-        <w:t>);</w:t>
-      </w:r>
-      <w:proofErr w:type="gramEnd"/>
+        <w:t>(timer);</w:t>
+      </w:r>
     </w:p>
     <w:p>
       <w:r>
@@ -6732,13 +6330,8 @@
       </w:r>
       <w:proofErr w:type="spellEnd"/>
       <w:r>
-        <w:t>: {time}s&lt;/p</w:t>
-      </w:r>
-      <w:proofErr w:type="gramStart"/>
-      <w:r>
-        <w:t>&gt;;</w:t>
-      </w:r>
-      <w:proofErr w:type="gramEnd"/>
+        <w:t>: {time}s&lt;/p&gt;;</w:t>
+      </w:r>
     </w:p>
     <w:p>
       <w:r>
@@ -7490,7 +7083,7 @@
     <w:p>
       <w:r>
         <w:pict w14:anchorId="48DB5555">
-          <v:rect id="_x0000_i1065" style="width:0;height:1.5pt" o:hralign="center" o:hrstd="t" o:hr="t" fillcolor="#a0a0a0" stroked="f"/>
+          <v:rect id="_x0000_i1035" style="width:0;height:1.5pt" o:hralign="center" o:hrstd="t" o:hr="t" fillcolor="#a0a0a0" stroked="f"/>
         </w:pict>
       </w:r>
     </w:p>
@@ -7543,11 +7136,9 @@
         <w:t>initialValue</w:t>
       </w:r>
       <w:proofErr w:type="spellEnd"/>
-      <w:proofErr w:type="gramStart"/>
       <w:r>
         <w:t>);</w:t>
       </w:r>
-      <w:proofErr w:type="gramEnd"/>
     </w:p>
     <w:p>
       <w:pPr>
@@ -7715,7 +7306,7 @@
     <w:p>
       <w:r>
         <w:pict w14:anchorId="21656CDB">
-          <v:rect id="_x0000_i1066" style="width:0;height:1.5pt" o:hralign="center" o:hrstd="t" o:hr="t" fillcolor="#a0a0a0" stroked="f"/>
+          <v:rect id="_x0000_i1036" style="width:0;height:1.5pt" o:hralign="center" o:hrstd="t" o:hr="t" fillcolor="#a0a0a0" stroked="f"/>
         </w:pict>
       </w:r>
     </w:p>
@@ -7793,39 +7384,21 @@
     </w:p>
     <w:p>
       <w:r>
-        <w:t xml:space="preserve">import React, </w:t>
-      </w:r>
-      <w:proofErr w:type="gramStart"/>
-      <w:r>
-        <w:t xml:space="preserve">{ </w:t>
+        <w:t xml:space="preserve">import React, { </w:t>
       </w:r>
       <w:proofErr w:type="spellStart"/>
       <w:r>
         <w:t>useState</w:t>
       </w:r>
       <w:proofErr w:type="spellEnd"/>
-      <w:proofErr w:type="gramEnd"/>
-      <w:r>
-        <w:t xml:space="preserve"> } from "react</w:t>
-      </w:r>
-      <w:proofErr w:type="gramStart"/>
-      <w:r>
-        <w:t>";</w:t>
-      </w:r>
-      <w:proofErr w:type="gramEnd"/>
+      <w:r>
+        <w:t xml:space="preserve"> } from "react";</w:t>
+      </w:r>
     </w:p>
     <w:p/>
     <w:p>
       <w:r>
-        <w:t xml:space="preserve">function </w:t>
-      </w:r>
-      <w:proofErr w:type="gramStart"/>
-      <w:r>
-        <w:t>Counter(</w:t>
-      </w:r>
-      <w:proofErr w:type="gramEnd"/>
-      <w:r>
-        <w:t>) {</w:t>
+        <w:t>function Counter() {</w:t>
       </w:r>
     </w:p>
     <w:p>
@@ -7841,23 +7414,13 @@
         <w:t xml:space="preserve">] = </w:t>
       </w:r>
       <w:proofErr w:type="spellStart"/>
-      <w:proofErr w:type="gramStart"/>
       <w:r>
         <w:t>useState</w:t>
       </w:r>
       <w:proofErr w:type="spellEnd"/>
       <w:r>
-        <w:t>(</w:t>
-      </w:r>
-      <w:proofErr w:type="gramEnd"/>
-      <w:r>
-        <w:t>0</w:t>
-      </w:r>
-      <w:proofErr w:type="gramStart"/>
-      <w:r>
-        <w:t>);</w:t>
-      </w:r>
-      <w:proofErr w:type="gramEnd"/>
+        <w:t>(0);</w:t>
+      </w:r>
     </w:p>
     <w:p/>
     <w:p>
@@ -7908,26 +7471,16 @@
         <w:t>onClick</w:t>
       </w:r>
       <w:proofErr w:type="spellEnd"/>
-      <w:proofErr w:type="gramStart"/>
-      <w:r>
-        <w:t>={</w:t>
-      </w:r>
-      <w:proofErr w:type="gramEnd"/>
-      <w:r>
-        <w:t xml:space="preserve">() =&gt; </w:t>
-      </w:r>
-      <w:proofErr w:type="spellStart"/>
-      <w:proofErr w:type="gramStart"/>
+      <w:r>
+        <w:t xml:space="preserve">={() =&gt; </w:t>
+      </w:r>
+      <w:proofErr w:type="spellStart"/>
       <w:r>
         <w:t>setCount</w:t>
       </w:r>
       <w:proofErr w:type="spellEnd"/>
       <w:r>
-        <w:t>(</w:t>
-      </w:r>
-      <w:proofErr w:type="gramEnd"/>
-      <w:r>
-        <w:t>count + 1)}&gt;</w:t>
+        <w:t>(count + 1)}&gt;</w:t>
       </w:r>
       <w:proofErr w:type="spellStart"/>
       <w:r>
@@ -8017,7 +7570,7 @@
     <w:p>
       <w:r>
         <w:pict w14:anchorId="4B0DD244">
-          <v:rect id="_x0000_i1067" style="width:0;height:1.5pt" o:hralign="center" o:hrstd="t" o:hr="t" fillcolor="#a0a0a0" stroked="f"/>
+          <v:rect id="_x0000_i1037" style="width:0;height:1.5pt" o:hralign="center" o:hrstd="t" o:hr="t" fillcolor="#a0a0a0" stroked="f"/>
         </w:pict>
       </w:r>
     </w:p>
@@ -8123,15 +7676,7 @@
       </w:r>
       <w:proofErr w:type="spellEnd"/>
       <w:r>
-        <w:t xml:space="preserve"> (count+</w:t>
-      </w:r>
-      <w:proofErr w:type="gramStart"/>
-      <w:r>
-        <w:t>+ )</w:t>
-      </w:r>
-      <w:proofErr w:type="gramEnd"/>
-      <w:r>
-        <w:t>.</w:t>
+        <w:t xml:space="preserve"> (count++ ).</w:t>
       </w:r>
     </w:p>
     <w:p>
@@ -8184,7 +7729,6 @@
     </w:p>
     <w:p>
       <w:proofErr w:type="spellStart"/>
-      <w:proofErr w:type="gramStart"/>
       <w:r>
         <w:t>setCount</w:t>
       </w:r>
@@ -8193,7 +7737,6 @@
         <w:t>(</w:t>
       </w:r>
       <w:proofErr w:type="spellStart"/>
-      <w:proofErr w:type="gramEnd"/>
       <w:r>
         <w:t>prev</w:t>
       </w:r>
@@ -8207,13 +7750,8 @@
       </w:r>
       <w:proofErr w:type="spellEnd"/>
       <w:r>
-        <w:t xml:space="preserve"> + 1</w:t>
-      </w:r>
-      <w:proofErr w:type="gramStart"/>
-      <w:r>
-        <w:t>);</w:t>
-      </w:r>
-      <w:proofErr w:type="gramEnd"/>
+        <w:t xml:space="preserve"> + 1);</w:t>
+      </w:r>
     </w:p>
     <w:p>
       <w:pPr>
@@ -8322,7 +7860,7 @@
     <w:p>
       <w:r>
         <w:pict w14:anchorId="6C486A32">
-          <v:rect id="_x0000_i1068" style="width:0;height:1.5pt" o:hralign="center" o:hrstd="t" o:hr="t" fillcolor="#a0a0a0" stroked="f"/>
+          <v:rect id="_x0000_i1038" style="width:0;height:1.5pt" o:hralign="center" o:hrstd="t" o:hr="t" fillcolor="#a0a0a0" stroked="f"/>
         </w:pict>
       </w:r>
     </w:p>
@@ -8411,27 +7949,16 @@
         <w:t xml:space="preserve">] = </w:t>
       </w:r>
       <w:proofErr w:type="spellStart"/>
-      <w:proofErr w:type="gramStart"/>
       <w:r>
         <w:t>useState</w:t>
       </w:r>
       <w:proofErr w:type="spellEnd"/>
       <w:r>
-        <w:t>({ name</w:t>
-      </w:r>
-      <w:proofErr w:type="gramEnd"/>
-      <w:r>
-        <w:t xml:space="preserve">: "An", age: </w:t>
-      </w:r>
-      <w:proofErr w:type="gramStart"/>
-      <w:r>
-        <w:t>20 });</w:t>
-      </w:r>
-      <w:proofErr w:type="gramEnd"/>
-    </w:p>
-    <w:p>
-      <w:proofErr w:type="spellStart"/>
-      <w:proofErr w:type="gramStart"/>
+        <w:t>({ name: "An", age: 20 });</w:t>
+      </w:r>
+    </w:p>
+    <w:p>
+      <w:proofErr w:type="spellStart"/>
       <w:r>
         <w:t>setUser</w:t>
       </w:r>
@@ -8440,158 +7967,107 @@
         <w:t>(</w:t>
       </w:r>
       <w:proofErr w:type="spellStart"/>
-      <w:proofErr w:type="gramEnd"/>
       <w:r>
         <w:t>prev</w:t>
       </w:r>
       <w:proofErr w:type="spellEnd"/>
       <w:r>
+        <w:t xml:space="preserve"> =&gt; ({ ...</w:t>
+      </w:r>
+      <w:proofErr w:type="spellStart"/>
+      <w:r>
+        <w:t>prev</w:t>
+      </w:r>
+      <w:proofErr w:type="spellEnd"/>
+      <w:r>
+        <w:t>, age: 21 }));</w:t>
+      </w:r>
+    </w:p>
+    <w:p>
+      <w:r>
+        <w:rPr>
+          <w:b/>
+          <w:bCs/>
+        </w:rPr>
+        <w:t>Array:</w:t>
+      </w:r>
+    </w:p>
+    <w:p>
+      <w:r>
+        <w:t xml:space="preserve">const [list, </w:t>
+      </w:r>
+      <w:proofErr w:type="spellStart"/>
+      <w:r>
+        <w:t>setList</w:t>
+      </w:r>
+      <w:proofErr w:type="spellEnd"/>
+      <w:r>
+        <w:t xml:space="preserve">] = </w:t>
+      </w:r>
+      <w:proofErr w:type="spellStart"/>
+      <w:r>
+        <w:t>useState</w:t>
+      </w:r>
+      <w:proofErr w:type="spellEnd"/>
+      <w:r>
+        <w:t>([1, 2, 3]);</w:t>
+      </w:r>
+    </w:p>
+    <w:p>
+      <w:proofErr w:type="spellStart"/>
+      <w:r>
+        <w:t>setList</w:t>
+      </w:r>
+      <w:proofErr w:type="spellEnd"/>
+      <w:r>
+        <w:t>(</w:t>
+      </w:r>
+      <w:proofErr w:type="spellStart"/>
+      <w:r>
+        <w:t>prev</w:t>
+      </w:r>
+      <w:proofErr w:type="spellEnd"/>
+      <w:r>
+        <w:t xml:space="preserve"> =&gt; [...</w:t>
+      </w:r>
+      <w:proofErr w:type="spellStart"/>
+      <w:r>
+        <w:t>prev</w:t>
+      </w:r>
+      <w:proofErr w:type="spellEnd"/>
+      <w:r>
+        <w:t xml:space="preserve">, 4]);           // </w:t>
+      </w:r>
+      <w:proofErr w:type="spellStart"/>
+      <w:r>
+        <w:t>thêm</w:t>
+      </w:r>
+      <w:proofErr w:type="spellEnd"/>
+    </w:p>
+    <w:p>
+      <w:proofErr w:type="spellStart"/>
+      <w:r>
+        <w:t>setList</w:t>
+      </w:r>
+      <w:proofErr w:type="spellEnd"/>
+      <w:r>
+        <w:t>(</w:t>
+      </w:r>
+      <w:proofErr w:type="spellStart"/>
+      <w:r>
+        <w:t>prev</w:t>
+      </w:r>
+      <w:proofErr w:type="spellEnd"/>
+      <w:r>
         <w:t xml:space="preserve"> =&gt; </w:t>
       </w:r>
-      <w:proofErr w:type="gramStart"/>
-      <w:r>
-        <w:t>({ ...</w:t>
-      </w:r>
-      <w:proofErr w:type="spellStart"/>
-      <w:proofErr w:type="gramEnd"/>
-      <w:r>
-        <w:t>prev</w:t>
-      </w:r>
-      <w:proofErr w:type="spellEnd"/>
-      <w:r>
-        <w:t xml:space="preserve">, age: </w:t>
-      </w:r>
-      <w:proofErr w:type="gramStart"/>
-      <w:r>
-        <w:t>21 }</w:t>
-      </w:r>
-      <w:proofErr w:type="gramEnd"/>
-      <w:r>
-        <w:t>)</w:t>
-      </w:r>
-      <w:proofErr w:type="gramStart"/>
-      <w:r>
-        <w:t>);</w:t>
-      </w:r>
-      <w:proofErr w:type="gramEnd"/>
-    </w:p>
-    <w:p>
-      <w:r>
-        <w:rPr>
-          <w:b/>
-          <w:bCs/>
-        </w:rPr>
-        <w:t>Array:</w:t>
-      </w:r>
-    </w:p>
-    <w:p>
-      <w:r>
-        <w:t xml:space="preserve">const [list, </w:t>
-      </w:r>
-      <w:proofErr w:type="spellStart"/>
-      <w:r>
-        <w:t>setList</w:t>
-      </w:r>
-      <w:proofErr w:type="spellEnd"/>
-      <w:r>
-        <w:t xml:space="preserve">] = </w:t>
-      </w:r>
-      <w:proofErr w:type="spellStart"/>
-      <w:proofErr w:type="gramStart"/>
-      <w:r>
-        <w:t>useState</w:t>
-      </w:r>
-      <w:proofErr w:type="spellEnd"/>
-      <w:r>
-        <w:t>(</w:t>
-      </w:r>
-      <w:proofErr w:type="gramEnd"/>
-      <w:r>
-        <w:t>[1, 2, 3]</w:t>
-      </w:r>
-      <w:proofErr w:type="gramStart"/>
-      <w:r>
-        <w:t>);</w:t>
-      </w:r>
-      <w:proofErr w:type="gramEnd"/>
-    </w:p>
-    <w:p>
-      <w:proofErr w:type="spellStart"/>
-      <w:proofErr w:type="gramStart"/>
-      <w:r>
-        <w:t>setList</w:t>
-      </w:r>
-      <w:proofErr w:type="spellEnd"/>
-      <w:r>
-        <w:t>(</w:t>
-      </w:r>
-      <w:proofErr w:type="spellStart"/>
-      <w:proofErr w:type="gramEnd"/>
-      <w:r>
-        <w:t>prev</w:t>
-      </w:r>
-      <w:proofErr w:type="spellEnd"/>
-      <w:r>
-        <w:t xml:space="preserve"> =&gt; [...</w:t>
-      </w:r>
-      <w:proofErr w:type="spellStart"/>
-      <w:r>
-        <w:t>prev</w:t>
-      </w:r>
-      <w:proofErr w:type="spellEnd"/>
-      <w:r>
-        <w:t>, 4]</w:t>
-      </w:r>
-      <w:proofErr w:type="gramStart"/>
-      <w:r>
-        <w:t xml:space="preserve">);   </w:t>
-      </w:r>
-      <w:proofErr w:type="gramEnd"/>
-      <w:r>
-        <w:t xml:space="preserve">        // </w:t>
-      </w:r>
-      <w:proofErr w:type="spellStart"/>
-      <w:r>
-        <w:t>thêm</w:t>
-      </w:r>
-      <w:proofErr w:type="spellEnd"/>
-    </w:p>
-    <w:p>
-      <w:proofErr w:type="spellStart"/>
-      <w:proofErr w:type="gramStart"/>
-      <w:r>
-        <w:t>setList</w:t>
-      </w:r>
-      <w:proofErr w:type="spellEnd"/>
-      <w:r>
-        <w:t>(</w:t>
-      </w:r>
-      <w:proofErr w:type="spellStart"/>
-      <w:proofErr w:type="gramEnd"/>
-      <w:r>
-        <w:t>prev</w:t>
-      </w:r>
-      <w:proofErr w:type="spellEnd"/>
-      <w:r>
-        <w:t xml:space="preserve"> =&gt; </w:t>
-      </w:r>
-      <w:proofErr w:type="spellStart"/>
-      <w:proofErr w:type="gramStart"/>
+      <w:proofErr w:type="spellStart"/>
       <w:r>
         <w:t>prev.filter</w:t>
       </w:r>
       <w:proofErr w:type="spellEnd"/>
-      <w:proofErr w:type="gramEnd"/>
-      <w:r>
-        <w:t xml:space="preserve">(x =&gt; </w:t>
-      </w:r>
-      <w:proofErr w:type="gramStart"/>
-      <w:r>
-        <w:t>x!=</w:t>
-      </w:r>
-      <w:proofErr w:type="gramEnd"/>
-      <w:r>
-        <w:t xml:space="preserve">=2)); // </w:t>
+      <w:r>
+        <w:t xml:space="preserve">(x =&gt; x!==2)); // </w:t>
       </w:r>
       <w:proofErr w:type="spellStart"/>
       <w:r>
@@ -8602,7 +8078,7 @@
     <w:p>
       <w:r>
         <w:pict w14:anchorId="311EE4CB">
-          <v:rect id="_x0000_i1069" style="width:0;height:1.5pt" o:hralign="center" o:hrstd="t" o:hr="t" fillcolor="#a0a0a0" stroked="f"/>
+          <v:rect id="_x0000_i1039" style="width:0;height:1.5pt" o:hralign="center" o:hrstd="t" o:hr="t" fillcolor="#a0a0a0" stroked="f"/>
         </w:pict>
       </w:r>
     </w:p>
@@ -8853,6 +8329,4204 @@
       <w:r>
         <w:t>, …).</w:t>
       </w:r>
+    </w:p>
+    <w:p>
+      <w:pPr>
+        <w:ind w:left="720"/>
+        <w:rPr>
+          <w:lang w:val="vi-VN"/>
+        </w:rPr>
+      </w:pPr>
+    </w:p>
+    <w:p>
+      <w:pPr>
+        <w:ind w:left="720"/>
+        <w:rPr>
+          <w:lang w:val="vi-VN"/>
+        </w:rPr>
+      </w:pPr>
+    </w:p>
+    <w:p>
+      <w:pPr>
+        <w:rPr>
+          <w:b/>
+          <w:bCs/>
+          <w:sz w:val="28"/>
+          <w:szCs w:val="28"/>
+        </w:rPr>
+      </w:pPr>
+      <w:proofErr w:type="spellStart"/>
+      <w:r>
+        <w:rPr>
+          <w:b/>
+          <w:bCs/>
+          <w:sz w:val="28"/>
+          <w:szCs w:val="28"/>
+        </w:rPr>
+        <w:t>Chương</w:t>
+      </w:r>
+      <w:proofErr w:type="spellEnd"/>
+      <w:r>
+        <w:rPr>
+          <w:b/>
+          <w:bCs/>
+          <w:sz w:val="28"/>
+          <w:szCs w:val="28"/>
+        </w:rPr>
+        <w:t xml:space="preserve"> 12. React Hooks </w:t>
+      </w:r>
+      <w:proofErr w:type="spellStart"/>
+      <w:r>
+        <w:rPr>
+          <w:b/>
+          <w:bCs/>
+          <w:sz w:val="28"/>
+          <w:szCs w:val="28"/>
+        </w:rPr>
+        <w:t>nâng</w:t>
+      </w:r>
+      <w:proofErr w:type="spellEnd"/>
+      <w:r>
+        <w:rPr>
+          <w:b/>
+          <w:bCs/>
+          <w:sz w:val="28"/>
+          <w:szCs w:val="28"/>
+        </w:rPr>
+        <w:t xml:space="preserve"> </w:t>
+      </w:r>
+      <w:proofErr w:type="spellStart"/>
+      <w:r>
+        <w:rPr>
+          <w:b/>
+          <w:bCs/>
+          <w:sz w:val="28"/>
+          <w:szCs w:val="28"/>
+        </w:rPr>
+        <w:t>cao</w:t>
+      </w:r>
+      <w:proofErr w:type="spellEnd"/>
+    </w:p>
+    <w:p>
+      <w:pPr>
+        <w:ind w:left="720"/>
+        <w:rPr>
+          <w:b/>
+          <w:bCs/>
+        </w:rPr>
+      </w:pPr>
+      <w:r>
+        <w:rPr>
+          <w:b/>
+          <w:bCs/>
+        </w:rPr>
+        <w:t xml:space="preserve">1. </w:t>
+      </w:r>
+      <w:proofErr w:type="spellStart"/>
+      <w:r>
+        <w:rPr>
+          <w:b/>
+          <w:bCs/>
+        </w:rPr>
+        <w:t>Tổng</w:t>
+      </w:r>
+      <w:proofErr w:type="spellEnd"/>
+      <w:r>
+        <w:rPr>
+          <w:b/>
+          <w:bCs/>
+        </w:rPr>
+        <w:t xml:space="preserve"> </w:t>
+      </w:r>
+      <w:proofErr w:type="spellStart"/>
+      <w:r>
+        <w:rPr>
+          <w:b/>
+          <w:bCs/>
+        </w:rPr>
+        <w:t>quan</w:t>
+      </w:r>
+      <w:proofErr w:type="spellEnd"/>
+      <w:r>
+        <w:rPr>
+          <w:b/>
+          <w:bCs/>
+        </w:rPr>
+        <w:t xml:space="preserve"> </w:t>
+      </w:r>
+      <w:proofErr w:type="spellStart"/>
+      <w:r>
+        <w:rPr>
+          <w:b/>
+          <w:bCs/>
+        </w:rPr>
+        <w:t>về</w:t>
+      </w:r>
+      <w:proofErr w:type="spellEnd"/>
+      <w:r>
+        <w:rPr>
+          <w:b/>
+          <w:bCs/>
+        </w:rPr>
+        <w:t xml:space="preserve"> Hooks</w:t>
+      </w:r>
+    </w:p>
+    <w:p>
+      <w:pPr>
+        <w:numPr>
+          <w:ilvl w:val="0"/>
+          <w:numId w:val="35"/>
+        </w:numPr>
+      </w:pPr>
+      <w:r>
+        <w:rPr>
+          <w:b/>
+          <w:bCs/>
+        </w:rPr>
+        <w:t>Hooks</w:t>
+      </w:r>
+      <w:r>
+        <w:t xml:space="preserve"> </w:t>
+      </w:r>
+      <w:proofErr w:type="spellStart"/>
+      <w:r>
+        <w:t>được</w:t>
+      </w:r>
+      <w:proofErr w:type="spellEnd"/>
+      <w:r>
+        <w:t xml:space="preserve"> </w:t>
+      </w:r>
+      <w:proofErr w:type="spellStart"/>
+      <w:r>
+        <w:t>giới</w:t>
+      </w:r>
+      <w:proofErr w:type="spellEnd"/>
+      <w:r>
+        <w:t xml:space="preserve"> </w:t>
+      </w:r>
+      <w:proofErr w:type="spellStart"/>
+      <w:r>
+        <w:t>thiệu</w:t>
+      </w:r>
+      <w:proofErr w:type="spellEnd"/>
+      <w:r>
+        <w:t xml:space="preserve"> </w:t>
+      </w:r>
+      <w:proofErr w:type="spellStart"/>
+      <w:r>
+        <w:t>từ</w:t>
+      </w:r>
+      <w:proofErr w:type="spellEnd"/>
+      <w:r>
+        <w:t xml:space="preserve"> React 16.8 (2019).</w:t>
+      </w:r>
+    </w:p>
+    <w:p>
+      <w:pPr>
+        <w:numPr>
+          <w:ilvl w:val="0"/>
+          <w:numId w:val="35"/>
+        </w:numPr>
+      </w:pPr>
+      <w:proofErr w:type="spellStart"/>
+      <w:r>
+        <w:t>Trước</w:t>
+      </w:r>
+      <w:proofErr w:type="spellEnd"/>
+      <w:r>
+        <w:t xml:space="preserve"> </w:t>
+      </w:r>
+      <w:proofErr w:type="spellStart"/>
+      <w:r>
+        <w:t>đây</w:t>
+      </w:r>
+      <w:proofErr w:type="spellEnd"/>
+      <w:r>
+        <w:t xml:space="preserve">: </w:t>
+      </w:r>
+      <w:proofErr w:type="spellStart"/>
+      <w:r>
+        <w:t>chỉ</w:t>
+      </w:r>
+      <w:proofErr w:type="spellEnd"/>
+      <w:r>
+        <w:t xml:space="preserve"> </w:t>
+      </w:r>
+      <w:proofErr w:type="spellStart"/>
+      <w:r>
+        <w:t>có</w:t>
+      </w:r>
+      <w:proofErr w:type="spellEnd"/>
+      <w:r>
+        <w:t xml:space="preserve"> </w:t>
+      </w:r>
+      <w:r>
+        <w:rPr>
+          <w:i/>
+          <w:iCs/>
+        </w:rPr>
+        <w:t>Class Component</w:t>
+      </w:r>
+      <w:r>
+        <w:t xml:space="preserve"> </w:t>
+      </w:r>
+      <w:proofErr w:type="spellStart"/>
+      <w:r>
+        <w:t>mới</w:t>
+      </w:r>
+      <w:proofErr w:type="spellEnd"/>
+      <w:r>
+        <w:t xml:space="preserve"> </w:t>
+      </w:r>
+      <w:proofErr w:type="spellStart"/>
+      <w:r>
+        <w:t>có</w:t>
+      </w:r>
+      <w:proofErr w:type="spellEnd"/>
+      <w:r>
+        <w:t xml:space="preserve"> state </w:t>
+      </w:r>
+      <w:proofErr w:type="spellStart"/>
+      <w:r>
+        <w:t>và</w:t>
+      </w:r>
+      <w:proofErr w:type="spellEnd"/>
+      <w:r>
+        <w:t xml:space="preserve"> lifecycle.</w:t>
+      </w:r>
+    </w:p>
+    <w:p>
+      <w:pPr>
+        <w:numPr>
+          <w:ilvl w:val="0"/>
+          <w:numId w:val="35"/>
+        </w:numPr>
+      </w:pPr>
+      <w:proofErr w:type="spellStart"/>
+      <w:r>
+        <w:t>Với</w:t>
+      </w:r>
+      <w:proofErr w:type="spellEnd"/>
+      <w:r>
+        <w:t xml:space="preserve"> Hooks: </w:t>
+      </w:r>
+      <w:r>
+        <w:rPr>
+          <w:i/>
+          <w:iCs/>
+        </w:rPr>
+        <w:t>Function Component</w:t>
+      </w:r>
+      <w:r>
+        <w:t xml:space="preserve"> </w:t>
+      </w:r>
+      <w:proofErr w:type="spellStart"/>
+      <w:r>
+        <w:t>cũng</w:t>
+      </w:r>
+      <w:proofErr w:type="spellEnd"/>
+      <w:r>
+        <w:t xml:space="preserve"> </w:t>
+      </w:r>
+      <w:proofErr w:type="spellStart"/>
+      <w:r>
+        <w:t>có</w:t>
+      </w:r>
+      <w:proofErr w:type="spellEnd"/>
+      <w:r>
+        <w:t xml:space="preserve"> </w:t>
+      </w:r>
+      <w:proofErr w:type="spellStart"/>
+      <w:r>
+        <w:t>thể</w:t>
+      </w:r>
+      <w:proofErr w:type="spellEnd"/>
+      <w:r>
+        <w:t xml:space="preserve"> </w:t>
+      </w:r>
+      <w:proofErr w:type="spellStart"/>
+      <w:r>
+        <w:t>quản</w:t>
+      </w:r>
+      <w:proofErr w:type="spellEnd"/>
+      <w:r>
+        <w:t xml:space="preserve"> </w:t>
+      </w:r>
+      <w:proofErr w:type="spellStart"/>
+      <w:r>
+        <w:t>lý</w:t>
+      </w:r>
+      <w:proofErr w:type="spellEnd"/>
+      <w:r>
+        <w:t xml:space="preserve"> state, lifecycle, context…</w:t>
+      </w:r>
+    </w:p>
+    <w:p>
+      <w:pPr>
+        <w:numPr>
+          <w:ilvl w:val="0"/>
+          <w:numId w:val="35"/>
+        </w:numPr>
+      </w:pPr>
+      <w:r>
+        <w:t xml:space="preserve">Lợi </w:t>
+      </w:r>
+      <w:proofErr w:type="spellStart"/>
+      <w:r>
+        <w:t>ích</w:t>
+      </w:r>
+      <w:proofErr w:type="spellEnd"/>
+      <w:r>
+        <w:t>:</w:t>
+      </w:r>
+    </w:p>
+    <w:p>
+      <w:pPr>
+        <w:numPr>
+          <w:ilvl w:val="1"/>
+          <w:numId w:val="35"/>
+        </w:numPr>
+      </w:pPr>
+      <w:r>
+        <w:lastRenderedPageBreak/>
+        <w:t xml:space="preserve">Cú </w:t>
+      </w:r>
+      <w:proofErr w:type="spellStart"/>
+      <w:r>
+        <w:t>pháp</w:t>
+      </w:r>
+      <w:proofErr w:type="spellEnd"/>
+      <w:r>
+        <w:t xml:space="preserve"> </w:t>
+      </w:r>
+      <w:proofErr w:type="spellStart"/>
+      <w:r>
+        <w:t>gọn</w:t>
+      </w:r>
+      <w:proofErr w:type="spellEnd"/>
+      <w:r>
+        <w:t xml:space="preserve"> </w:t>
+      </w:r>
+      <w:proofErr w:type="spellStart"/>
+      <w:r>
+        <w:t>gàng</w:t>
+      </w:r>
+      <w:proofErr w:type="spellEnd"/>
+      <w:r>
+        <w:t xml:space="preserve">, </w:t>
+      </w:r>
+      <w:proofErr w:type="spellStart"/>
+      <w:r>
+        <w:t>dễ</w:t>
+      </w:r>
+      <w:proofErr w:type="spellEnd"/>
+      <w:r>
+        <w:t xml:space="preserve"> </w:t>
+      </w:r>
+      <w:proofErr w:type="spellStart"/>
+      <w:r>
+        <w:t>đọc</w:t>
+      </w:r>
+      <w:proofErr w:type="spellEnd"/>
+      <w:r>
+        <w:t>.</w:t>
+      </w:r>
+    </w:p>
+    <w:p>
+      <w:pPr>
+        <w:numPr>
+          <w:ilvl w:val="1"/>
+          <w:numId w:val="35"/>
+        </w:numPr>
+      </w:pPr>
+      <w:proofErr w:type="spellStart"/>
+      <w:r>
+        <w:t>Tách</w:t>
+      </w:r>
+      <w:proofErr w:type="spellEnd"/>
+      <w:r>
+        <w:t xml:space="preserve"> logic </w:t>
+      </w:r>
+      <w:proofErr w:type="spellStart"/>
+      <w:r>
+        <w:t>tái</w:t>
+      </w:r>
+      <w:proofErr w:type="spellEnd"/>
+      <w:r>
+        <w:t xml:space="preserve"> </w:t>
+      </w:r>
+      <w:proofErr w:type="spellStart"/>
+      <w:r>
+        <w:t>sử</w:t>
+      </w:r>
+      <w:proofErr w:type="spellEnd"/>
+      <w:r>
+        <w:t xml:space="preserve"> </w:t>
+      </w:r>
+      <w:proofErr w:type="spellStart"/>
+      <w:r>
+        <w:t>dụng</w:t>
+      </w:r>
+      <w:proofErr w:type="spellEnd"/>
+      <w:r>
+        <w:t xml:space="preserve"> (custom hooks).</w:t>
+      </w:r>
+    </w:p>
+    <w:p>
+      <w:pPr>
+        <w:numPr>
+          <w:ilvl w:val="1"/>
+          <w:numId w:val="35"/>
+        </w:numPr>
+      </w:pPr>
+      <w:proofErr w:type="spellStart"/>
+      <w:r>
+        <w:t>Thống</w:t>
+      </w:r>
+      <w:proofErr w:type="spellEnd"/>
+      <w:r>
+        <w:t xml:space="preserve"> </w:t>
+      </w:r>
+      <w:proofErr w:type="spellStart"/>
+      <w:r>
+        <w:t>nhất</w:t>
+      </w:r>
+      <w:proofErr w:type="spellEnd"/>
+      <w:r>
+        <w:t xml:space="preserve"> </w:t>
+      </w:r>
+      <w:proofErr w:type="spellStart"/>
+      <w:r>
+        <w:t>cách</w:t>
+      </w:r>
+      <w:proofErr w:type="spellEnd"/>
+      <w:r>
+        <w:t xml:space="preserve"> </w:t>
+      </w:r>
+      <w:proofErr w:type="spellStart"/>
+      <w:r>
+        <w:t>viết</w:t>
+      </w:r>
+      <w:proofErr w:type="spellEnd"/>
+      <w:r>
+        <w:t xml:space="preserve"> component (</w:t>
+      </w:r>
+      <w:proofErr w:type="spellStart"/>
+      <w:r>
+        <w:t>chỉ</w:t>
+      </w:r>
+      <w:proofErr w:type="spellEnd"/>
+      <w:r>
+        <w:t xml:space="preserve"> </w:t>
+      </w:r>
+      <w:proofErr w:type="spellStart"/>
+      <w:r>
+        <w:t>cần</w:t>
+      </w:r>
+      <w:proofErr w:type="spellEnd"/>
+      <w:r>
+        <w:t xml:space="preserve"> function).</w:t>
+      </w:r>
+    </w:p>
+    <w:p>
+      <w:pPr>
+        <w:ind w:left="720"/>
+      </w:pPr>
+      <w:r>
+        <w:pict w14:anchorId="1D844730">
+          <v:rect id="_x0000_i1130" style="width:0;height:1.5pt" o:hralign="center" o:hrstd="t" o:hr="t" fillcolor="#a0a0a0" stroked="f"/>
+        </w:pict>
+      </w:r>
+    </w:p>
+    <w:p>
+      <w:pPr>
+        <w:ind w:left="720"/>
+        <w:rPr>
+          <w:b/>
+          <w:bCs/>
+        </w:rPr>
+      </w:pPr>
+      <w:r>
+        <w:rPr>
+          <w:b/>
+          <w:bCs/>
+        </w:rPr>
+        <w:t xml:space="preserve">2. </w:t>
+      </w:r>
+      <w:proofErr w:type="spellStart"/>
+      <w:r>
+        <w:rPr>
+          <w:b/>
+          <w:bCs/>
+        </w:rPr>
+        <w:t>useEffect</w:t>
+      </w:r>
+      <w:proofErr w:type="spellEnd"/>
+    </w:p>
+    <w:p>
+      <w:pPr>
+        <w:ind w:left="720"/>
+        <w:rPr>
+          <w:b/>
+          <w:bCs/>
+        </w:rPr>
+      </w:pPr>
+      <w:r>
+        <w:rPr>
+          <w:b/>
+          <w:bCs/>
+        </w:rPr>
+        <w:t xml:space="preserve">2.1. </w:t>
+      </w:r>
+      <w:proofErr w:type="spellStart"/>
+      <w:r>
+        <w:rPr>
+          <w:b/>
+          <w:bCs/>
+        </w:rPr>
+        <w:t>Khái</w:t>
+      </w:r>
+      <w:proofErr w:type="spellEnd"/>
+      <w:r>
+        <w:rPr>
+          <w:b/>
+          <w:bCs/>
+        </w:rPr>
+        <w:t xml:space="preserve"> </w:t>
+      </w:r>
+      <w:proofErr w:type="spellStart"/>
+      <w:r>
+        <w:rPr>
+          <w:b/>
+          <w:bCs/>
+        </w:rPr>
+        <w:t>niệm</w:t>
+      </w:r>
+      <w:proofErr w:type="spellEnd"/>
+    </w:p>
+    <w:p>
+      <w:pPr>
+        <w:numPr>
+          <w:ilvl w:val="0"/>
+          <w:numId w:val="36"/>
+        </w:numPr>
+      </w:pPr>
+      <w:proofErr w:type="spellStart"/>
+      <w:r>
+        <w:t>Dùng</w:t>
+      </w:r>
+      <w:proofErr w:type="spellEnd"/>
+      <w:r>
+        <w:t xml:space="preserve"> </w:t>
+      </w:r>
+      <w:proofErr w:type="spellStart"/>
+      <w:r>
+        <w:t>để</w:t>
+      </w:r>
+      <w:proofErr w:type="spellEnd"/>
+      <w:r>
+        <w:t xml:space="preserve"> </w:t>
+      </w:r>
+      <w:proofErr w:type="spellStart"/>
+      <w:r>
+        <w:t>quản</w:t>
+      </w:r>
+      <w:proofErr w:type="spellEnd"/>
+      <w:r>
+        <w:t xml:space="preserve"> </w:t>
+      </w:r>
+      <w:proofErr w:type="spellStart"/>
+      <w:r>
+        <w:t>lý</w:t>
+      </w:r>
+      <w:proofErr w:type="spellEnd"/>
+      <w:r>
+        <w:t xml:space="preserve"> </w:t>
+      </w:r>
+      <w:r>
+        <w:rPr>
+          <w:b/>
+          <w:bCs/>
+        </w:rPr>
+        <w:t>side effects</w:t>
+      </w:r>
+      <w:r>
+        <w:t xml:space="preserve"> </w:t>
+      </w:r>
+      <w:proofErr w:type="spellStart"/>
+      <w:r>
+        <w:t>trong</w:t>
+      </w:r>
+      <w:proofErr w:type="spellEnd"/>
+      <w:r>
+        <w:t xml:space="preserve"> function component (</w:t>
+      </w:r>
+      <w:proofErr w:type="spellStart"/>
+      <w:r>
+        <w:t>gọi</w:t>
+      </w:r>
+      <w:proofErr w:type="spellEnd"/>
+      <w:r>
+        <w:t xml:space="preserve"> API, </w:t>
+      </w:r>
+      <w:proofErr w:type="spellStart"/>
+      <w:r>
+        <w:t>thao</w:t>
+      </w:r>
+      <w:proofErr w:type="spellEnd"/>
+      <w:r>
+        <w:t xml:space="preserve"> </w:t>
+      </w:r>
+      <w:proofErr w:type="spellStart"/>
+      <w:r>
+        <w:t>tác</w:t>
+      </w:r>
+      <w:proofErr w:type="spellEnd"/>
+      <w:r>
+        <w:t xml:space="preserve"> DOM, </w:t>
+      </w:r>
+      <w:proofErr w:type="spellStart"/>
+      <w:r>
+        <w:t>setInterval</w:t>
+      </w:r>
+      <w:proofErr w:type="spellEnd"/>
+      <w:r>
+        <w:t>…).</w:t>
+      </w:r>
+    </w:p>
+    <w:p>
+      <w:pPr>
+        <w:numPr>
+          <w:ilvl w:val="0"/>
+          <w:numId w:val="36"/>
+        </w:numPr>
+      </w:pPr>
+      <w:r>
+        <w:t xml:space="preserve">Thay </w:t>
+      </w:r>
+      <w:proofErr w:type="spellStart"/>
+      <w:r>
+        <w:t>thế</w:t>
+      </w:r>
+      <w:proofErr w:type="spellEnd"/>
+      <w:r>
+        <w:t xml:space="preserve"> </w:t>
+      </w:r>
+      <w:proofErr w:type="spellStart"/>
+      <w:r>
+        <w:t>các</w:t>
+      </w:r>
+      <w:proofErr w:type="spellEnd"/>
+      <w:r>
+        <w:t xml:space="preserve"> lifecycle </w:t>
+      </w:r>
+      <w:proofErr w:type="spellStart"/>
+      <w:r>
+        <w:t>như</w:t>
+      </w:r>
+      <w:proofErr w:type="spellEnd"/>
+      <w:r>
+        <w:t xml:space="preserve"> </w:t>
+      </w:r>
+      <w:proofErr w:type="spellStart"/>
+      <w:r>
+        <w:t>componentDidMount</w:t>
+      </w:r>
+      <w:proofErr w:type="spellEnd"/>
+      <w:r>
+        <w:t xml:space="preserve">, </w:t>
+      </w:r>
+      <w:proofErr w:type="spellStart"/>
+      <w:r>
+        <w:t>componentDidUpdate</w:t>
+      </w:r>
+      <w:proofErr w:type="spellEnd"/>
+      <w:r>
+        <w:t xml:space="preserve">, </w:t>
+      </w:r>
+      <w:proofErr w:type="spellStart"/>
+      <w:r>
+        <w:t>componentWillUnmount</w:t>
+      </w:r>
+      <w:proofErr w:type="spellEnd"/>
+      <w:r>
+        <w:t>.</w:t>
+      </w:r>
+    </w:p>
+    <w:p>
+      <w:pPr>
+        <w:ind w:left="720"/>
+        <w:rPr>
+          <w:b/>
+          <w:bCs/>
+        </w:rPr>
+      </w:pPr>
+      <w:r>
+        <w:rPr>
+          <w:b/>
+          <w:bCs/>
+        </w:rPr>
+        <w:t xml:space="preserve">2.2. Cú </w:t>
+      </w:r>
+      <w:proofErr w:type="spellStart"/>
+      <w:r>
+        <w:rPr>
+          <w:b/>
+          <w:bCs/>
+        </w:rPr>
+        <w:t>pháp</w:t>
+      </w:r>
+      <w:proofErr w:type="spellEnd"/>
+    </w:p>
+    <w:p>
+      <w:pPr>
+        <w:ind w:left="720"/>
+      </w:pPr>
+      <w:proofErr w:type="spellStart"/>
+      <w:r>
+        <w:t>useEffect</w:t>
+      </w:r>
+      <w:proofErr w:type="spellEnd"/>
+      <w:r>
+        <w:t>(() =&gt; {</w:t>
+      </w:r>
+    </w:p>
+    <w:p>
+      <w:pPr>
+        <w:ind w:left="720"/>
+      </w:pPr>
+      <w:r>
+        <w:t xml:space="preserve">  // logic </w:t>
+      </w:r>
+      <w:proofErr w:type="spellStart"/>
+      <w:r>
+        <w:t>chạy</w:t>
+      </w:r>
+      <w:proofErr w:type="spellEnd"/>
+      <w:r>
+        <w:t xml:space="preserve"> </w:t>
+      </w:r>
+      <w:proofErr w:type="spellStart"/>
+      <w:r>
+        <w:t>sau</w:t>
+      </w:r>
+      <w:proofErr w:type="spellEnd"/>
+      <w:r>
+        <w:t xml:space="preserve"> </w:t>
+      </w:r>
+      <w:proofErr w:type="spellStart"/>
+      <w:r>
+        <w:t>khi</w:t>
+      </w:r>
+      <w:proofErr w:type="spellEnd"/>
+      <w:r>
+        <w:t xml:space="preserve"> render</w:t>
+      </w:r>
+    </w:p>
+    <w:p>
+      <w:pPr>
+        <w:ind w:left="720"/>
+      </w:pPr>
+      <w:r>
+        <w:t xml:space="preserve">  return () =&gt; {</w:t>
+      </w:r>
+    </w:p>
+    <w:p>
+      <w:pPr>
+        <w:ind w:left="720"/>
+      </w:pPr>
+      <w:r>
+        <w:t xml:space="preserve">    // cleanup </w:t>
+      </w:r>
+      <w:proofErr w:type="spellStart"/>
+      <w:r>
+        <w:t>khi</w:t>
+      </w:r>
+      <w:proofErr w:type="spellEnd"/>
+      <w:r>
+        <w:t xml:space="preserve"> unmount</w:t>
+      </w:r>
+    </w:p>
+    <w:p>
+      <w:pPr>
+        <w:ind w:left="720"/>
+      </w:pPr>
+      <w:r>
+        <w:t xml:space="preserve">  };</w:t>
+      </w:r>
+    </w:p>
+    <w:p>
+      <w:pPr>
+        <w:ind w:left="720"/>
+      </w:pPr>
+      <w:r>
+        <w:t>}, [dependencies]);</w:t>
+      </w:r>
+    </w:p>
+    <w:p>
+      <w:pPr>
+        <w:numPr>
+          <w:ilvl w:val="0"/>
+          <w:numId w:val="37"/>
+        </w:numPr>
+      </w:pPr>
+      <w:r>
+        <w:t xml:space="preserve">dependencies: </w:t>
+      </w:r>
+      <w:proofErr w:type="spellStart"/>
+      <w:r>
+        <w:t>mảng</w:t>
+      </w:r>
+      <w:proofErr w:type="spellEnd"/>
+      <w:r>
+        <w:t xml:space="preserve"> </w:t>
+      </w:r>
+      <w:proofErr w:type="spellStart"/>
+      <w:r>
+        <w:t>phụ</w:t>
+      </w:r>
+      <w:proofErr w:type="spellEnd"/>
+      <w:r>
+        <w:t xml:space="preserve"> </w:t>
+      </w:r>
+      <w:proofErr w:type="spellStart"/>
+      <w:r>
+        <w:t>thuộc</w:t>
+      </w:r>
+      <w:proofErr w:type="spellEnd"/>
+      <w:r>
+        <w:t xml:space="preserve">, </w:t>
+      </w:r>
+      <w:proofErr w:type="spellStart"/>
+      <w:r>
+        <w:t>quyết</w:t>
+      </w:r>
+      <w:proofErr w:type="spellEnd"/>
+      <w:r>
+        <w:t xml:space="preserve"> </w:t>
+      </w:r>
+      <w:proofErr w:type="spellStart"/>
+      <w:r>
+        <w:t>định</w:t>
+      </w:r>
+      <w:proofErr w:type="spellEnd"/>
+      <w:r>
+        <w:t xml:space="preserve"> </w:t>
+      </w:r>
+      <w:proofErr w:type="spellStart"/>
+      <w:r>
+        <w:t>khi</w:t>
+      </w:r>
+      <w:proofErr w:type="spellEnd"/>
+      <w:r>
+        <w:t xml:space="preserve"> </w:t>
+      </w:r>
+      <w:proofErr w:type="spellStart"/>
+      <w:r>
+        <w:t>nào</w:t>
+      </w:r>
+      <w:proofErr w:type="spellEnd"/>
+      <w:r>
+        <w:t xml:space="preserve"> </w:t>
+      </w:r>
+      <w:proofErr w:type="spellStart"/>
+      <w:r>
+        <w:t>useEffect</w:t>
+      </w:r>
+      <w:proofErr w:type="spellEnd"/>
+      <w:r>
+        <w:t xml:space="preserve"> </w:t>
+      </w:r>
+      <w:proofErr w:type="spellStart"/>
+      <w:r>
+        <w:t>chạy</w:t>
+      </w:r>
+      <w:proofErr w:type="spellEnd"/>
+      <w:r>
+        <w:t xml:space="preserve"> </w:t>
+      </w:r>
+      <w:proofErr w:type="spellStart"/>
+      <w:r>
+        <w:t>lại</w:t>
+      </w:r>
+      <w:proofErr w:type="spellEnd"/>
+      <w:r>
+        <w:t>:</w:t>
+      </w:r>
+    </w:p>
+    <w:p>
+      <w:pPr>
+        <w:numPr>
+          <w:ilvl w:val="1"/>
+          <w:numId w:val="37"/>
+        </w:numPr>
+      </w:pPr>
+      <w:r>
+        <w:t xml:space="preserve">[]: </w:t>
+      </w:r>
+      <w:proofErr w:type="spellStart"/>
+      <w:r>
+        <w:t>chỉ</w:t>
+      </w:r>
+      <w:proofErr w:type="spellEnd"/>
+      <w:r>
+        <w:t xml:space="preserve"> </w:t>
+      </w:r>
+      <w:proofErr w:type="spellStart"/>
+      <w:r>
+        <w:t>chạy</w:t>
+      </w:r>
+      <w:proofErr w:type="spellEnd"/>
+      <w:r>
+        <w:t xml:space="preserve"> 1 </w:t>
+      </w:r>
+      <w:proofErr w:type="spellStart"/>
+      <w:r>
+        <w:t>lần</w:t>
+      </w:r>
+      <w:proofErr w:type="spellEnd"/>
+      <w:r>
+        <w:t xml:space="preserve"> </w:t>
+      </w:r>
+      <w:proofErr w:type="spellStart"/>
+      <w:r>
+        <w:t>khi</w:t>
+      </w:r>
+      <w:proofErr w:type="spellEnd"/>
+      <w:r>
+        <w:t xml:space="preserve"> mount.</w:t>
+      </w:r>
+    </w:p>
+    <w:p>
+      <w:pPr>
+        <w:numPr>
+          <w:ilvl w:val="1"/>
+          <w:numId w:val="37"/>
+        </w:numPr>
+      </w:pPr>
+      <w:r>
+        <w:t xml:space="preserve">[state]: </w:t>
+      </w:r>
+      <w:proofErr w:type="spellStart"/>
+      <w:r>
+        <w:t>chạy</w:t>
+      </w:r>
+      <w:proofErr w:type="spellEnd"/>
+      <w:r>
+        <w:t xml:space="preserve"> </w:t>
+      </w:r>
+      <w:proofErr w:type="spellStart"/>
+      <w:r>
+        <w:t>lại</w:t>
+      </w:r>
+      <w:proofErr w:type="spellEnd"/>
+      <w:r>
+        <w:t xml:space="preserve"> </w:t>
+      </w:r>
+      <w:proofErr w:type="spellStart"/>
+      <w:r>
+        <w:t>khi</w:t>
+      </w:r>
+      <w:proofErr w:type="spellEnd"/>
+      <w:r>
+        <w:t xml:space="preserve"> state </w:t>
+      </w:r>
+      <w:proofErr w:type="spellStart"/>
+      <w:r>
+        <w:t>thay</w:t>
+      </w:r>
+      <w:proofErr w:type="spellEnd"/>
+      <w:r>
+        <w:t xml:space="preserve"> </w:t>
+      </w:r>
+      <w:proofErr w:type="spellStart"/>
+      <w:r>
+        <w:t>đổi</w:t>
+      </w:r>
+      <w:proofErr w:type="spellEnd"/>
+      <w:r>
+        <w:t>.</w:t>
+      </w:r>
+    </w:p>
+    <w:p>
+      <w:pPr>
+        <w:numPr>
+          <w:ilvl w:val="1"/>
+          <w:numId w:val="37"/>
+        </w:numPr>
+      </w:pPr>
+      <w:proofErr w:type="spellStart"/>
+      <w:r>
+        <w:t>Không</w:t>
+      </w:r>
+      <w:proofErr w:type="spellEnd"/>
+      <w:r>
+        <w:t xml:space="preserve"> </w:t>
+      </w:r>
+      <w:proofErr w:type="spellStart"/>
+      <w:r>
+        <w:t>có</w:t>
+      </w:r>
+      <w:proofErr w:type="spellEnd"/>
+      <w:r>
+        <w:t xml:space="preserve">: </w:t>
+      </w:r>
+      <w:proofErr w:type="spellStart"/>
+      <w:r>
+        <w:t>chạy</w:t>
+      </w:r>
+      <w:proofErr w:type="spellEnd"/>
+      <w:r>
+        <w:t xml:space="preserve"> </w:t>
+      </w:r>
+      <w:proofErr w:type="spellStart"/>
+      <w:r>
+        <w:t>mỗi</w:t>
+      </w:r>
+      <w:proofErr w:type="spellEnd"/>
+      <w:r>
+        <w:t xml:space="preserve"> </w:t>
+      </w:r>
+      <w:proofErr w:type="spellStart"/>
+      <w:r>
+        <w:t>lần</w:t>
+      </w:r>
+      <w:proofErr w:type="spellEnd"/>
+      <w:r>
+        <w:t xml:space="preserve"> render.</w:t>
+      </w:r>
+    </w:p>
+    <w:p>
+      <w:pPr>
+        <w:ind w:left="720"/>
+        <w:rPr>
+          <w:b/>
+          <w:bCs/>
+        </w:rPr>
+      </w:pPr>
+      <w:r>
+        <w:rPr>
+          <w:b/>
+          <w:bCs/>
+        </w:rPr>
+        <w:t xml:space="preserve">2.3. </w:t>
+      </w:r>
+      <w:proofErr w:type="spellStart"/>
+      <w:r>
+        <w:rPr>
+          <w:b/>
+          <w:bCs/>
+        </w:rPr>
+        <w:t>Ví</w:t>
+      </w:r>
+      <w:proofErr w:type="spellEnd"/>
+      <w:r>
+        <w:rPr>
+          <w:b/>
+          <w:bCs/>
+        </w:rPr>
+        <w:t xml:space="preserve"> </w:t>
+      </w:r>
+      <w:proofErr w:type="spellStart"/>
+      <w:r>
+        <w:rPr>
+          <w:b/>
+          <w:bCs/>
+        </w:rPr>
+        <w:t>dụ</w:t>
+      </w:r>
+      <w:proofErr w:type="spellEnd"/>
+    </w:p>
+    <w:p>
+      <w:pPr>
+        <w:ind w:left="720"/>
+      </w:pPr>
+      <w:r>
+        <w:t xml:space="preserve">import React, { </w:t>
+      </w:r>
+      <w:proofErr w:type="spellStart"/>
+      <w:r>
+        <w:t>useState</w:t>
+      </w:r>
+      <w:proofErr w:type="spellEnd"/>
+      <w:r>
+        <w:t xml:space="preserve">, </w:t>
+      </w:r>
+      <w:proofErr w:type="spellStart"/>
+      <w:r>
+        <w:t>useEffect</w:t>
+      </w:r>
+      <w:proofErr w:type="spellEnd"/>
+      <w:r>
+        <w:t xml:space="preserve"> } from "react";</w:t>
+      </w:r>
+    </w:p>
+    <w:p>
+      <w:pPr>
+        <w:ind w:left="720"/>
+      </w:pPr>
+    </w:p>
+    <w:p>
+      <w:pPr>
+        <w:ind w:left="720"/>
+      </w:pPr>
+      <w:r>
+        <w:t>function Timer() {</w:t>
+      </w:r>
+    </w:p>
+    <w:p>
+      <w:pPr>
+        <w:ind w:left="720"/>
+      </w:pPr>
+      <w:r>
+        <w:t xml:space="preserve">  const [time, </w:t>
+      </w:r>
+      <w:proofErr w:type="spellStart"/>
+      <w:r>
+        <w:t>setTime</w:t>
+      </w:r>
+      <w:proofErr w:type="spellEnd"/>
+      <w:r>
+        <w:t xml:space="preserve">] = </w:t>
+      </w:r>
+      <w:proofErr w:type="spellStart"/>
+      <w:r>
+        <w:t>useState</w:t>
+      </w:r>
+      <w:proofErr w:type="spellEnd"/>
+      <w:r>
+        <w:t>(0);</w:t>
+      </w:r>
+    </w:p>
+    <w:p>
+      <w:pPr>
+        <w:ind w:left="720"/>
+      </w:pPr>
+    </w:p>
+    <w:p>
+      <w:pPr>
+        <w:ind w:left="720"/>
+      </w:pPr>
+      <w:r>
+        <w:lastRenderedPageBreak/>
+        <w:t xml:space="preserve">  </w:t>
+      </w:r>
+      <w:proofErr w:type="spellStart"/>
+      <w:r>
+        <w:t>useEffect</w:t>
+      </w:r>
+      <w:proofErr w:type="spellEnd"/>
+      <w:r>
+        <w:t>(() =&gt; {</w:t>
+      </w:r>
+    </w:p>
+    <w:p>
+      <w:pPr>
+        <w:ind w:left="720"/>
+      </w:pPr>
+      <w:r>
+        <w:t xml:space="preserve">    const t = </w:t>
+      </w:r>
+      <w:proofErr w:type="spellStart"/>
+      <w:r>
+        <w:t>setInterval</w:t>
+      </w:r>
+      <w:proofErr w:type="spellEnd"/>
+      <w:r>
+        <w:t xml:space="preserve">(() =&gt; </w:t>
+      </w:r>
+      <w:proofErr w:type="spellStart"/>
+      <w:r>
+        <w:t>setTime</w:t>
+      </w:r>
+      <w:proofErr w:type="spellEnd"/>
+      <w:r>
+        <w:t>(</w:t>
+      </w:r>
+      <w:proofErr w:type="spellStart"/>
+      <w:r>
+        <w:t>prev</w:t>
+      </w:r>
+      <w:proofErr w:type="spellEnd"/>
+      <w:r>
+        <w:t xml:space="preserve"> =&gt; </w:t>
+      </w:r>
+      <w:proofErr w:type="spellStart"/>
+      <w:r>
+        <w:t>prev</w:t>
+      </w:r>
+      <w:proofErr w:type="spellEnd"/>
+      <w:r>
+        <w:t xml:space="preserve"> + 1), 1000);</w:t>
+      </w:r>
+    </w:p>
+    <w:p>
+      <w:pPr>
+        <w:ind w:left="720"/>
+      </w:pPr>
+      <w:r>
+        <w:t xml:space="preserve">    return () =&gt; </w:t>
+      </w:r>
+      <w:proofErr w:type="spellStart"/>
+      <w:r>
+        <w:t>clearInterval</w:t>
+      </w:r>
+      <w:proofErr w:type="spellEnd"/>
+      <w:r>
+        <w:t>(t); // cleanup</w:t>
+      </w:r>
+    </w:p>
+    <w:p>
+      <w:pPr>
+        <w:ind w:left="720"/>
+      </w:pPr>
+      <w:r>
+        <w:t xml:space="preserve">  }, []);</w:t>
+      </w:r>
+    </w:p>
+    <w:p>
+      <w:pPr>
+        <w:ind w:left="720"/>
+      </w:pPr>
+    </w:p>
+    <w:p>
+      <w:pPr>
+        <w:ind w:left="720"/>
+      </w:pPr>
+      <w:r>
+        <w:t xml:space="preserve">  return &lt;p&gt;</w:t>
+      </w:r>
+      <w:proofErr w:type="spellStart"/>
+      <w:r>
+        <w:t>Thời</w:t>
+      </w:r>
+      <w:proofErr w:type="spellEnd"/>
+      <w:r>
+        <w:t xml:space="preserve"> </w:t>
+      </w:r>
+      <w:proofErr w:type="spellStart"/>
+      <w:r>
+        <w:t>gian</w:t>
+      </w:r>
+      <w:proofErr w:type="spellEnd"/>
+      <w:r>
+        <w:t>: {time}s&lt;/p&gt;;</w:t>
+      </w:r>
+    </w:p>
+    <w:p>
+      <w:pPr>
+        <w:ind w:left="720"/>
+      </w:pPr>
+      <w:r>
+        <w:t>}</w:t>
+      </w:r>
+    </w:p>
+    <w:p>
+      <w:pPr>
+        <w:ind w:left="720"/>
+      </w:pPr>
+      <w:r>
+        <w:t xml:space="preserve"> </w:t>
+      </w:r>
+      <w:proofErr w:type="spellStart"/>
+      <w:r>
+        <w:t>Ứng</w:t>
+      </w:r>
+      <w:proofErr w:type="spellEnd"/>
+      <w:r>
+        <w:t xml:space="preserve"> </w:t>
+      </w:r>
+      <w:proofErr w:type="spellStart"/>
+      <w:r>
+        <w:t>dụng</w:t>
+      </w:r>
+      <w:proofErr w:type="spellEnd"/>
+      <w:r>
+        <w:t xml:space="preserve"> </w:t>
+      </w:r>
+      <w:proofErr w:type="spellStart"/>
+      <w:r>
+        <w:t>thực</w:t>
+      </w:r>
+      <w:proofErr w:type="spellEnd"/>
+      <w:r>
+        <w:t xml:space="preserve"> </w:t>
+      </w:r>
+      <w:proofErr w:type="spellStart"/>
+      <w:r>
+        <w:t>tế</w:t>
+      </w:r>
+      <w:proofErr w:type="spellEnd"/>
+      <w:r>
+        <w:t xml:space="preserve">: </w:t>
+      </w:r>
+      <w:proofErr w:type="spellStart"/>
+      <w:r>
+        <w:rPr>
+          <w:b/>
+          <w:bCs/>
+        </w:rPr>
+        <w:t>đồng</w:t>
+      </w:r>
+      <w:proofErr w:type="spellEnd"/>
+      <w:r>
+        <w:rPr>
+          <w:b/>
+          <w:bCs/>
+        </w:rPr>
+        <w:t xml:space="preserve"> </w:t>
+      </w:r>
+      <w:proofErr w:type="spellStart"/>
+      <w:r>
+        <w:rPr>
+          <w:b/>
+          <w:bCs/>
+        </w:rPr>
+        <w:t>hồ</w:t>
+      </w:r>
+      <w:proofErr w:type="spellEnd"/>
+      <w:r>
+        <w:rPr>
+          <w:b/>
+          <w:bCs/>
+        </w:rPr>
+        <w:t xml:space="preserve"> </w:t>
+      </w:r>
+      <w:proofErr w:type="spellStart"/>
+      <w:r>
+        <w:rPr>
+          <w:b/>
+          <w:bCs/>
+        </w:rPr>
+        <w:t>đếm</w:t>
+      </w:r>
+      <w:proofErr w:type="spellEnd"/>
+      <w:r>
+        <w:rPr>
+          <w:b/>
+          <w:bCs/>
+        </w:rPr>
+        <w:t xml:space="preserve"> </w:t>
+      </w:r>
+      <w:proofErr w:type="spellStart"/>
+      <w:r>
+        <w:rPr>
+          <w:b/>
+          <w:bCs/>
+        </w:rPr>
+        <w:t>giờ</w:t>
+      </w:r>
+      <w:proofErr w:type="spellEnd"/>
+      <w:r>
+        <w:rPr>
+          <w:b/>
+          <w:bCs/>
+        </w:rPr>
+        <w:t xml:space="preserve">, </w:t>
+      </w:r>
+      <w:proofErr w:type="spellStart"/>
+      <w:r>
+        <w:rPr>
+          <w:b/>
+          <w:bCs/>
+        </w:rPr>
+        <w:t>gọi</w:t>
+      </w:r>
+      <w:proofErr w:type="spellEnd"/>
+      <w:r>
+        <w:rPr>
+          <w:b/>
+          <w:bCs/>
+        </w:rPr>
+        <w:t xml:space="preserve"> API </w:t>
+      </w:r>
+      <w:proofErr w:type="spellStart"/>
+      <w:r>
+        <w:rPr>
+          <w:b/>
+          <w:bCs/>
+        </w:rPr>
+        <w:t>khi</w:t>
+      </w:r>
+      <w:proofErr w:type="spellEnd"/>
+      <w:r>
+        <w:rPr>
+          <w:b/>
+          <w:bCs/>
+        </w:rPr>
+        <w:t xml:space="preserve"> load </w:t>
+      </w:r>
+      <w:proofErr w:type="spellStart"/>
+      <w:r>
+        <w:rPr>
+          <w:b/>
+          <w:bCs/>
+        </w:rPr>
+        <w:t>trang</w:t>
+      </w:r>
+      <w:proofErr w:type="spellEnd"/>
+      <w:r>
+        <w:rPr>
+          <w:b/>
+          <w:bCs/>
+        </w:rPr>
+        <w:t xml:space="preserve">, </w:t>
+      </w:r>
+      <w:proofErr w:type="spellStart"/>
+      <w:r>
+        <w:rPr>
+          <w:b/>
+          <w:bCs/>
+        </w:rPr>
+        <w:t>theo</w:t>
+      </w:r>
+      <w:proofErr w:type="spellEnd"/>
+      <w:r>
+        <w:rPr>
+          <w:b/>
+          <w:bCs/>
+        </w:rPr>
+        <w:t xml:space="preserve"> </w:t>
+      </w:r>
+      <w:proofErr w:type="spellStart"/>
+      <w:r>
+        <w:rPr>
+          <w:b/>
+          <w:bCs/>
+        </w:rPr>
+        <w:t>dõi</w:t>
+      </w:r>
+      <w:proofErr w:type="spellEnd"/>
+      <w:r>
+        <w:rPr>
+          <w:b/>
+          <w:bCs/>
+        </w:rPr>
+        <w:t xml:space="preserve"> </w:t>
+      </w:r>
+      <w:proofErr w:type="spellStart"/>
+      <w:r>
+        <w:rPr>
+          <w:b/>
+          <w:bCs/>
+        </w:rPr>
+        <w:t>sự</w:t>
+      </w:r>
+      <w:proofErr w:type="spellEnd"/>
+      <w:r>
+        <w:rPr>
+          <w:b/>
+          <w:bCs/>
+        </w:rPr>
+        <w:t xml:space="preserve"> </w:t>
+      </w:r>
+      <w:proofErr w:type="spellStart"/>
+      <w:r>
+        <w:rPr>
+          <w:b/>
+          <w:bCs/>
+        </w:rPr>
+        <w:t>kiện</w:t>
+      </w:r>
+      <w:proofErr w:type="spellEnd"/>
+      <w:r>
+        <w:rPr>
+          <w:b/>
+          <w:bCs/>
+        </w:rPr>
+        <w:t xml:space="preserve"> </w:t>
+      </w:r>
+      <w:proofErr w:type="spellStart"/>
+      <w:r>
+        <w:rPr>
+          <w:b/>
+          <w:bCs/>
+        </w:rPr>
+        <w:t>bàn</w:t>
+      </w:r>
+      <w:proofErr w:type="spellEnd"/>
+      <w:r>
+        <w:rPr>
+          <w:b/>
+          <w:bCs/>
+        </w:rPr>
+        <w:t xml:space="preserve"> </w:t>
+      </w:r>
+      <w:proofErr w:type="spellStart"/>
+      <w:r>
+        <w:rPr>
+          <w:b/>
+          <w:bCs/>
+        </w:rPr>
+        <w:t>phím</w:t>
+      </w:r>
+      <w:proofErr w:type="spellEnd"/>
+      <w:r>
+        <w:rPr>
+          <w:b/>
+          <w:bCs/>
+        </w:rPr>
+        <w:t>/</w:t>
+      </w:r>
+      <w:proofErr w:type="spellStart"/>
+      <w:r>
+        <w:rPr>
+          <w:b/>
+          <w:bCs/>
+        </w:rPr>
+        <w:t>chuột</w:t>
+      </w:r>
+      <w:proofErr w:type="spellEnd"/>
+      <w:r>
+        <w:t>.</w:t>
+      </w:r>
+    </w:p>
+    <w:p>
+      <w:pPr>
+        <w:ind w:left="720"/>
+      </w:pPr>
+      <w:r>
+        <w:pict w14:anchorId="76ABC304">
+          <v:rect id="_x0000_i1131" style="width:0;height:1.5pt" o:hralign="center" o:hrstd="t" o:hr="t" fillcolor="#a0a0a0" stroked="f"/>
+        </w:pict>
+      </w:r>
+    </w:p>
+    <w:p>
+      <w:pPr>
+        <w:ind w:left="720"/>
+        <w:rPr>
+          <w:b/>
+          <w:bCs/>
+        </w:rPr>
+      </w:pPr>
+      <w:r>
+        <w:rPr>
+          <w:b/>
+          <w:bCs/>
+        </w:rPr>
+        <w:t xml:space="preserve">3. </w:t>
+      </w:r>
+      <w:proofErr w:type="spellStart"/>
+      <w:r>
+        <w:rPr>
+          <w:b/>
+          <w:bCs/>
+        </w:rPr>
+        <w:t>useContext</w:t>
+      </w:r>
+      <w:proofErr w:type="spellEnd"/>
+    </w:p>
+    <w:p>
+      <w:pPr>
+        <w:ind w:left="720"/>
+        <w:rPr>
+          <w:b/>
+          <w:bCs/>
+        </w:rPr>
+      </w:pPr>
+      <w:r>
+        <w:rPr>
+          <w:b/>
+          <w:bCs/>
+        </w:rPr>
+        <w:t xml:space="preserve">3.1. </w:t>
+      </w:r>
+      <w:proofErr w:type="spellStart"/>
+      <w:r>
+        <w:rPr>
+          <w:b/>
+          <w:bCs/>
+        </w:rPr>
+        <w:t>Khái</w:t>
+      </w:r>
+      <w:proofErr w:type="spellEnd"/>
+      <w:r>
+        <w:rPr>
+          <w:b/>
+          <w:bCs/>
+        </w:rPr>
+        <w:t xml:space="preserve"> </w:t>
+      </w:r>
+      <w:proofErr w:type="spellStart"/>
+      <w:r>
+        <w:rPr>
+          <w:b/>
+          <w:bCs/>
+        </w:rPr>
+        <w:t>niệm</w:t>
+      </w:r>
+      <w:proofErr w:type="spellEnd"/>
+    </w:p>
+    <w:p>
+      <w:pPr>
+        <w:numPr>
+          <w:ilvl w:val="0"/>
+          <w:numId w:val="38"/>
+        </w:numPr>
+      </w:pPr>
+      <w:proofErr w:type="spellStart"/>
+      <w:r>
+        <w:t>Giúp</w:t>
+      </w:r>
+      <w:proofErr w:type="spellEnd"/>
+      <w:r>
+        <w:t xml:space="preserve"> </w:t>
+      </w:r>
+      <w:proofErr w:type="spellStart"/>
+      <w:r>
+        <w:t>truyền</w:t>
+      </w:r>
+      <w:proofErr w:type="spellEnd"/>
+      <w:r>
+        <w:t xml:space="preserve"> </w:t>
+      </w:r>
+      <w:proofErr w:type="spellStart"/>
+      <w:r>
+        <w:t>dữ</w:t>
+      </w:r>
+      <w:proofErr w:type="spellEnd"/>
+      <w:r>
+        <w:t xml:space="preserve"> </w:t>
+      </w:r>
+      <w:proofErr w:type="spellStart"/>
+      <w:r>
+        <w:t>liệu</w:t>
+      </w:r>
+      <w:proofErr w:type="spellEnd"/>
+      <w:r>
+        <w:t xml:space="preserve"> qua </w:t>
+      </w:r>
+      <w:proofErr w:type="spellStart"/>
+      <w:r>
+        <w:t>nhiều</w:t>
+      </w:r>
+      <w:proofErr w:type="spellEnd"/>
+      <w:r>
+        <w:t xml:space="preserve"> </w:t>
+      </w:r>
+      <w:proofErr w:type="spellStart"/>
+      <w:r>
+        <w:t>cấp</w:t>
+      </w:r>
+      <w:proofErr w:type="spellEnd"/>
+      <w:r>
+        <w:t xml:space="preserve"> component </w:t>
+      </w:r>
+      <w:proofErr w:type="spellStart"/>
+      <w:r>
+        <w:rPr>
+          <w:b/>
+          <w:bCs/>
+        </w:rPr>
+        <w:t>mà</w:t>
+      </w:r>
+      <w:proofErr w:type="spellEnd"/>
+      <w:r>
+        <w:rPr>
+          <w:b/>
+          <w:bCs/>
+        </w:rPr>
+        <w:t xml:space="preserve"> </w:t>
+      </w:r>
+      <w:proofErr w:type="spellStart"/>
+      <w:r>
+        <w:rPr>
+          <w:b/>
+          <w:bCs/>
+        </w:rPr>
+        <w:t>không</w:t>
+      </w:r>
+      <w:proofErr w:type="spellEnd"/>
+      <w:r>
+        <w:rPr>
+          <w:b/>
+          <w:bCs/>
+        </w:rPr>
+        <w:t xml:space="preserve"> </w:t>
+      </w:r>
+      <w:proofErr w:type="spellStart"/>
+      <w:r>
+        <w:rPr>
+          <w:b/>
+          <w:bCs/>
+        </w:rPr>
+        <w:t>cần</w:t>
+      </w:r>
+      <w:proofErr w:type="spellEnd"/>
+      <w:r>
+        <w:rPr>
+          <w:b/>
+          <w:bCs/>
+        </w:rPr>
+        <w:t xml:space="preserve"> props drilling</w:t>
+      </w:r>
+      <w:r>
+        <w:t xml:space="preserve"> (</w:t>
+      </w:r>
+      <w:proofErr w:type="spellStart"/>
+      <w:r>
+        <w:t>truyền</w:t>
+      </w:r>
+      <w:proofErr w:type="spellEnd"/>
+      <w:r>
+        <w:t xml:space="preserve"> props </w:t>
+      </w:r>
+      <w:proofErr w:type="spellStart"/>
+      <w:r>
+        <w:t>lồng</w:t>
+      </w:r>
+      <w:proofErr w:type="spellEnd"/>
+      <w:r>
+        <w:t xml:space="preserve"> </w:t>
+      </w:r>
+      <w:proofErr w:type="spellStart"/>
+      <w:r>
+        <w:t>nhau</w:t>
+      </w:r>
+      <w:proofErr w:type="spellEnd"/>
+      <w:r>
+        <w:t>).</w:t>
+      </w:r>
+    </w:p>
+    <w:p>
+      <w:pPr>
+        <w:ind w:left="720"/>
+        <w:rPr>
+          <w:b/>
+          <w:bCs/>
+        </w:rPr>
+      </w:pPr>
+      <w:r>
+        <w:rPr>
+          <w:b/>
+          <w:bCs/>
+        </w:rPr>
+        <w:t xml:space="preserve">3.2. Các </w:t>
+      </w:r>
+      <w:proofErr w:type="spellStart"/>
+      <w:r>
+        <w:rPr>
+          <w:b/>
+          <w:bCs/>
+        </w:rPr>
+        <w:t>bước</w:t>
+      </w:r>
+      <w:proofErr w:type="spellEnd"/>
+      <w:r>
+        <w:rPr>
+          <w:b/>
+          <w:bCs/>
+        </w:rPr>
+        <w:t xml:space="preserve"> </w:t>
+      </w:r>
+      <w:proofErr w:type="spellStart"/>
+      <w:r>
+        <w:rPr>
+          <w:b/>
+          <w:bCs/>
+        </w:rPr>
+        <w:t>sử</w:t>
+      </w:r>
+      <w:proofErr w:type="spellEnd"/>
+      <w:r>
+        <w:rPr>
+          <w:b/>
+          <w:bCs/>
+        </w:rPr>
+        <w:t xml:space="preserve"> </w:t>
+      </w:r>
+      <w:proofErr w:type="spellStart"/>
+      <w:r>
+        <w:rPr>
+          <w:b/>
+          <w:bCs/>
+        </w:rPr>
+        <w:t>dụng</w:t>
+      </w:r>
+      <w:proofErr w:type="spellEnd"/>
+    </w:p>
+    <w:p>
+      <w:pPr>
+        <w:numPr>
+          <w:ilvl w:val="0"/>
+          <w:numId w:val="39"/>
+        </w:numPr>
+      </w:pPr>
+      <w:proofErr w:type="spellStart"/>
+      <w:r>
+        <w:t>Tạo</w:t>
+      </w:r>
+      <w:proofErr w:type="spellEnd"/>
+      <w:r>
+        <w:t xml:space="preserve"> context </w:t>
+      </w:r>
+      <w:proofErr w:type="spellStart"/>
+      <w:r>
+        <w:t>bằng</w:t>
+      </w:r>
+      <w:proofErr w:type="spellEnd"/>
+      <w:r>
+        <w:t xml:space="preserve"> </w:t>
+      </w:r>
+      <w:proofErr w:type="spellStart"/>
+      <w:r>
+        <w:t>React.createContext</w:t>
+      </w:r>
+      <w:proofErr w:type="spellEnd"/>
+      <w:r>
+        <w:t>.</w:t>
+      </w:r>
+    </w:p>
+    <w:p>
+      <w:pPr>
+        <w:numPr>
+          <w:ilvl w:val="0"/>
+          <w:numId w:val="39"/>
+        </w:numPr>
+      </w:pPr>
+      <w:proofErr w:type="spellStart"/>
+      <w:r>
+        <w:t>Dùng</w:t>
+      </w:r>
+      <w:proofErr w:type="spellEnd"/>
+      <w:r>
+        <w:t xml:space="preserve"> &lt;</w:t>
+      </w:r>
+      <w:proofErr w:type="spellStart"/>
+      <w:r>
+        <w:t>Context.Provider</w:t>
+      </w:r>
+      <w:proofErr w:type="spellEnd"/>
+      <w:r>
+        <w:t xml:space="preserve">&gt; </w:t>
+      </w:r>
+      <w:proofErr w:type="spellStart"/>
+      <w:r>
+        <w:t>để</w:t>
+      </w:r>
+      <w:proofErr w:type="spellEnd"/>
+      <w:r>
+        <w:t xml:space="preserve"> </w:t>
+      </w:r>
+      <w:proofErr w:type="spellStart"/>
+      <w:r>
+        <w:t>bọc</w:t>
+      </w:r>
+      <w:proofErr w:type="spellEnd"/>
+      <w:r>
+        <w:t xml:space="preserve"> </w:t>
+      </w:r>
+      <w:proofErr w:type="spellStart"/>
+      <w:r>
+        <w:t>các</w:t>
+      </w:r>
+      <w:proofErr w:type="spellEnd"/>
+      <w:r>
+        <w:t xml:space="preserve"> component con.</w:t>
+      </w:r>
+    </w:p>
+    <w:p>
+      <w:pPr>
+        <w:numPr>
+          <w:ilvl w:val="0"/>
+          <w:numId w:val="39"/>
+        </w:numPr>
+      </w:pPr>
+      <w:proofErr w:type="spellStart"/>
+      <w:r>
+        <w:t>Dùng</w:t>
+      </w:r>
+      <w:proofErr w:type="spellEnd"/>
+      <w:r>
+        <w:t xml:space="preserve"> </w:t>
+      </w:r>
+      <w:proofErr w:type="spellStart"/>
+      <w:r>
+        <w:t>useContext</w:t>
+      </w:r>
+      <w:proofErr w:type="spellEnd"/>
+      <w:r>
+        <w:t xml:space="preserve">(Context) </w:t>
+      </w:r>
+      <w:proofErr w:type="spellStart"/>
+      <w:r>
+        <w:t>để</w:t>
+      </w:r>
+      <w:proofErr w:type="spellEnd"/>
+      <w:r>
+        <w:t xml:space="preserve"> </w:t>
+      </w:r>
+      <w:proofErr w:type="spellStart"/>
+      <w:r>
+        <w:t>lấy</w:t>
+      </w:r>
+      <w:proofErr w:type="spellEnd"/>
+      <w:r>
+        <w:t xml:space="preserve"> </w:t>
+      </w:r>
+      <w:proofErr w:type="spellStart"/>
+      <w:r>
+        <w:t>dữ</w:t>
+      </w:r>
+      <w:proofErr w:type="spellEnd"/>
+      <w:r>
+        <w:t xml:space="preserve"> </w:t>
+      </w:r>
+      <w:proofErr w:type="spellStart"/>
+      <w:r>
+        <w:t>liệu</w:t>
+      </w:r>
+      <w:proofErr w:type="spellEnd"/>
+      <w:r>
+        <w:t>.</w:t>
+      </w:r>
+    </w:p>
+    <w:p>
+      <w:pPr>
+        <w:ind w:left="720"/>
+        <w:rPr>
+          <w:b/>
+          <w:bCs/>
+        </w:rPr>
+      </w:pPr>
+      <w:r>
+        <w:rPr>
+          <w:b/>
+          <w:bCs/>
+        </w:rPr>
+        <w:t xml:space="preserve">3.3. </w:t>
+      </w:r>
+      <w:proofErr w:type="spellStart"/>
+      <w:r>
+        <w:rPr>
+          <w:b/>
+          <w:bCs/>
+        </w:rPr>
+        <w:t>Ví</w:t>
+      </w:r>
+      <w:proofErr w:type="spellEnd"/>
+      <w:r>
+        <w:rPr>
+          <w:b/>
+          <w:bCs/>
+        </w:rPr>
+        <w:t xml:space="preserve"> </w:t>
+      </w:r>
+      <w:proofErr w:type="spellStart"/>
+      <w:r>
+        <w:rPr>
+          <w:b/>
+          <w:bCs/>
+        </w:rPr>
+        <w:t>dụ</w:t>
+      </w:r>
+      <w:proofErr w:type="spellEnd"/>
+    </w:p>
+    <w:p>
+      <w:pPr>
+        <w:ind w:left="720"/>
+      </w:pPr>
+      <w:r>
+        <w:t xml:space="preserve">import React, { </w:t>
+      </w:r>
+      <w:proofErr w:type="spellStart"/>
+      <w:r>
+        <w:t>createContext</w:t>
+      </w:r>
+      <w:proofErr w:type="spellEnd"/>
+      <w:r>
+        <w:t xml:space="preserve">, </w:t>
+      </w:r>
+      <w:proofErr w:type="spellStart"/>
+      <w:r>
+        <w:t>useContext</w:t>
+      </w:r>
+      <w:proofErr w:type="spellEnd"/>
+      <w:r>
+        <w:t xml:space="preserve"> } from "react";</w:t>
+      </w:r>
+    </w:p>
+    <w:p>
+      <w:pPr>
+        <w:ind w:left="720"/>
+      </w:pPr>
+    </w:p>
+    <w:p>
+      <w:pPr>
+        <w:ind w:left="720"/>
+      </w:pPr>
+      <w:r>
+        <w:t xml:space="preserve">const </w:t>
+      </w:r>
+      <w:proofErr w:type="spellStart"/>
+      <w:r>
+        <w:t>UserContext</w:t>
+      </w:r>
+      <w:proofErr w:type="spellEnd"/>
+      <w:r>
+        <w:t xml:space="preserve"> = </w:t>
+      </w:r>
+      <w:proofErr w:type="spellStart"/>
+      <w:r>
+        <w:t>createContext</w:t>
+      </w:r>
+      <w:proofErr w:type="spellEnd"/>
+      <w:r>
+        <w:t>();</w:t>
+      </w:r>
+    </w:p>
+    <w:p>
+      <w:pPr>
+        <w:ind w:left="720"/>
+      </w:pPr>
+    </w:p>
+    <w:p>
+      <w:pPr>
+        <w:ind w:left="720"/>
+      </w:pPr>
+      <w:r>
+        <w:t>function Child() {</w:t>
+      </w:r>
+    </w:p>
+    <w:p>
+      <w:pPr>
+        <w:ind w:left="720"/>
+      </w:pPr>
+      <w:r>
+        <w:t xml:space="preserve">  const user = </w:t>
+      </w:r>
+      <w:proofErr w:type="spellStart"/>
+      <w:r>
+        <w:t>useContext</w:t>
+      </w:r>
+      <w:proofErr w:type="spellEnd"/>
+      <w:r>
+        <w:t>(</w:t>
+      </w:r>
+      <w:proofErr w:type="spellStart"/>
+      <w:r>
+        <w:t>UserContext</w:t>
+      </w:r>
+      <w:proofErr w:type="spellEnd"/>
+      <w:r>
+        <w:t>);</w:t>
+      </w:r>
+    </w:p>
+    <w:p>
+      <w:pPr>
+        <w:ind w:left="720"/>
+      </w:pPr>
+      <w:r>
+        <w:t xml:space="preserve">  return &lt;h2&gt;Xin </w:t>
+      </w:r>
+      <w:proofErr w:type="spellStart"/>
+      <w:r>
+        <w:t>chào</w:t>
+      </w:r>
+      <w:proofErr w:type="spellEnd"/>
+      <w:r>
+        <w:t xml:space="preserve"> {user}&lt;/h2&gt;;</w:t>
+      </w:r>
+    </w:p>
+    <w:p>
+      <w:pPr>
+        <w:ind w:left="720"/>
+      </w:pPr>
+      <w:r>
+        <w:t>}</w:t>
+      </w:r>
+    </w:p>
+    <w:p>
+      <w:pPr>
+        <w:ind w:left="720"/>
+      </w:pPr>
+    </w:p>
+    <w:p>
+      <w:pPr>
+        <w:ind w:left="720"/>
+      </w:pPr>
+      <w:r>
+        <w:t>function App() {</w:t>
+      </w:r>
+    </w:p>
+    <w:p>
+      <w:pPr>
+        <w:ind w:left="720"/>
+      </w:pPr>
+      <w:r>
+        <w:t xml:space="preserve">  return (</w:t>
+      </w:r>
+    </w:p>
+    <w:p>
+      <w:pPr>
+        <w:ind w:left="720"/>
+      </w:pPr>
+      <w:r>
+        <w:t xml:space="preserve">    &lt;</w:t>
+      </w:r>
+      <w:proofErr w:type="spellStart"/>
+      <w:r>
+        <w:t>UserContext.Provider</w:t>
+      </w:r>
+      <w:proofErr w:type="spellEnd"/>
+      <w:r>
+        <w:t xml:space="preserve"> value="Nguyễn Văn A"&gt;</w:t>
+      </w:r>
+    </w:p>
+    <w:p>
+      <w:pPr>
+        <w:ind w:left="720"/>
+      </w:pPr>
+      <w:r>
+        <w:t xml:space="preserve">      &lt;Child /&gt;</w:t>
+      </w:r>
+    </w:p>
+    <w:p>
+      <w:pPr>
+        <w:ind w:left="720"/>
+      </w:pPr>
+      <w:r>
+        <w:t xml:space="preserve">    &lt;/</w:t>
+      </w:r>
+      <w:proofErr w:type="spellStart"/>
+      <w:r>
+        <w:t>UserContext.Provider</w:t>
+      </w:r>
+      <w:proofErr w:type="spellEnd"/>
+      <w:r>
+        <w:t>&gt;</w:t>
+      </w:r>
+    </w:p>
+    <w:p>
+      <w:pPr>
+        <w:ind w:left="720"/>
+      </w:pPr>
+      <w:r>
+        <w:t xml:space="preserve">  );</w:t>
+      </w:r>
+    </w:p>
+    <w:p>
+      <w:pPr>
+        <w:ind w:left="720"/>
+      </w:pPr>
+      <w:r>
+        <w:t>}</w:t>
+      </w:r>
+    </w:p>
+    <w:p>
+      <w:pPr>
+        <w:ind w:left="720"/>
+      </w:pPr>
+      <w:r>
+        <w:t xml:space="preserve">Thường </w:t>
+      </w:r>
+      <w:proofErr w:type="spellStart"/>
+      <w:r>
+        <w:t>dùng</w:t>
+      </w:r>
+      <w:proofErr w:type="spellEnd"/>
+      <w:r>
+        <w:t xml:space="preserve"> </w:t>
+      </w:r>
+      <w:proofErr w:type="spellStart"/>
+      <w:r>
+        <w:t>cho</w:t>
+      </w:r>
+      <w:proofErr w:type="spellEnd"/>
+      <w:r>
+        <w:t xml:space="preserve"> </w:t>
+      </w:r>
+      <w:r>
+        <w:rPr>
+          <w:b/>
+          <w:bCs/>
+        </w:rPr>
+        <w:t xml:space="preserve">theme, </w:t>
+      </w:r>
+      <w:proofErr w:type="spellStart"/>
+      <w:r>
+        <w:rPr>
+          <w:b/>
+          <w:bCs/>
+        </w:rPr>
+        <w:t>ngôn</w:t>
+      </w:r>
+      <w:proofErr w:type="spellEnd"/>
+      <w:r>
+        <w:rPr>
+          <w:b/>
+          <w:bCs/>
+        </w:rPr>
+        <w:t xml:space="preserve"> </w:t>
+      </w:r>
+      <w:proofErr w:type="spellStart"/>
+      <w:r>
+        <w:rPr>
+          <w:b/>
+          <w:bCs/>
+        </w:rPr>
+        <w:t>ngữ</w:t>
+      </w:r>
+      <w:proofErr w:type="spellEnd"/>
+      <w:r>
+        <w:rPr>
+          <w:b/>
+          <w:bCs/>
+        </w:rPr>
+        <w:t xml:space="preserve">, </w:t>
+      </w:r>
+      <w:proofErr w:type="spellStart"/>
+      <w:r>
+        <w:rPr>
+          <w:b/>
+          <w:bCs/>
+        </w:rPr>
+        <w:t>trạng</w:t>
+      </w:r>
+      <w:proofErr w:type="spellEnd"/>
+      <w:r>
+        <w:rPr>
+          <w:b/>
+          <w:bCs/>
+        </w:rPr>
+        <w:t xml:space="preserve"> </w:t>
+      </w:r>
+      <w:proofErr w:type="spellStart"/>
+      <w:r>
+        <w:rPr>
+          <w:b/>
+          <w:bCs/>
+        </w:rPr>
+        <w:t>thái</w:t>
+      </w:r>
+      <w:proofErr w:type="spellEnd"/>
+      <w:r>
+        <w:rPr>
+          <w:b/>
+          <w:bCs/>
+        </w:rPr>
+        <w:t xml:space="preserve"> </w:t>
+      </w:r>
+      <w:proofErr w:type="spellStart"/>
+      <w:r>
+        <w:rPr>
+          <w:b/>
+          <w:bCs/>
+        </w:rPr>
+        <w:t>đăng</w:t>
+      </w:r>
+      <w:proofErr w:type="spellEnd"/>
+      <w:r>
+        <w:rPr>
+          <w:b/>
+          <w:bCs/>
+        </w:rPr>
+        <w:t xml:space="preserve"> </w:t>
+      </w:r>
+      <w:proofErr w:type="spellStart"/>
+      <w:r>
+        <w:rPr>
+          <w:b/>
+          <w:bCs/>
+        </w:rPr>
+        <w:t>nhập</w:t>
+      </w:r>
+      <w:proofErr w:type="spellEnd"/>
+      <w:r>
+        <w:t>.</w:t>
+      </w:r>
+    </w:p>
+    <w:p>
+      <w:pPr>
+        <w:ind w:left="720"/>
+      </w:pPr>
+      <w:r>
+        <w:pict w14:anchorId="366574B4">
+          <v:rect id="_x0000_i1132" style="width:0;height:1.5pt" o:hralign="center" o:hrstd="t" o:hr="t" fillcolor="#a0a0a0" stroked="f"/>
+        </w:pict>
+      </w:r>
+    </w:p>
+    <w:p>
+      <w:pPr>
+        <w:ind w:left="720"/>
+        <w:rPr>
+          <w:b/>
+          <w:bCs/>
+        </w:rPr>
+      </w:pPr>
+      <w:r>
+        <w:rPr>
+          <w:b/>
+          <w:bCs/>
+        </w:rPr>
+        <w:t xml:space="preserve">4. </w:t>
+      </w:r>
+      <w:proofErr w:type="spellStart"/>
+      <w:r>
+        <w:rPr>
+          <w:b/>
+          <w:bCs/>
+        </w:rPr>
+        <w:t>useReducer</w:t>
+      </w:r>
+      <w:proofErr w:type="spellEnd"/>
+    </w:p>
+    <w:p>
+      <w:pPr>
+        <w:ind w:left="720"/>
+        <w:rPr>
+          <w:b/>
+          <w:bCs/>
+        </w:rPr>
+      </w:pPr>
+      <w:r>
+        <w:rPr>
+          <w:b/>
+          <w:bCs/>
+        </w:rPr>
+        <w:t xml:space="preserve">4.1. </w:t>
+      </w:r>
+      <w:proofErr w:type="spellStart"/>
+      <w:r>
+        <w:rPr>
+          <w:b/>
+          <w:bCs/>
+        </w:rPr>
+        <w:t>Khái</w:t>
+      </w:r>
+      <w:proofErr w:type="spellEnd"/>
+      <w:r>
+        <w:rPr>
+          <w:b/>
+          <w:bCs/>
+        </w:rPr>
+        <w:t xml:space="preserve"> </w:t>
+      </w:r>
+      <w:proofErr w:type="spellStart"/>
+      <w:r>
+        <w:rPr>
+          <w:b/>
+          <w:bCs/>
+        </w:rPr>
+        <w:t>niệm</w:t>
+      </w:r>
+      <w:proofErr w:type="spellEnd"/>
+    </w:p>
+    <w:p>
+      <w:pPr>
+        <w:numPr>
+          <w:ilvl w:val="0"/>
+          <w:numId w:val="40"/>
+        </w:numPr>
+      </w:pPr>
+      <w:r>
+        <w:t xml:space="preserve">Quản </w:t>
+      </w:r>
+      <w:proofErr w:type="spellStart"/>
+      <w:r>
+        <w:t>lý</w:t>
+      </w:r>
+      <w:proofErr w:type="spellEnd"/>
+      <w:r>
+        <w:t xml:space="preserve"> state </w:t>
+      </w:r>
+      <w:proofErr w:type="spellStart"/>
+      <w:r>
+        <w:t>phức</w:t>
+      </w:r>
+      <w:proofErr w:type="spellEnd"/>
+      <w:r>
+        <w:t xml:space="preserve"> </w:t>
+      </w:r>
+      <w:proofErr w:type="spellStart"/>
+      <w:r>
+        <w:t>tạp</w:t>
+      </w:r>
+      <w:proofErr w:type="spellEnd"/>
+      <w:r>
+        <w:t xml:space="preserve"> (</w:t>
+      </w:r>
+      <w:proofErr w:type="spellStart"/>
+      <w:r>
+        <w:t>nhiều</w:t>
+      </w:r>
+      <w:proofErr w:type="spellEnd"/>
+      <w:r>
+        <w:t xml:space="preserve"> </w:t>
+      </w:r>
+      <w:proofErr w:type="spellStart"/>
+      <w:r>
+        <w:t>điều</w:t>
+      </w:r>
+      <w:proofErr w:type="spellEnd"/>
+      <w:r>
+        <w:t xml:space="preserve"> </w:t>
+      </w:r>
+      <w:proofErr w:type="spellStart"/>
+      <w:r>
+        <w:t>kiện</w:t>
+      </w:r>
+      <w:proofErr w:type="spellEnd"/>
+      <w:r>
+        <w:t xml:space="preserve">, </w:t>
+      </w:r>
+      <w:proofErr w:type="spellStart"/>
+      <w:r>
+        <w:t>nhiều</w:t>
+      </w:r>
+      <w:proofErr w:type="spellEnd"/>
+      <w:r>
+        <w:t xml:space="preserve"> </w:t>
+      </w:r>
+      <w:proofErr w:type="spellStart"/>
+      <w:r>
+        <w:t>bước</w:t>
+      </w:r>
+      <w:proofErr w:type="spellEnd"/>
+      <w:r>
+        <w:t xml:space="preserve"> </w:t>
+      </w:r>
+      <w:proofErr w:type="spellStart"/>
+      <w:r>
+        <w:t>cập</w:t>
+      </w:r>
+      <w:proofErr w:type="spellEnd"/>
+      <w:r>
+        <w:t xml:space="preserve"> </w:t>
+      </w:r>
+      <w:proofErr w:type="spellStart"/>
+      <w:r>
+        <w:t>nhật</w:t>
+      </w:r>
+      <w:proofErr w:type="spellEnd"/>
+      <w:r>
+        <w:t>).</w:t>
+      </w:r>
+    </w:p>
+    <w:p>
+      <w:pPr>
+        <w:numPr>
+          <w:ilvl w:val="0"/>
+          <w:numId w:val="40"/>
+        </w:numPr>
+      </w:pPr>
+      <w:proofErr w:type="spellStart"/>
+      <w:r>
+        <w:t>Giống</w:t>
+      </w:r>
+      <w:proofErr w:type="spellEnd"/>
+      <w:r>
+        <w:t xml:space="preserve"> Redux </w:t>
+      </w:r>
+      <w:proofErr w:type="spellStart"/>
+      <w:r>
+        <w:t>thu</w:t>
+      </w:r>
+      <w:proofErr w:type="spellEnd"/>
+      <w:r>
+        <w:t xml:space="preserve"> </w:t>
+      </w:r>
+      <w:proofErr w:type="spellStart"/>
+      <w:r>
+        <w:t>nhỏ</w:t>
+      </w:r>
+      <w:proofErr w:type="spellEnd"/>
+      <w:r>
+        <w:t xml:space="preserve">, </w:t>
+      </w:r>
+      <w:proofErr w:type="spellStart"/>
+      <w:r>
+        <w:t>nhưng</w:t>
+      </w:r>
+      <w:proofErr w:type="spellEnd"/>
+      <w:r>
+        <w:t xml:space="preserve"> </w:t>
+      </w:r>
+      <w:proofErr w:type="spellStart"/>
+      <w:r>
+        <w:t>dùng</w:t>
+      </w:r>
+      <w:proofErr w:type="spellEnd"/>
+      <w:r>
+        <w:t xml:space="preserve"> </w:t>
+      </w:r>
+      <w:proofErr w:type="spellStart"/>
+      <w:r>
+        <w:t>ngay</w:t>
+      </w:r>
+      <w:proofErr w:type="spellEnd"/>
+      <w:r>
+        <w:t xml:space="preserve"> </w:t>
+      </w:r>
+      <w:proofErr w:type="spellStart"/>
+      <w:r>
+        <w:t>trong</w:t>
+      </w:r>
+      <w:proofErr w:type="spellEnd"/>
+      <w:r>
+        <w:t xml:space="preserve"> React.</w:t>
+      </w:r>
+    </w:p>
+    <w:p>
+      <w:pPr>
+        <w:ind w:left="720"/>
+        <w:rPr>
+          <w:b/>
+          <w:bCs/>
+        </w:rPr>
+      </w:pPr>
+      <w:r>
+        <w:rPr>
+          <w:b/>
+          <w:bCs/>
+        </w:rPr>
+        <w:t xml:space="preserve">4.2. Cú </w:t>
+      </w:r>
+      <w:proofErr w:type="spellStart"/>
+      <w:r>
+        <w:rPr>
+          <w:b/>
+          <w:bCs/>
+        </w:rPr>
+        <w:t>pháp</w:t>
+      </w:r>
+      <w:proofErr w:type="spellEnd"/>
+    </w:p>
+    <w:p>
+      <w:pPr>
+        <w:ind w:left="720"/>
+      </w:pPr>
+      <w:r>
+        <w:t xml:space="preserve">const [state, dispatch] = </w:t>
+      </w:r>
+      <w:proofErr w:type="spellStart"/>
+      <w:r>
+        <w:t>useReducer</w:t>
+      </w:r>
+      <w:proofErr w:type="spellEnd"/>
+      <w:r>
+        <w:t xml:space="preserve">(reducer, </w:t>
+      </w:r>
+      <w:proofErr w:type="spellStart"/>
+      <w:r>
+        <w:t>initialState</w:t>
+      </w:r>
+      <w:proofErr w:type="spellEnd"/>
+      <w:r>
+        <w:t>);</w:t>
+      </w:r>
+    </w:p>
+    <w:p>
+      <w:pPr>
+        <w:ind w:left="720"/>
+      </w:pPr>
+    </w:p>
+    <w:p>
+      <w:pPr>
+        <w:ind w:left="720"/>
+      </w:pPr>
+      <w:r>
+        <w:t>function reducer(state, action) {</w:t>
+      </w:r>
+    </w:p>
+    <w:p>
+      <w:pPr>
+        <w:ind w:left="720"/>
+      </w:pPr>
+      <w:r>
+        <w:t xml:space="preserve">  switch (</w:t>
+      </w:r>
+      <w:proofErr w:type="spellStart"/>
+      <w:r>
+        <w:t>action.type</w:t>
+      </w:r>
+      <w:proofErr w:type="spellEnd"/>
+      <w:r>
+        <w:t>) {</w:t>
+      </w:r>
+    </w:p>
+    <w:p>
+      <w:pPr>
+        <w:ind w:left="720"/>
+      </w:pPr>
+      <w:r>
+        <w:t xml:space="preserve">    case "increment":</w:t>
+      </w:r>
+    </w:p>
+    <w:p>
+      <w:pPr>
+        <w:ind w:left="720"/>
+      </w:pPr>
+      <w:r>
+        <w:t xml:space="preserve">      return { count: </w:t>
+      </w:r>
+      <w:proofErr w:type="spellStart"/>
+      <w:r>
+        <w:t>state.count</w:t>
+      </w:r>
+      <w:proofErr w:type="spellEnd"/>
+      <w:r>
+        <w:t xml:space="preserve"> + 1 };</w:t>
+      </w:r>
+    </w:p>
+    <w:p>
+      <w:pPr>
+        <w:ind w:left="720"/>
+      </w:pPr>
+      <w:r>
+        <w:t xml:space="preserve">    case "decrement":</w:t>
+      </w:r>
+    </w:p>
+    <w:p>
+      <w:pPr>
+        <w:ind w:left="720"/>
+      </w:pPr>
+      <w:r>
+        <w:t xml:space="preserve">      return { count: </w:t>
+      </w:r>
+      <w:proofErr w:type="spellStart"/>
+      <w:r>
+        <w:t>state.count</w:t>
+      </w:r>
+      <w:proofErr w:type="spellEnd"/>
+      <w:r>
+        <w:t xml:space="preserve"> - 1 };</w:t>
+      </w:r>
+    </w:p>
+    <w:p>
+      <w:pPr>
+        <w:ind w:left="720"/>
+      </w:pPr>
+      <w:r>
+        <w:t xml:space="preserve">    default:</w:t>
+      </w:r>
+    </w:p>
+    <w:p>
+      <w:pPr>
+        <w:ind w:left="720"/>
+      </w:pPr>
+      <w:r>
+        <w:t xml:space="preserve">      return state;</w:t>
+      </w:r>
+    </w:p>
+    <w:p>
+      <w:pPr>
+        <w:ind w:left="720"/>
+      </w:pPr>
+      <w:r>
+        <w:t xml:space="preserve">  }</w:t>
+      </w:r>
+    </w:p>
+    <w:p>
+      <w:pPr>
+        <w:ind w:left="720"/>
+      </w:pPr>
+      <w:r>
+        <w:lastRenderedPageBreak/>
+        <w:t>}</w:t>
+      </w:r>
+    </w:p>
+    <w:p>
+      <w:pPr>
+        <w:ind w:left="720"/>
+        <w:rPr>
+          <w:b/>
+          <w:bCs/>
+        </w:rPr>
+      </w:pPr>
+      <w:r>
+        <w:rPr>
+          <w:b/>
+          <w:bCs/>
+        </w:rPr>
+        <w:t xml:space="preserve">4.3. </w:t>
+      </w:r>
+      <w:proofErr w:type="spellStart"/>
+      <w:r>
+        <w:rPr>
+          <w:b/>
+          <w:bCs/>
+        </w:rPr>
+        <w:t>Ví</w:t>
+      </w:r>
+      <w:proofErr w:type="spellEnd"/>
+      <w:r>
+        <w:rPr>
+          <w:b/>
+          <w:bCs/>
+        </w:rPr>
+        <w:t xml:space="preserve"> </w:t>
+      </w:r>
+      <w:proofErr w:type="spellStart"/>
+      <w:r>
+        <w:rPr>
+          <w:b/>
+          <w:bCs/>
+        </w:rPr>
+        <w:t>dụ</w:t>
+      </w:r>
+      <w:proofErr w:type="spellEnd"/>
+    </w:p>
+    <w:p>
+      <w:pPr>
+        <w:ind w:left="720"/>
+      </w:pPr>
+      <w:r>
+        <w:t xml:space="preserve">import React, { </w:t>
+      </w:r>
+      <w:proofErr w:type="spellStart"/>
+      <w:r>
+        <w:t>useReducer</w:t>
+      </w:r>
+      <w:proofErr w:type="spellEnd"/>
+      <w:r>
+        <w:t xml:space="preserve"> } from "react";</w:t>
+      </w:r>
+    </w:p>
+    <w:p>
+      <w:pPr>
+        <w:ind w:left="720"/>
+      </w:pPr>
+    </w:p>
+    <w:p>
+      <w:pPr>
+        <w:ind w:left="720"/>
+      </w:pPr>
+      <w:r>
+        <w:t>function Counter() {</w:t>
+      </w:r>
+    </w:p>
+    <w:p>
+      <w:pPr>
+        <w:ind w:left="720"/>
+      </w:pPr>
+      <w:r>
+        <w:t xml:space="preserve">  const </w:t>
+      </w:r>
+      <w:proofErr w:type="spellStart"/>
+      <w:r>
+        <w:t>initialState</w:t>
+      </w:r>
+      <w:proofErr w:type="spellEnd"/>
+      <w:r>
+        <w:t xml:space="preserve"> = { count: 0 };</w:t>
+      </w:r>
+    </w:p>
+    <w:p>
+      <w:pPr>
+        <w:ind w:left="720"/>
+      </w:pPr>
+    </w:p>
+    <w:p>
+      <w:pPr>
+        <w:ind w:left="720"/>
+      </w:pPr>
+      <w:r>
+        <w:t xml:space="preserve">  function reducer(state, action) {</w:t>
+      </w:r>
+    </w:p>
+    <w:p>
+      <w:pPr>
+        <w:ind w:left="720"/>
+      </w:pPr>
+      <w:r>
+        <w:t xml:space="preserve">    switch (</w:t>
+      </w:r>
+      <w:proofErr w:type="spellStart"/>
+      <w:r>
+        <w:t>action.type</w:t>
+      </w:r>
+      <w:proofErr w:type="spellEnd"/>
+      <w:r>
+        <w:t>) {</w:t>
+      </w:r>
+    </w:p>
+    <w:p>
+      <w:pPr>
+        <w:ind w:left="720"/>
+      </w:pPr>
+      <w:r>
+        <w:t xml:space="preserve">      case "increment": return { count: </w:t>
+      </w:r>
+      <w:proofErr w:type="spellStart"/>
+      <w:r>
+        <w:t>state.count</w:t>
+      </w:r>
+      <w:proofErr w:type="spellEnd"/>
+      <w:r>
+        <w:t xml:space="preserve"> + 1 };</w:t>
+      </w:r>
+    </w:p>
+    <w:p>
+      <w:pPr>
+        <w:ind w:left="720"/>
+      </w:pPr>
+      <w:r>
+        <w:t xml:space="preserve">      case "decrement": return { count: </w:t>
+      </w:r>
+      <w:proofErr w:type="spellStart"/>
+      <w:r>
+        <w:t>state.count</w:t>
+      </w:r>
+      <w:proofErr w:type="spellEnd"/>
+      <w:r>
+        <w:t xml:space="preserve"> - 1 };</w:t>
+      </w:r>
+    </w:p>
+    <w:p>
+      <w:pPr>
+        <w:ind w:left="720"/>
+      </w:pPr>
+      <w:r>
+        <w:t xml:space="preserve">      default: return state;</w:t>
+      </w:r>
+    </w:p>
+    <w:p>
+      <w:pPr>
+        <w:ind w:left="720"/>
+      </w:pPr>
+      <w:r>
+        <w:t xml:space="preserve">    }</w:t>
+      </w:r>
+    </w:p>
+    <w:p>
+      <w:pPr>
+        <w:ind w:left="720"/>
+      </w:pPr>
+      <w:r>
+        <w:t xml:space="preserve">  }</w:t>
+      </w:r>
+    </w:p>
+    <w:p>
+      <w:pPr>
+        <w:ind w:left="720"/>
+      </w:pPr>
+    </w:p>
+    <w:p>
+      <w:pPr>
+        <w:ind w:left="720"/>
+      </w:pPr>
+      <w:r>
+        <w:t xml:space="preserve">  const [state, dispatch] = </w:t>
+      </w:r>
+      <w:proofErr w:type="spellStart"/>
+      <w:r>
+        <w:t>useReducer</w:t>
+      </w:r>
+      <w:proofErr w:type="spellEnd"/>
+      <w:r>
+        <w:t xml:space="preserve">(reducer, </w:t>
+      </w:r>
+      <w:proofErr w:type="spellStart"/>
+      <w:r>
+        <w:t>initialState</w:t>
+      </w:r>
+      <w:proofErr w:type="spellEnd"/>
+      <w:r>
+        <w:t>);</w:t>
+      </w:r>
+    </w:p>
+    <w:p>
+      <w:pPr>
+        <w:ind w:left="720"/>
+      </w:pPr>
+    </w:p>
+    <w:p>
+      <w:pPr>
+        <w:ind w:left="720"/>
+      </w:pPr>
+      <w:r>
+        <w:t xml:space="preserve">  return (</w:t>
+      </w:r>
+    </w:p>
+    <w:p>
+      <w:pPr>
+        <w:ind w:left="720"/>
+      </w:pPr>
+      <w:r>
+        <w:t xml:space="preserve">    &lt;div&gt;</w:t>
+      </w:r>
+    </w:p>
+    <w:p>
+      <w:pPr>
+        <w:ind w:left="720"/>
+      </w:pPr>
+      <w:r>
+        <w:t xml:space="preserve">      &lt;p&gt;</w:t>
+      </w:r>
+      <w:proofErr w:type="spellStart"/>
+      <w:r>
+        <w:t>Số</w:t>
+      </w:r>
+      <w:proofErr w:type="spellEnd"/>
+      <w:r>
+        <w:t xml:space="preserve"> </w:t>
+      </w:r>
+      <w:proofErr w:type="spellStart"/>
+      <w:r>
+        <w:t>đếm</w:t>
+      </w:r>
+      <w:proofErr w:type="spellEnd"/>
+      <w:r>
+        <w:t>: {</w:t>
+      </w:r>
+      <w:proofErr w:type="spellStart"/>
+      <w:r>
+        <w:t>state.count</w:t>
+      </w:r>
+      <w:proofErr w:type="spellEnd"/>
+      <w:r>
+        <w:t>}&lt;/p&gt;</w:t>
+      </w:r>
+    </w:p>
+    <w:p>
+      <w:pPr>
+        <w:ind w:left="720"/>
+      </w:pPr>
+      <w:r>
+        <w:t xml:space="preserve">      &lt;button </w:t>
+      </w:r>
+      <w:proofErr w:type="spellStart"/>
+      <w:r>
+        <w:t>onClick</w:t>
+      </w:r>
+      <w:proofErr w:type="spellEnd"/>
+      <w:r>
+        <w:t>={() =&gt; dispatch({ type: "increment" })}&gt;</w:t>
+      </w:r>
+      <w:proofErr w:type="spellStart"/>
+      <w:r>
+        <w:t>Tăng</w:t>
+      </w:r>
+      <w:proofErr w:type="spellEnd"/>
+      <w:r>
+        <w:t>&lt;/button&gt;</w:t>
+      </w:r>
+    </w:p>
+    <w:p>
+      <w:pPr>
+        <w:ind w:left="720"/>
+      </w:pPr>
+      <w:r>
+        <w:t xml:space="preserve">      &lt;button </w:t>
+      </w:r>
+      <w:proofErr w:type="spellStart"/>
+      <w:r>
+        <w:t>onClick</w:t>
+      </w:r>
+      <w:proofErr w:type="spellEnd"/>
+      <w:r>
+        <w:t>={() =&gt; dispatch({ type: "decrement" })}&gt;</w:t>
+      </w:r>
+      <w:proofErr w:type="spellStart"/>
+      <w:r>
+        <w:t>Giảm</w:t>
+      </w:r>
+      <w:proofErr w:type="spellEnd"/>
+      <w:r>
+        <w:t>&lt;/button&gt;</w:t>
+      </w:r>
+    </w:p>
+    <w:p>
+      <w:pPr>
+        <w:ind w:left="720"/>
+      </w:pPr>
+      <w:r>
+        <w:t xml:space="preserve">    &lt;/div&gt;</w:t>
+      </w:r>
+    </w:p>
+    <w:p>
+      <w:pPr>
+        <w:ind w:left="720"/>
+      </w:pPr>
+      <w:r>
+        <w:t xml:space="preserve">  );</w:t>
+      </w:r>
+    </w:p>
+    <w:p>
+      <w:pPr>
+        <w:ind w:left="720"/>
+      </w:pPr>
+      <w:r>
+        <w:t>}</w:t>
+      </w:r>
+    </w:p>
+    <w:p>
+      <w:pPr>
+        <w:ind w:left="720"/>
+      </w:pPr>
+      <w:r>
+        <w:t xml:space="preserve"> </w:t>
+      </w:r>
+      <w:proofErr w:type="spellStart"/>
+      <w:r>
+        <w:t>Dùng</w:t>
+      </w:r>
+      <w:proofErr w:type="spellEnd"/>
+      <w:r>
+        <w:t xml:space="preserve"> </w:t>
+      </w:r>
+      <w:proofErr w:type="spellStart"/>
+      <w:r>
+        <w:t>khi</w:t>
+      </w:r>
+      <w:proofErr w:type="spellEnd"/>
+      <w:r>
+        <w:t xml:space="preserve"> state </w:t>
+      </w:r>
+      <w:proofErr w:type="spellStart"/>
+      <w:r>
+        <w:t>có</w:t>
+      </w:r>
+      <w:proofErr w:type="spellEnd"/>
+      <w:r>
+        <w:t xml:space="preserve"> </w:t>
+      </w:r>
+      <w:proofErr w:type="spellStart"/>
+      <w:r>
+        <w:t>nhiều</w:t>
+      </w:r>
+      <w:proofErr w:type="spellEnd"/>
+      <w:r>
+        <w:t xml:space="preserve"> </w:t>
+      </w:r>
+      <w:proofErr w:type="spellStart"/>
+      <w:r>
+        <w:t>trường</w:t>
+      </w:r>
+      <w:proofErr w:type="spellEnd"/>
+      <w:r>
+        <w:t xml:space="preserve">, </w:t>
+      </w:r>
+      <w:proofErr w:type="spellStart"/>
+      <w:r>
+        <w:t>nhiều</w:t>
+      </w:r>
+      <w:proofErr w:type="spellEnd"/>
+      <w:r>
+        <w:t xml:space="preserve"> logic (</w:t>
+      </w:r>
+      <w:proofErr w:type="spellStart"/>
+      <w:r>
+        <w:t>giỏ</w:t>
+      </w:r>
+      <w:proofErr w:type="spellEnd"/>
+      <w:r>
+        <w:t xml:space="preserve"> </w:t>
+      </w:r>
+      <w:proofErr w:type="spellStart"/>
+      <w:r>
+        <w:t>hàng</w:t>
+      </w:r>
+      <w:proofErr w:type="spellEnd"/>
+      <w:r>
+        <w:t xml:space="preserve">, form </w:t>
+      </w:r>
+      <w:proofErr w:type="spellStart"/>
+      <w:r>
+        <w:t>phức</w:t>
+      </w:r>
+      <w:proofErr w:type="spellEnd"/>
+      <w:r>
+        <w:t xml:space="preserve"> </w:t>
+      </w:r>
+      <w:proofErr w:type="spellStart"/>
+      <w:r>
+        <w:t>tạp</w:t>
+      </w:r>
+      <w:proofErr w:type="spellEnd"/>
+      <w:r>
+        <w:t>).</w:t>
+      </w:r>
+    </w:p>
+    <w:p>
+      <w:pPr>
+        <w:ind w:left="720"/>
+      </w:pPr>
+      <w:r>
+        <w:lastRenderedPageBreak/>
+        <w:pict w14:anchorId="6D3AE7CB">
+          <v:rect id="_x0000_i1133" style="width:0;height:1.5pt" o:hralign="center" o:hrstd="t" o:hr="t" fillcolor="#a0a0a0" stroked="f"/>
+        </w:pict>
+      </w:r>
+    </w:p>
+    <w:p>
+      <w:pPr>
+        <w:ind w:left="720"/>
+        <w:rPr>
+          <w:b/>
+          <w:bCs/>
+        </w:rPr>
+      </w:pPr>
+      <w:r>
+        <w:rPr>
+          <w:b/>
+          <w:bCs/>
+        </w:rPr>
+        <w:t>5. Custom Hooks</w:t>
+      </w:r>
+    </w:p>
+    <w:p>
+      <w:pPr>
+        <w:ind w:left="720"/>
+        <w:rPr>
+          <w:b/>
+          <w:bCs/>
+        </w:rPr>
+      </w:pPr>
+      <w:r>
+        <w:rPr>
+          <w:b/>
+          <w:bCs/>
+        </w:rPr>
+        <w:t xml:space="preserve">5.1. </w:t>
+      </w:r>
+      <w:proofErr w:type="spellStart"/>
+      <w:r>
+        <w:rPr>
+          <w:b/>
+          <w:bCs/>
+        </w:rPr>
+        <w:t>Khái</w:t>
+      </w:r>
+      <w:proofErr w:type="spellEnd"/>
+      <w:r>
+        <w:rPr>
+          <w:b/>
+          <w:bCs/>
+        </w:rPr>
+        <w:t xml:space="preserve"> </w:t>
+      </w:r>
+      <w:proofErr w:type="spellStart"/>
+      <w:r>
+        <w:rPr>
+          <w:b/>
+          <w:bCs/>
+        </w:rPr>
+        <w:t>niệm</w:t>
+      </w:r>
+      <w:proofErr w:type="spellEnd"/>
+    </w:p>
+    <w:p>
+      <w:pPr>
+        <w:numPr>
+          <w:ilvl w:val="0"/>
+          <w:numId w:val="41"/>
+        </w:numPr>
+      </w:pPr>
+      <w:proofErr w:type="spellStart"/>
+      <w:r>
+        <w:t>Người</w:t>
+      </w:r>
+      <w:proofErr w:type="spellEnd"/>
+      <w:r>
+        <w:t xml:space="preserve"> </w:t>
+      </w:r>
+      <w:proofErr w:type="spellStart"/>
+      <w:r>
+        <w:t>dùng</w:t>
+      </w:r>
+      <w:proofErr w:type="spellEnd"/>
+      <w:r>
+        <w:t xml:space="preserve"> </w:t>
+      </w:r>
+      <w:proofErr w:type="spellStart"/>
+      <w:r>
+        <w:t>có</w:t>
+      </w:r>
+      <w:proofErr w:type="spellEnd"/>
+      <w:r>
+        <w:t xml:space="preserve"> </w:t>
+      </w:r>
+      <w:proofErr w:type="spellStart"/>
+      <w:r>
+        <w:t>thể</w:t>
+      </w:r>
+      <w:proofErr w:type="spellEnd"/>
+      <w:r>
+        <w:t xml:space="preserve"> </w:t>
+      </w:r>
+      <w:proofErr w:type="spellStart"/>
+      <w:r>
+        <w:t>tự</w:t>
+      </w:r>
+      <w:proofErr w:type="spellEnd"/>
+      <w:r>
+        <w:t xml:space="preserve"> </w:t>
+      </w:r>
+      <w:proofErr w:type="spellStart"/>
+      <w:r>
+        <w:t>viết</w:t>
+      </w:r>
+      <w:proofErr w:type="spellEnd"/>
+      <w:r>
+        <w:t xml:space="preserve"> Hook </w:t>
+      </w:r>
+      <w:proofErr w:type="spellStart"/>
+      <w:r>
+        <w:t>để</w:t>
+      </w:r>
+      <w:proofErr w:type="spellEnd"/>
+      <w:r>
+        <w:t xml:space="preserve"> </w:t>
+      </w:r>
+      <w:proofErr w:type="spellStart"/>
+      <w:r>
+        <w:t>tái</w:t>
+      </w:r>
+      <w:proofErr w:type="spellEnd"/>
+      <w:r>
+        <w:t xml:space="preserve"> </w:t>
+      </w:r>
+      <w:proofErr w:type="spellStart"/>
+      <w:r>
+        <w:t>sử</w:t>
+      </w:r>
+      <w:proofErr w:type="spellEnd"/>
+      <w:r>
+        <w:t xml:space="preserve"> </w:t>
+      </w:r>
+      <w:proofErr w:type="spellStart"/>
+      <w:r>
+        <w:t>dụng</w:t>
+      </w:r>
+      <w:proofErr w:type="spellEnd"/>
+      <w:r>
+        <w:t xml:space="preserve"> logic.</w:t>
+      </w:r>
+    </w:p>
+    <w:p>
+      <w:pPr>
+        <w:numPr>
+          <w:ilvl w:val="0"/>
+          <w:numId w:val="41"/>
+        </w:numPr>
+      </w:pPr>
+      <w:r>
+        <w:t xml:space="preserve">Quy </w:t>
+      </w:r>
+      <w:proofErr w:type="spellStart"/>
+      <w:r>
+        <w:t>tắc</w:t>
+      </w:r>
+      <w:proofErr w:type="spellEnd"/>
+      <w:r>
+        <w:t xml:space="preserve">: </w:t>
+      </w:r>
+      <w:proofErr w:type="spellStart"/>
+      <w:r>
+        <w:t>tên</w:t>
+      </w:r>
+      <w:proofErr w:type="spellEnd"/>
+      <w:r>
+        <w:t xml:space="preserve"> Hook </w:t>
+      </w:r>
+      <w:proofErr w:type="spellStart"/>
+      <w:r>
+        <w:t>phải</w:t>
+      </w:r>
+      <w:proofErr w:type="spellEnd"/>
+      <w:r>
+        <w:t xml:space="preserve"> </w:t>
+      </w:r>
+      <w:proofErr w:type="spellStart"/>
+      <w:r>
+        <w:t>bắt</w:t>
+      </w:r>
+      <w:proofErr w:type="spellEnd"/>
+      <w:r>
+        <w:t xml:space="preserve"> </w:t>
+      </w:r>
+      <w:proofErr w:type="spellStart"/>
+      <w:r>
+        <w:t>đầu</w:t>
+      </w:r>
+      <w:proofErr w:type="spellEnd"/>
+      <w:r>
+        <w:t xml:space="preserve"> </w:t>
+      </w:r>
+      <w:proofErr w:type="spellStart"/>
+      <w:r>
+        <w:t>bằng</w:t>
+      </w:r>
+      <w:proofErr w:type="spellEnd"/>
+      <w:r>
+        <w:t xml:space="preserve"> </w:t>
+      </w:r>
+      <w:r>
+        <w:rPr>
+          <w:b/>
+          <w:bCs/>
+        </w:rPr>
+        <w:t>use</w:t>
+      </w:r>
+      <w:r>
+        <w:t>.</w:t>
+      </w:r>
+    </w:p>
+    <w:p>
+      <w:pPr>
+        <w:ind w:left="720"/>
+        <w:rPr>
+          <w:b/>
+          <w:bCs/>
+        </w:rPr>
+      </w:pPr>
+      <w:r>
+        <w:rPr>
+          <w:b/>
+          <w:bCs/>
+        </w:rPr>
+        <w:t xml:space="preserve">5.2. </w:t>
+      </w:r>
+      <w:proofErr w:type="spellStart"/>
+      <w:r>
+        <w:rPr>
+          <w:b/>
+          <w:bCs/>
+        </w:rPr>
+        <w:t>Ví</w:t>
+      </w:r>
+      <w:proofErr w:type="spellEnd"/>
+      <w:r>
+        <w:rPr>
+          <w:b/>
+          <w:bCs/>
+        </w:rPr>
+        <w:t xml:space="preserve"> </w:t>
+      </w:r>
+      <w:proofErr w:type="spellStart"/>
+      <w:r>
+        <w:rPr>
+          <w:b/>
+          <w:bCs/>
+        </w:rPr>
+        <w:t>dụ</w:t>
+      </w:r>
+      <w:proofErr w:type="spellEnd"/>
+      <w:r>
+        <w:rPr>
+          <w:b/>
+          <w:bCs/>
+        </w:rPr>
+        <w:t xml:space="preserve"> – custom hook </w:t>
+      </w:r>
+      <w:proofErr w:type="spellStart"/>
+      <w:r>
+        <w:rPr>
+          <w:b/>
+          <w:bCs/>
+        </w:rPr>
+        <w:t>đếm</w:t>
+      </w:r>
+      <w:proofErr w:type="spellEnd"/>
+      <w:r>
+        <w:rPr>
+          <w:b/>
+          <w:bCs/>
+        </w:rPr>
+        <w:t xml:space="preserve"> </w:t>
+      </w:r>
+      <w:proofErr w:type="spellStart"/>
+      <w:r>
+        <w:rPr>
+          <w:b/>
+          <w:bCs/>
+        </w:rPr>
+        <w:t>thời</w:t>
+      </w:r>
+      <w:proofErr w:type="spellEnd"/>
+      <w:r>
+        <w:rPr>
+          <w:b/>
+          <w:bCs/>
+        </w:rPr>
+        <w:t xml:space="preserve"> </w:t>
+      </w:r>
+      <w:proofErr w:type="spellStart"/>
+      <w:r>
+        <w:rPr>
+          <w:b/>
+          <w:bCs/>
+        </w:rPr>
+        <w:t>gian</w:t>
+      </w:r>
+      <w:proofErr w:type="spellEnd"/>
+    </w:p>
+    <w:p>
+      <w:pPr>
+        <w:ind w:left="720"/>
+      </w:pPr>
+      <w:r>
+        <w:t xml:space="preserve">import { </w:t>
+      </w:r>
+      <w:proofErr w:type="spellStart"/>
+      <w:r>
+        <w:t>useState</w:t>
+      </w:r>
+      <w:proofErr w:type="spellEnd"/>
+      <w:r>
+        <w:t xml:space="preserve">, </w:t>
+      </w:r>
+      <w:proofErr w:type="spellStart"/>
+      <w:r>
+        <w:t>useEffect</w:t>
+      </w:r>
+      <w:proofErr w:type="spellEnd"/>
+      <w:r>
+        <w:t xml:space="preserve"> } from "react";</w:t>
+      </w:r>
+    </w:p>
+    <w:p>
+      <w:pPr>
+        <w:ind w:left="720"/>
+      </w:pPr>
+    </w:p>
+    <w:p>
+      <w:pPr>
+        <w:ind w:left="720"/>
+      </w:pPr>
+      <w:r>
+        <w:t xml:space="preserve">function </w:t>
+      </w:r>
+      <w:proofErr w:type="spellStart"/>
+      <w:r>
+        <w:t>useTimer</w:t>
+      </w:r>
+      <w:proofErr w:type="spellEnd"/>
+      <w:r>
+        <w:t>() {</w:t>
+      </w:r>
+    </w:p>
+    <w:p>
+      <w:pPr>
+        <w:ind w:left="720"/>
+      </w:pPr>
+      <w:r>
+        <w:t xml:space="preserve">  const [time, </w:t>
+      </w:r>
+      <w:proofErr w:type="spellStart"/>
+      <w:r>
+        <w:t>setTime</w:t>
+      </w:r>
+      <w:proofErr w:type="spellEnd"/>
+      <w:r>
+        <w:t xml:space="preserve">] = </w:t>
+      </w:r>
+      <w:proofErr w:type="spellStart"/>
+      <w:r>
+        <w:t>useState</w:t>
+      </w:r>
+      <w:proofErr w:type="spellEnd"/>
+      <w:r>
+        <w:t>(0);</w:t>
+      </w:r>
+    </w:p>
+    <w:p>
+      <w:pPr>
+        <w:ind w:left="720"/>
+      </w:pPr>
+    </w:p>
+    <w:p>
+      <w:pPr>
+        <w:ind w:left="720"/>
+      </w:pPr>
+      <w:r>
+        <w:t xml:space="preserve">  </w:t>
+      </w:r>
+      <w:proofErr w:type="spellStart"/>
+      <w:r>
+        <w:t>useEffect</w:t>
+      </w:r>
+      <w:proofErr w:type="spellEnd"/>
+      <w:r>
+        <w:t>(() =&gt; {</w:t>
+      </w:r>
+    </w:p>
+    <w:p>
+      <w:pPr>
+        <w:ind w:left="720"/>
+      </w:pPr>
+      <w:r>
+        <w:t xml:space="preserve">    const t = </w:t>
+      </w:r>
+      <w:proofErr w:type="spellStart"/>
+      <w:r>
+        <w:t>setInterval</w:t>
+      </w:r>
+      <w:proofErr w:type="spellEnd"/>
+      <w:r>
+        <w:t xml:space="preserve">(() =&gt; </w:t>
+      </w:r>
+      <w:proofErr w:type="spellStart"/>
+      <w:r>
+        <w:t>setTime</w:t>
+      </w:r>
+      <w:proofErr w:type="spellEnd"/>
+      <w:r>
+        <w:t>(</w:t>
+      </w:r>
+      <w:proofErr w:type="spellStart"/>
+      <w:r>
+        <w:t>prev</w:t>
+      </w:r>
+      <w:proofErr w:type="spellEnd"/>
+      <w:r>
+        <w:t xml:space="preserve"> =&gt; </w:t>
+      </w:r>
+      <w:proofErr w:type="spellStart"/>
+      <w:r>
+        <w:t>prev</w:t>
+      </w:r>
+      <w:proofErr w:type="spellEnd"/>
+      <w:r>
+        <w:t xml:space="preserve"> + 1), 1000);</w:t>
+      </w:r>
+    </w:p>
+    <w:p>
+      <w:pPr>
+        <w:ind w:left="720"/>
+      </w:pPr>
+      <w:r>
+        <w:t xml:space="preserve">    return () =&gt; </w:t>
+      </w:r>
+      <w:proofErr w:type="spellStart"/>
+      <w:r>
+        <w:t>clearInterval</w:t>
+      </w:r>
+      <w:proofErr w:type="spellEnd"/>
+      <w:r>
+        <w:t>(t);</w:t>
+      </w:r>
+    </w:p>
+    <w:p>
+      <w:pPr>
+        <w:ind w:left="720"/>
+      </w:pPr>
+      <w:r>
+        <w:t xml:space="preserve">  }, []);</w:t>
+      </w:r>
+    </w:p>
+    <w:p>
+      <w:pPr>
+        <w:ind w:left="720"/>
+      </w:pPr>
+    </w:p>
+    <w:p>
+      <w:pPr>
+        <w:ind w:left="720"/>
+      </w:pPr>
+      <w:r>
+        <w:t xml:space="preserve">  return time;</w:t>
+      </w:r>
+    </w:p>
+    <w:p>
+      <w:pPr>
+        <w:ind w:left="720"/>
+      </w:pPr>
+      <w:r>
+        <w:t>}</w:t>
+      </w:r>
+    </w:p>
+    <w:p>
+      <w:pPr>
+        <w:ind w:left="720"/>
+      </w:pPr>
+    </w:p>
+    <w:p>
+      <w:pPr>
+        <w:ind w:left="720"/>
+      </w:pPr>
+      <w:r>
+        <w:t xml:space="preserve">// Component </w:t>
+      </w:r>
+      <w:proofErr w:type="spellStart"/>
+      <w:r>
+        <w:t>sử</w:t>
+      </w:r>
+      <w:proofErr w:type="spellEnd"/>
+      <w:r>
+        <w:t xml:space="preserve"> </w:t>
+      </w:r>
+      <w:proofErr w:type="spellStart"/>
+      <w:r>
+        <w:t>dụng</w:t>
+      </w:r>
+      <w:proofErr w:type="spellEnd"/>
+    </w:p>
+    <w:p>
+      <w:pPr>
+        <w:ind w:left="720"/>
+      </w:pPr>
+      <w:r>
+        <w:t>function App() {</w:t>
+      </w:r>
+    </w:p>
+    <w:p>
+      <w:pPr>
+        <w:ind w:left="720"/>
+      </w:pPr>
+      <w:r>
+        <w:t xml:space="preserve">  const time = </w:t>
+      </w:r>
+      <w:proofErr w:type="spellStart"/>
+      <w:r>
+        <w:t>useTimer</w:t>
+      </w:r>
+      <w:proofErr w:type="spellEnd"/>
+      <w:r>
+        <w:t>();</w:t>
+      </w:r>
+    </w:p>
+    <w:p>
+      <w:pPr>
+        <w:ind w:left="720"/>
+      </w:pPr>
+      <w:r>
+        <w:t xml:space="preserve">  return &lt;h1&gt;</w:t>
+      </w:r>
+      <w:proofErr w:type="spellStart"/>
+      <w:r>
+        <w:t>Thời</w:t>
+      </w:r>
+      <w:proofErr w:type="spellEnd"/>
+      <w:r>
+        <w:t xml:space="preserve"> </w:t>
+      </w:r>
+      <w:proofErr w:type="spellStart"/>
+      <w:r>
+        <w:t>gian</w:t>
+      </w:r>
+      <w:proofErr w:type="spellEnd"/>
+      <w:r>
+        <w:t>: {time}s&lt;/h1&gt;;</w:t>
+      </w:r>
+    </w:p>
+    <w:p>
+      <w:pPr>
+        <w:ind w:left="720"/>
+      </w:pPr>
+      <w:r>
+        <w:t>}</w:t>
+      </w:r>
+    </w:p>
+    <w:p>
+      <w:pPr>
+        <w:ind w:left="720"/>
+      </w:pPr>
+      <w:r>
+        <w:pict w14:anchorId="07DB3EC0">
+          <v:rect id="_x0000_i1134" style="width:0;height:1.5pt" o:hralign="center" o:hrstd="t" o:hr="t" fillcolor="#a0a0a0" stroked="f"/>
+        </w:pict>
+      </w:r>
+    </w:p>
+    <w:p>
+      <w:pPr>
+        <w:ind w:left="720"/>
+        <w:rPr>
+          <w:b/>
+          <w:bCs/>
+        </w:rPr>
+      </w:pPr>
+      <w:r>
+        <w:rPr>
+          <w:b/>
+          <w:bCs/>
+        </w:rPr>
+        <w:t xml:space="preserve">6. </w:t>
+      </w:r>
+      <w:proofErr w:type="spellStart"/>
+      <w:r>
+        <w:rPr>
+          <w:b/>
+          <w:bCs/>
+        </w:rPr>
+        <w:t>Tổng</w:t>
+      </w:r>
+      <w:proofErr w:type="spellEnd"/>
+      <w:r>
+        <w:rPr>
+          <w:b/>
+          <w:bCs/>
+        </w:rPr>
+        <w:t xml:space="preserve"> </w:t>
+      </w:r>
+      <w:proofErr w:type="spellStart"/>
+      <w:r>
+        <w:rPr>
+          <w:b/>
+          <w:bCs/>
+        </w:rPr>
+        <w:t>kết</w:t>
+      </w:r>
+      <w:proofErr w:type="spellEnd"/>
+      <w:r>
+        <w:rPr>
+          <w:b/>
+          <w:bCs/>
+        </w:rPr>
+        <w:t xml:space="preserve"> </w:t>
+      </w:r>
+      <w:proofErr w:type="spellStart"/>
+      <w:r>
+        <w:rPr>
+          <w:b/>
+          <w:bCs/>
+        </w:rPr>
+        <w:t>về</w:t>
+      </w:r>
+      <w:proofErr w:type="spellEnd"/>
+      <w:r>
+        <w:rPr>
+          <w:b/>
+          <w:bCs/>
+        </w:rPr>
+        <w:t xml:space="preserve"> Hooks</w:t>
+      </w:r>
+    </w:p>
+    <w:p>
+      <w:pPr>
+        <w:numPr>
+          <w:ilvl w:val="0"/>
+          <w:numId w:val="42"/>
+        </w:numPr>
+      </w:pPr>
+      <w:proofErr w:type="spellStart"/>
+      <w:r>
+        <w:rPr>
+          <w:b/>
+          <w:bCs/>
+        </w:rPr>
+        <w:lastRenderedPageBreak/>
+        <w:t>useState</w:t>
+      </w:r>
+      <w:proofErr w:type="spellEnd"/>
+      <w:r>
+        <w:t xml:space="preserve">: </w:t>
+      </w:r>
+      <w:proofErr w:type="spellStart"/>
+      <w:r>
+        <w:t>quản</w:t>
+      </w:r>
+      <w:proofErr w:type="spellEnd"/>
+      <w:r>
+        <w:t xml:space="preserve"> </w:t>
+      </w:r>
+      <w:proofErr w:type="spellStart"/>
+      <w:r>
+        <w:t>lý</w:t>
+      </w:r>
+      <w:proofErr w:type="spellEnd"/>
+      <w:r>
+        <w:t xml:space="preserve"> state </w:t>
+      </w:r>
+      <w:proofErr w:type="spellStart"/>
+      <w:r>
+        <w:t>cơ</w:t>
+      </w:r>
+      <w:proofErr w:type="spellEnd"/>
+      <w:r>
+        <w:t xml:space="preserve"> </w:t>
+      </w:r>
+      <w:proofErr w:type="spellStart"/>
+      <w:r>
+        <w:t>bản</w:t>
+      </w:r>
+      <w:proofErr w:type="spellEnd"/>
+      <w:r>
+        <w:t>.</w:t>
+      </w:r>
+    </w:p>
+    <w:p>
+      <w:pPr>
+        <w:numPr>
+          <w:ilvl w:val="0"/>
+          <w:numId w:val="42"/>
+        </w:numPr>
+      </w:pPr>
+      <w:proofErr w:type="spellStart"/>
+      <w:r>
+        <w:rPr>
+          <w:b/>
+          <w:bCs/>
+        </w:rPr>
+        <w:t>useEffect</w:t>
+      </w:r>
+      <w:proofErr w:type="spellEnd"/>
+      <w:r>
+        <w:t xml:space="preserve">: </w:t>
+      </w:r>
+      <w:proofErr w:type="spellStart"/>
+      <w:r>
+        <w:t>quản</w:t>
+      </w:r>
+      <w:proofErr w:type="spellEnd"/>
+      <w:r>
+        <w:t xml:space="preserve"> </w:t>
+      </w:r>
+      <w:proofErr w:type="spellStart"/>
+      <w:r>
+        <w:t>lý</w:t>
+      </w:r>
+      <w:proofErr w:type="spellEnd"/>
+      <w:r>
+        <w:t xml:space="preserve"> side effects.</w:t>
+      </w:r>
+    </w:p>
+    <w:p>
+      <w:pPr>
+        <w:numPr>
+          <w:ilvl w:val="0"/>
+          <w:numId w:val="42"/>
+        </w:numPr>
+      </w:pPr>
+      <w:proofErr w:type="spellStart"/>
+      <w:r>
+        <w:rPr>
+          <w:b/>
+          <w:bCs/>
+        </w:rPr>
+        <w:t>useContext</w:t>
+      </w:r>
+      <w:proofErr w:type="spellEnd"/>
+      <w:r>
+        <w:t xml:space="preserve">: chia </w:t>
+      </w:r>
+      <w:proofErr w:type="spellStart"/>
+      <w:r>
+        <w:t>sẻ</w:t>
+      </w:r>
+      <w:proofErr w:type="spellEnd"/>
+      <w:r>
+        <w:t xml:space="preserve"> </w:t>
+      </w:r>
+      <w:proofErr w:type="spellStart"/>
+      <w:r>
+        <w:t>dữ</w:t>
+      </w:r>
+      <w:proofErr w:type="spellEnd"/>
+      <w:r>
+        <w:t xml:space="preserve"> </w:t>
+      </w:r>
+      <w:proofErr w:type="spellStart"/>
+      <w:r>
+        <w:t>liệu</w:t>
+      </w:r>
+      <w:proofErr w:type="spellEnd"/>
+      <w:r>
+        <w:t xml:space="preserve"> </w:t>
+      </w:r>
+      <w:proofErr w:type="spellStart"/>
+      <w:r>
+        <w:t>toàn</w:t>
+      </w:r>
+      <w:proofErr w:type="spellEnd"/>
+      <w:r>
+        <w:t xml:space="preserve"> </w:t>
+      </w:r>
+      <w:proofErr w:type="spellStart"/>
+      <w:r>
+        <w:t>cục</w:t>
+      </w:r>
+      <w:proofErr w:type="spellEnd"/>
+      <w:r>
+        <w:t>.</w:t>
+      </w:r>
+    </w:p>
+    <w:p>
+      <w:pPr>
+        <w:numPr>
+          <w:ilvl w:val="0"/>
+          <w:numId w:val="42"/>
+        </w:numPr>
+      </w:pPr>
+      <w:proofErr w:type="spellStart"/>
+      <w:r>
+        <w:rPr>
+          <w:b/>
+          <w:bCs/>
+        </w:rPr>
+        <w:t>useReducer</w:t>
+      </w:r>
+      <w:proofErr w:type="spellEnd"/>
+      <w:r>
+        <w:t xml:space="preserve">: </w:t>
+      </w:r>
+      <w:proofErr w:type="spellStart"/>
+      <w:r>
+        <w:t>quản</w:t>
+      </w:r>
+      <w:proofErr w:type="spellEnd"/>
+      <w:r>
+        <w:t xml:space="preserve"> </w:t>
+      </w:r>
+      <w:proofErr w:type="spellStart"/>
+      <w:r>
+        <w:t>lý</w:t>
+      </w:r>
+      <w:proofErr w:type="spellEnd"/>
+      <w:r>
+        <w:t xml:space="preserve"> state </w:t>
+      </w:r>
+      <w:proofErr w:type="spellStart"/>
+      <w:r>
+        <w:t>phức</w:t>
+      </w:r>
+      <w:proofErr w:type="spellEnd"/>
+      <w:r>
+        <w:t xml:space="preserve"> </w:t>
+      </w:r>
+      <w:proofErr w:type="spellStart"/>
+      <w:r>
+        <w:t>tạp</w:t>
+      </w:r>
+      <w:proofErr w:type="spellEnd"/>
+      <w:r>
+        <w:t>.</w:t>
+      </w:r>
+    </w:p>
+    <w:p>
+      <w:pPr>
+        <w:numPr>
+          <w:ilvl w:val="0"/>
+          <w:numId w:val="42"/>
+        </w:numPr>
+      </w:pPr>
+      <w:r>
+        <w:rPr>
+          <w:b/>
+          <w:bCs/>
+        </w:rPr>
+        <w:t>Custom Hook</w:t>
+      </w:r>
+      <w:r>
+        <w:t xml:space="preserve">: </w:t>
+      </w:r>
+      <w:proofErr w:type="spellStart"/>
+      <w:r>
+        <w:t>tái</w:t>
+      </w:r>
+      <w:proofErr w:type="spellEnd"/>
+      <w:r>
+        <w:t xml:space="preserve"> </w:t>
+      </w:r>
+      <w:proofErr w:type="spellStart"/>
+      <w:r>
+        <w:t>sử</w:t>
+      </w:r>
+      <w:proofErr w:type="spellEnd"/>
+      <w:r>
+        <w:t xml:space="preserve"> </w:t>
+      </w:r>
+      <w:proofErr w:type="spellStart"/>
+      <w:r>
+        <w:t>dụng</w:t>
+      </w:r>
+      <w:proofErr w:type="spellEnd"/>
+      <w:r>
+        <w:t xml:space="preserve"> logic.</w:t>
+      </w:r>
+    </w:p>
+    <w:p>
+      <w:pPr>
+        <w:ind w:left="720"/>
+      </w:pPr>
+      <w:r>
+        <w:t xml:space="preserve"> Hooks </w:t>
+      </w:r>
+      <w:proofErr w:type="spellStart"/>
+      <w:r>
+        <w:t>làm</w:t>
+      </w:r>
+      <w:proofErr w:type="spellEnd"/>
+      <w:r>
+        <w:t xml:space="preserve"> React </w:t>
+      </w:r>
+      <w:proofErr w:type="spellStart"/>
+      <w:r>
+        <w:rPr>
+          <w:b/>
+          <w:bCs/>
+        </w:rPr>
+        <w:t>dễ</w:t>
+      </w:r>
+      <w:proofErr w:type="spellEnd"/>
+      <w:r>
+        <w:rPr>
+          <w:b/>
+          <w:bCs/>
+        </w:rPr>
+        <w:t xml:space="preserve"> </w:t>
+      </w:r>
+      <w:proofErr w:type="spellStart"/>
+      <w:r>
+        <w:rPr>
+          <w:b/>
+          <w:bCs/>
+        </w:rPr>
+        <w:t>học</w:t>
+      </w:r>
+      <w:proofErr w:type="spellEnd"/>
+      <w:r>
+        <w:rPr>
+          <w:b/>
+          <w:bCs/>
+        </w:rPr>
+        <w:t xml:space="preserve"> </w:t>
+      </w:r>
+      <w:proofErr w:type="spellStart"/>
+      <w:r>
+        <w:rPr>
+          <w:b/>
+          <w:bCs/>
+        </w:rPr>
+        <w:t>hơn</w:t>
+      </w:r>
+      <w:proofErr w:type="spellEnd"/>
+      <w:r>
+        <w:rPr>
+          <w:b/>
+          <w:bCs/>
+        </w:rPr>
+        <w:t xml:space="preserve">, code </w:t>
+      </w:r>
+      <w:proofErr w:type="spellStart"/>
+      <w:r>
+        <w:rPr>
+          <w:b/>
+          <w:bCs/>
+        </w:rPr>
+        <w:t>gọn</w:t>
+      </w:r>
+      <w:proofErr w:type="spellEnd"/>
+      <w:r>
+        <w:rPr>
+          <w:b/>
+          <w:bCs/>
+        </w:rPr>
+        <w:t xml:space="preserve"> </w:t>
+      </w:r>
+      <w:proofErr w:type="spellStart"/>
+      <w:r>
+        <w:rPr>
+          <w:b/>
+          <w:bCs/>
+        </w:rPr>
+        <w:t>hơn</w:t>
+      </w:r>
+      <w:proofErr w:type="spellEnd"/>
+      <w:r>
+        <w:rPr>
+          <w:b/>
+          <w:bCs/>
+        </w:rPr>
+        <w:t xml:space="preserve">, logic </w:t>
+      </w:r>
+      <w:proofErr w:type="spellStart"/>
+      <w:r>
+        <w:rPr>
+          <w:b/>
+          <w:bCs/>
+        </w:rPr>
+        <w:t>rõ</w:t>
+      </w:r>
+      <w:proofErr w:type="spellEnd"/>
+      <w:r>
+        <w:rPr>
+          <w:b/>
+          <w:bCs/>
+        </w:rPr>
+        <w:t xml:space="preserve"> </w:t>
+      </w:r>
+      <w:proofErr w:type="spellStart"/>
+      <w:r>
+        <w:rPr>
+          <w:b/>
+          <w:bCs/>
+        </w:rPr>
+        <w:t>ràng</w:t>
+      </w:r>
+      <w:proofErr w:type="spellEnd"/>
+      <w:r>
+        <w:rPr>
+          <w:b/>
+          <w:bCs/>
+        </w:rPr>
+        <w:t xml:space="preserve"> </w:t>
+      </w:r>
+      <w:proofErr w:type="spellStart"/>
+      <w:r>
+        <w:rPr>
+          <w:b/>
+          <w:bCs/>
+        </w:rPr>
+        <w:t>hơn</w:t>
+      </w:r>
+      <w:proofErr w:type="spellEnd"/>
+      <w:r>
+        <w:t xml:space="preserve">, </w:t>
+      </w:r>
+      <w:proofErr w:type="spellStart"/>
+      <w:r>
+        <w:t>giúp</w:t>
+      </w:r>
+      <w:proofErr w:type="spellEnd"/>
+      <w:r>
+        <w:t xml:space="preserve"> function component </w:t>
+      </w:r>
+      <w:proofErr w:type="spellStart"/>
+      <w:r>
+        <w:t>thay</w:t>
+      </w:r>
+      <w:proofErr w:type="spellEnd"/>
+      <w:r>
+        <w:t xml:space="preserve"> </w:t>
+      </w:r>
+      <w:proofErr w:type="spellStart"/>
+      <w:r>
+        <w:t>thế</w:t>
+      </w:r>
+      <w:proofErr w:type="spellEnd"/>
+      <w:r>
+        <w:t xml:space="preserve"> </w:t>
+      </w:r>
+      <w:proofErr w:type="spellStart"/>
+      <w:r>
+        <w:t>gần</w:t>
+      </w:r>
+      <w:proofErr w:type="spellEnd"/>
+      <w:r>
+        <w:t xml:space="preserve"> </w:t>
+      </w:r>
+      <w:proofErr w:type="spellStart"/>
+      <w:r>
+        <w:t>như</w:t>
+      </w:r>
+      <w:proofErr w:type="spellEnd"/>
+      <w:r>
+        <w:t xml:space="preserve"> </w:t>
+      </w:r>
+      <w:proofErr w:type="spellStart"/>
+      <w:r>
+        <w:t>hoàn</w:t>
+      </w:r>
+      <w:proofErr w:type="spellEnd"/>
+      <w:r>
+        <w:t xml:space="preserve"> </w:t>
+      </w:r>
+      <w:proofErr w:type="spellStart"/>
+      <w:r>
+        <w:t>toàn</w:t>
+      </w:r>
+      <w:proofErr w:type="spellEnd"/>
+      <w:r>
+        <w:t xml:space="preserve"> class component.</w:t>
+      </w:r>
+    </w:p>
+    <w:p>
+      <w:pPr>
+        <w:ind w:left="720"/>
+      </w:pPr>
     </w:p>
     <w:p/>
     <w:sectPr>
@@ -9247,6 +12921,155 @@
     </w:lvl>
   </w:abstractNum>
   <w:abstractNum w:abstractNumId="3" w15:restartNumberingAfterBreak="0">
+    <w:nsid w:val="0C0B36E0"/>
+    <w:multiLevelType w:val="multilevel"/>
+    <w:tmpl w:val="DD00DBD4"/>
+    <w:lvl w:ilvl="0">
+      <w:start w:val="1"/>
+      <w:numFmt w:val="bullet"/>
+      <w:lvlText w:val=""/>
+      <w:lvlJc w:val="left"/>
+      <w:pPr>
+        <w:tabs>
+          <w:tab w:val="num" w:pos="720"/>
+        </w:tabs>
+        <w:ind w:left="720" w:hanging="360"/>
+      </w:pPr>
+      <w:rPr>
+        <w:rFonts w:ascii="Symbol" w:hAnsi="Symbol" w:hint="default"/>
+        <w:sz w:val="20"/>
+      </w:rPr>
+    </w:lvl>
+    <w:lvl w:ilvl="1" w:tentative="1">
+      <w:start w:val="1"/>
+      <w:numFmt w:val="bullet"/>
+      <w:lvlText w:val="o"/>
+      <w:lvlJc w:val="left"/>
+      <w:pPr>
+        <w:tabs>
+          <w:tab w:val="num" w:pos="1440"/>
+        </w:tabs>
+        <w:ind w:left="1440" w:hanging="360"/>
+      </w:pPr>
+      <w:rPr>
+        <w:rFonts w:ascii="Courier New" w:hAnsi="Courier New" w:hint="default"/>
+        <w:sz w:val="20"/>
+      </w:rPr>
+    </w:lvl>
+    <w:lvl w:ilvl="2" w:tentative="1">
+      <w:start w:val="1"/>
+      <w:numFmt w:val="bullet"/>
+      <w:lvlText w:val=""/>
+      <w:lvlJc w:val="left"/>
+      <w:pPr>
+        <w:tabs>
+          <w:tab w:val="num" w:pos="2160"/>
+        </w:tabs>
+        <w:ind w:left="2160" w:hanging="360"/>
+      </w:pPr>
+      <w:rPr>
+        <w:rFonts w:ascii="Wingdings" w:hAnsi="Wingdings" w:hint="default"/>
+        <w:sz w:val="20"/>
+      </w:rPr>
+    </w:lvl>
+    <w:lvl w:ilvl="3" w:tentative="1">
+      <w:start w:val="1"/>
+      <w:numFmt w:val="bullet"/>
+      <w:lvlText w:val=""/>
+      <w:lvlJc w:val="left"/>
+      <w:pPr>
+        <w:tabs>
+          <w:tab w:val="num" w:pos="2880"/>
+        </w:tabs>
+        <w:ind w:left="2880" w:hanging="360"/>
+      </w:pPr>
+      <w:rPr>
+        <w:rFonts w:ascii="Wingdings" w:hAnsi="Wingdings" w:hint="default"/>
+        <w:sz w:val="20"/>
+      </w:rPr>
+    </w:lvl>
+    <w:lvl w:ilvl="4" w:tentative="1">
+      <w:start w:val="1"/>
+      <w:numFmt w:val="bullet"/>
+      <w:lvlText w:val=""/>
+      <w:lvlJc w:val="left"/>
+      <w:pPr>
+        <w:tabs>
+          <w:tab w:val="num" w:pos="3600"/>
+        </w:tabs>
+        <w:ind w:left="3600" w:hanging="360"/>
+      </w:pPr>
+      <w:rPr>
+        <w:rFonts w:ascii="Wingdings" w:hAnsi="Wingdings" w:hint="default"/>
+        <w:sz w:val="20"/>
+      </w:rPr>
+    </w:lvl>
+    <w:lvl w:ilvl="5" w:tentative="1">
+      <w:start w:val="1"/>
+      <w:numFmt w:val="bullet"/>
+      <w:lvlText w:val=""/>
+      <w:lvlJc w:val="left"/>
+      <w:pPr>
+        <w:tabs>
+          <w:tab w:val="num" w:pos="4320"/>
+        </w:tabs>
+        <w:ind w:left="4320" w:hanging="360"/>
+      </w:pPr>
+      <w:rPr>
+        <w:rFonts w:ascii="Wingdings" w:hAnsi="Wingdings" w:hint="default"/>
+        <w:sz w:val="20"/>
+      </w:rPr>
+    </w:lvl>
+    <w:lvl w:ilvl="6" w:tentative="1">
+      <w:start w:val="1"/>
+      <w:numFmt w:val="bullet"/>
+      <w:lvlText w:val=""/>
+      <w:lvlJc w:val="left"/>
+      <w:pPr>
+        <w:tabs>
+          <w:tab w:val="num" w:pos="5040"/>
+        </w:tabs>
+        <w:ind w:left="5040" w:hanging="360"/>
+      </w:pPr>
+      <w:rPr>
+        <w:rFonts w:ascii="Wingdings" w:hAnsi="Wingdings" w:hint="default"/>
+        <w:sz w:val="20"/>
+      </w:rPr>
+    </w:lvl>
+    <w:lvl w:ilvl="7" w:tentative="1">
+      <w:start w:val="1"/>
+      <w:numFmt w:val="bullet"/>
+      <w:lvlText w:val=""/>
+      <w:lvlJc w:val="left"/>
+      <w:pPr>
+        <w:tabs>
+          <w:tab w:val="num" w:pos="5760"/>
+        </w:tabs>
+        <w:ind w:left="5760" w:hanging="360"/>
+      </w:pPr>
+      <w:rPr>
+        <w:rFonts w:ascii="Wingdings" w:hAnsi="Wingdings" w:hint="default"/>
+        <w:sz w:val="20"/>
+      </w:rPr>
+    </w:lvl>
+    <w:lvl w:ilvl="8" w:tentative="1">
+      <w:start w:val="1"/>
+      <w:numFmt w:val="bullet"/>
+      <w:lvlText w:val=""/>
+      <w:lvlJc w:val="left"/>
+      <w:pPr>
+        <w:tabs>
+          <w:tab w:val="num" w:pos="6480"/>
+        </w:tabs>
+        <w:ind w:left="6480" w:hanging="360"/>
+      </w:pPr>
+      <w:rPr>
+        <w:rFonts w:ascii="Wingdings" w:hAnsi="Wingdings" w:hint="default"/>
+        <w:sz w:val="20"/>
+      </w:rPr>
+    </w:lvl>
+  </w:abstractNum>
+  <w:abstractNum w:abstractNumId="4" w15:restartNumberingAfterBreak="0">
     <w:nsid w:val="0CD7435C"/>
     <w:multiLevelType w:val="multilevel"/>
     <w:tmpl w:val="BFFA95F4"/>
@@ -9359,7 +13182,7 @@
       </w:pPr>
     </w:lvl>
   </w:abstractNum>
-  <w:abstractNum w:abstractNumId="4" w15:restartNumberingAfterBreak="0">
+  <w:abstractNum w:abstractNumId="5" w15:restartNumberingAfterBreak="0">
     <w:nsid w:val="0D813BD8"/>
     <w:multiLevelType w:val="multilevel"/>
     <w:tmpl w:val="222EA3EE"/>
@@ -9504,7 +13327,7 @@
       </w:rPr>
     </w:lvl>
   </w:abstractNum>
-  <w:abstractNum w:abstractNumId="5" w15:restartNumberingAfterBreak="0">
+  <w:abstractNum w:abstractNumId="6" w15:restartNumberingAfterBreak="0">
     <w:nsid w:val="0E522442"/>
     <w:multiLevelType w:val="multilevel"/>
     <w:tmpl w:val="454AA578"/>
@@ -9621,7 +13444,7 @@
       </w:pPr>
     </w:lvl>
   </w:abstractNum>
-  <w:abstractNum w:abstractNumId="6" w15:restartNumberingAfterBreak="0">
+  <w:abstractNum w:abstractNumId="7" w15:restartNumberingAfterBreak="0">
     <w:nsid w:val="137658E5"/>
     <w:multiLevelType w:val="multilevel"/>
     <w:tmpl w:val="0E46CFCE"/>
@@ -9770,7 +13593,7 @@
       </w:rPr>
     </w:lvl>
   </w:abstractNum>
-  <w:abstractNum w:abstractNumId="7" w15:restartNumberingAfterBreak="0">
+  <w:abstractNum w:abstractNumId="8" w15:restartNumberingAfterBreak="0">
     <w:nsid w:val="173F0F39"/>
     <w:multiLevelType w:val="multilevel"/>
     <w:tmpl w:val="4D96EFE8"/>
@@ -9883,7 +13706,120 @@
       </w:pPr>
     </w:lvl>
   </w:abstractNum>
-  <w:abstractNum w:abstractNumId="8" w15:restartNumberingAfterBreak="0">
+  <w:abstractNum w:abstractNumId="9" w15:restartNumberingAfterBreak="0">
+    <w:nsid w:val="1C0E76AF"/>
+    <w:multiLevelType w:val="multilevel"/>
+    <w:tmpl w:val="F858DCBA"/>
+    <w:lvl w:ilvl="0">
+      <w:start w:val="1"/>
+      <w:numFmt w:val="decimal"/>
+      <w:lvlText w:val="%1."/>
+      <w:lvlJc w:val="left"/>
+      <w:pPr>
+        <w:tabs>
+          <w:tab w:val="num" w:pos="720"/>
+        </w:tabs>
+        <w:ind w:left="720" w:hanging="360"/>
+      </w:pPr>
+    </w:lvl>
+    <w:lvl w:ilvl="1" w:tentative="1">
+      <w:start w:val="1"/>
+      <w:numFmt w:val="decimal"/>
+      <w:lvlText w:val="%2."/>
+      <w:lvlJc w:val="left"/>
+      <w:pPr>
+        <w:tabs>
+          <w:tab w:val="num" w:pos="1440"/>
+        </w:tabs>
+        <w:ind w:left="1440" w:hanging="360"/>
+      </w:pPr>
+    </w:lvl>
+    <w:lvl w:ilvl="2" w:tentative="1">
+      <w:start w:val="1"/>
+      <w:numFmt w:val="decimal"/>
+      <w:lvlText w:val="%3."/>
+      <w:lvlJc w:val="left"/>
+      <w:pPr>
+        <w:tabs>
+          <w:tab w:val="num" w:pos="2160"/>
+        </w:tabs>
+        <w:ind w:left="2160" w:hanging="360"/>
+      </w:pPr>
+    </w:lvl>
+    <w:lvl w:ilvl="3" w:tentative="1">
+      <w:start w:val="1"/>
+      <w:numFmt w:val="decimal"/>
+      <w:lvlText w:val="%4."/>
+      <w:lvlJc w:val="left"/>
+      <w:pPr>
+        <w:tabs>
+          <w:tab w:val="num" w:pos="2880"/>
+        </w:tabs>
+        <w:ind w:left="2880" w:hanging="360"/>
+      </w:pPr>
+    </w:lvl>
+    <w:lvl w:ilvl="4" w:tentative="1">
+      <w:start w:val="1"/>
+      <w:numFmt w:val="decimal"/>
+      <w:lvlText w:val="%5."/>
+      <w:lvlJc w:val="left"/>
+      <w:pPr>
+        <w:tabs>
+          <w:tab w:val="num" w:pos="3600"/>
+        </w:tabs>
+        <w:ind w:left="3600" w:hanging="360"/>
+      </w:pPr>
+    </w:lvl>
+    <w:lvl w:ilvl="5" w:tentative="1">
+      <w:start w:val="1"/>
+      <w:numFmt w:val="decimal"/>
+      <w:lvlText w:val="%6."/>
+      <w:lvlJc w:val="left"/>
+      <w:pPr>
+        <w:tabs>
+          <w:tab w:val="num" w:pos="4320"/>
+        </w:tabs>
+        <w:ind w:left="4320" w:hanging="360"/>
+      </w:pPr>
+    </w:lvl>
+    <w:lvl w:ilvl="6" w:tentative="1">
+      <w:start w:val="1"/>
+      <w:numFmt w:val="decimal"/>
+      <w:lvlText w:val="%7."/>
+      <w:lvlJc w:val="left"/>
+      <w:pPr>
+        <w:tabs>
+          <w:tab w:val="num" w:pos="5040"/>
+        </w:tabs>
+        <w:ind w:left="5040" w:hanging="360"/>
+      </w:pPr>
+    </w:lvl>
+    <w:lvl w:ilvl="7" w:tentative="1">
+      <w:start w:val="1"/>
+      <w:numFmt w:val="decimal"/>
+      <w:lvlText w:val="%8."/>
+      <w:lvlJc w:val="left"/>
+      <w:pPr>
+        <w:tabs>
+          <w:tab w:val="num" w:pos="5760"/>
+        </w:tabs>
+        <w:ind w:left="5760" w:hanging="360"/>
+      </w:pPr>
+    </w:lvl>
+    <w:lvl w:ilvl="8" w:tentative="1">
+      <w:start w:val="1"/>
+      <w:numFmt w:val="decimal"/>
+      <w:lvlText w:val="%9."/>
+      <w:lvlJc w:val="left"/>
+      <w:pPr>
+        <w:tabs>
+          <w:tab w:val="num" w:pos="6480"/>
+        </w:tabs>
+        <w:ind w:left="6480" w:hanging="360"/>
+      </w:pPr>
+    </w:lvl>
+  </w:abstractNum>
+  <w:abstractNum w:abstractNumId="10" w15:restartNumberingAfterBreak="0">
     <w:nsid w:val="25625ADC"/>
     <w:multiLevelType w:val="multilevel"/>
     <w:tmpl w:val="FD707A8E"/>
@@ -10000,7 +13936,156 @@
       </w:pPr>
     </w:lvl>
   </w:abstractNum>
-  <w:abstractNum w:abstractNumId="9" w15:restartNumberingAfterBreak="0">
+  <w:abstractNum w:abstractNumId="11" w15:restartNumberingAfterBreak="0">
+    <w:nsid w:val="265F3BBE"/>
+    <w:multiLevelType w:val="multilevel"/>
+    <w:tmpl w:val="2FC06348"/>
+    <w:lvl w:ilvl="0">
+      <w:start w:val="1"/>
+      <w:numFmt w:val="bullet"/>
+      <w:lvlText w:val=""/>
+      <w:lvlJc w:val="left"/>
+      <w:pPr>
+        <w:tabs>
+          <w:tab w:val="num" w:pos="720"/>
+        </w:tabs>
+        <w:ind w:left="720" w:hanging="360"/>
+      </w:pPr>
+      <w:rPr>
+        <w:rFonts w:ascii="Symbol" w:hAnsi="Symbol" w:hint="default"/>
+        <w:sz w:val="20"/>
+      </w:rPr>
+    </w:lvl>
+    <w:lvl w:ilvl="1" w:tentative="1">
+      <w:start w:val="1"/>
+      <w:numFmt w:val="bullet"/>
+      <w:lvlText w:val="o"/>
+      <w:lvlJc w:val="left"/>
+      <w:pPr>
+        <w:tabs>
+          <w:tab w:val="num" w:pos="1440"/>
+        </w:tabs>
+        <w:ind w:left="1440" w:hanging="360"/>
+      </w:pPr>
+      <w:rPr>
+        <w:rFonts w:ascii="Courier New" w:hAnsi="Courier New" w:hint="default"/>
+        <w:sz w:val="20"/>
+      </w:rPr>
+    </w:lvl>
+    <w:lvl w:ilvl="2" w:tentative="1">
+      <w:start w:val="1"/>
+      <w:numFmt w:val="bullet"/>
+      <w:lvlText w:val=""/>
+      <w:lvlJc w:val="left"/>
+      <w:pPr>
+        <w:tabs>
+          <w:tab w:val="num" w:pos="2160"/>
+        </w:tabs>
+        <w:ind w:left="2160" w:hanging="360"/>
+      </w:pPr>
+      <w:rPr>
+        <w:rFonts w:ascii="Wingdings" w:hAnsi="Wingdings" w:hint="default"/>
+        <w:sz w:val="20"/>
+      </w:rPr>
+    </w:lvl>
+    <w:lvl w:ilvl="3" w:tentative="1">
+      <w:start w:val="1"/>
+      <w:numFmt w:val="bullet"/>
+      <w:lvlText w:val=""/>
+      <w:lvlJc w:val="left"/>
+      <w:pPr>
+        <w:tabs>
+          <w:tab w:val="num" w:pos="2880"/>
+        </w:tabs>
+        <w:ind w:left="2880" w:hanging="360"/>
+      </w:pPr>
+      <w:rPr>
+        <w:rFonts w:ascii="Wingdings" w:hAnsi="Wingdings" w:hint="default"/>
+        <w:sz w:val="20"/>
+      </w:rPr>
+    </w:lvl>
+    <w:lvl w:ilvl="4" w:tentative="1">
+      <w:start w:val="1"/>
+      <w:numFmt w:val="bullet"/>
+      <w:lvlText w:val=""/>
+      <w:lvlJc w:val="left"/>
+      <w:pPr>
+        <w:tabs>
+          <w:tab w:val="num" w:pos="3600"/>
+        </w:tabs>
+        <w:ind w:left="3600" w:hanging="360"/>
+      </w:pPr>
+      <w:rPr>
+        <w:rFonts w:ascii="Wingdings" w:hAnsi="Wingdings" w:hint="default"/>
+        <w:sz w:val="20"/>
+      </w:rPr>
+    </w:lvl>
+    <w:lvl w:ilvl="5" w:tentative="1">
+      <w:start w:val="1"/>
+      <w:numFmt w:val="bullet"/>
+      <w:lvlText w:val=""/>
+      <w:lvlJc w:val="left"/>
+      <w:pPr>
+        <w:tabs>
+          <w:tab w:val="num" w:pos="4320"/>
+        </w:tabs>
+        <w:ind w:left="4320" w:hanging="360"/>
+      </w:pPr>
+      <w:rPr>
+        <w:rFonts w:ascii="Wingdings" w:hAnsi="Wingdings" w:hint="default"/>
+        <w:sz w:val="20"/>
+      </w:rPr>
+    </w:lvl>
+    <w:lvl w:ilvl="6" w:tentative="1">
+      <w:start w:val="1"/>
+      <w:numFmt w:val="bullet"/>
+      <w:lvlText w:val=""/>
+      <w:lvlJc w:val="left"/>
+      <w:pPr>
+        <w:tabs>
+          <w:tab w:val="num" w:pos="5040"/>
+        </w:tabs>
+        <w:ind w:left="5040" w:hanging="360"/>
+      </w:pPr>
+      <w:rPr>
+        <w:rFonts w:ascii="Wingdings" w:hAnsi="Wingdings" w:hint="default"/>
+        <w:sz w:val="20"/>
+      </w:rPr>
+    </w:lvl>
+    <w:lvl w:ilvl="7" w:tentative="1">
+      <w:start w:val="1"/>
+      <w:numFmt w:val="bullet"/>
+      <w:lvlText w:val=""/>
+      <w:lvlJc w:val="left"/>
+      <w:pPr>
+        <w:tabs>
+          <w:tab w:val="num" w:pos="5760"/>
+        </w:tabs>
+        <w:ind w:left="5760" w:hanging="360"/>
+      </w:pPr>
+      <w:rPr>
+        <w:rFonts w:ascii="Wingdings" w:hAnsi="Wingdings" w:hint="default"/>
+        <w:sz w:val="20"/>
+      </w:rPr>
+    </w:lvl>
+    <w:lvl w:ilvl="8" w:tentative="1">
+      <w:start w:val="1"/>
+      <w:numFmt w:val="bullet"/>
+      <w:lvlText w:val=""/>
+      <w:lvlJc w:val="left"/>
+      <w:pPr>
+        <w:tabs>
+          <w:tab w:val="num" w:pos="6480"/>
+        </w:tabs>
+        <w:ind w:left="6480" w:hanging="360"/>
+      </w:pPr>
+      <w:rPr>
+        <w:rFonts w:ascii="Wingdings" w:hAnsi="Wingdings" w:hint="default"/>
+        <w:sz w:val="20"/>
+      </w:rPr>
+    </w:lvl>
+  </w:abstractNum>
+  <w:abstractNum w:abstractNumId="12" w15:restartNumberingAfterBreak="0">
     <w:nsid w:val="26DB5D71"/>
     <w:multiLevelType w:val="multilevel"/>
     <w:tmpl w:val="F404CCB4"/>
@@ -10117,7 +14202,156 @@
       </w:pPr>
     </w:lvl>
   </w:abstractNum>
-  <w:abstractNum w:abstractNumId="10" w15:restartNumberingAfterBreak="0">
+  <w:abstractNum w:abstractNumId="13" w15:restartNumberingAfterBreak="0">
+    <w:nsid w:val="29CC29FA"/>
+    <w:multiLevelType w:val="multilevel"/>
+    <w:tmpl w:val="1396BD6A"/>
+    <w:lvl w:ilvl="0">
+      <w:start w:val="1"/>
+      <w:numFmt w:val="bullet"/>
+      <w:lvlText w:val=""/>
+      <w:lvlJc w:val="left"/>
+      <w:pPr>
+        <w:tabs>
+          <w:tab w:val="num" w:pos="720"/>
+        </w:tabs>
+        <w:ind w:left="720" w:hanging="360"/>
+      </w:pPr>
+      <w:rPr>
+        <w:rFonts w:ascii="Symbol" w:hAnsi="Symbol" w:hint="default"/>
+        <w:sz w:val="20"/>
+      </w:rPr>
+    </w:lvl>
+    <w:lvl w:ilvl="1" w:tentative="1">
+      <w:start w:val="1"/>
+      <w:numFmt w:val="bullet"/>
+      <w:lvlText w:val="o"/>
+      <w:lvlJc w:val="left"/>
+      <w:pPr>
+        <w:tabs>
+          <w:tab w:val="num" w:pos="1440"/>
+        </w:tabs>
+        <w:ind w:left="1440" w:hanging="360"/>
+      </w:pPr>
+      <w:rPr>
+        <w:rFonts w:ascii="Courier New" w:hAnsi="Courier New" w:hint="default"/>
+        <w:sz w:val="20"/>
+      </w:rPr>
+    </w:lvl>
+    <w:lvl w:ilvl="2" w:tentative="1">
+      <w:start w:val="1"/>
+      <w:numFmt w:val="bullet"/>
+      <w:lvlText w:val=""/>
+      <w:lvlJc w:val="left"/>
+      <w:pPr>
+        <w:tabs>
+          <w:tab w:val="num" w:pos="2160"/>
+        </w:tabs>
+        <w:ind w:left="2160" w:hanging="360"/>
+      </w:pPr>
+      <w:rPr>
+        <w:rFonts w:ascii="Wingdings" w:hAnsi="Wingdings" w:hint="default"/>
+        <w:sz w:val="20"/>
+      </w:rPr>
+    </w:lvl>
+    <w:lvl w:ilvl="3" w:tentative="1">
+      <w:start w:val="1"/>
+      <w:numFmt w:val="bullet"/>
+      <w:lvlText w:val=""/>
+      <w:lvlJc w:val="left"/>
+      <w:pPr>
+        <w:tabs>
+          <w:tab w:val="num" w:pos="2880"/>
+        </w:tabs>
+        <w:ind w:left="2880" w:hanging="360"/>
+      </w:pPr>
+      <w:rPr>
+        <w:rFonts w:ascii="Wingdings" w:hAnsi="Wingdings" w:hint="default"/>
+        <w:sz w:val="20"/>
+      </w:rPr>
+    </w:lvl>
+    <w:lvl w:ilvl="4" w:tentative="1">
+      <w:start w:val="1"/>
+      <w:numFmt w:val="bullet"/>
+      <w:lvlText w:val=""/>
+      <w:lvlJc w:val="left"/>
+      <w:pPr>
+        <w:tabs>
+          <w:tab w:val="num" w:pos="3600"/>
+        </w:tabs>
+        <w:ind w:left="3600" w:hanging="360"/>
+      </w:pPr>
+      <w:rPr>
+        <w:rFonts w:ascii="Wingdings" w:hAnsi="Wingdings" w:hint="default"/>
+        <w:sz w:val="20"/>
+      </w:rPr>
+    </w:lvl>
+    <w:lvl w:ilvl="5" w:tentative="1">
+      <w:start w:val="1"/>
+      <w:numFmt w:val="bullet"/>
+      <w:lvlText w:val=""/>
+      <w:lvlJc w:val="left"/>
+      <w:pPr>
+        <w:tabs>
+          <w:tab w:val="num" w:pos="4320"/>
+        </w:tabs>
+        <w:ind w:left="4320" w:hanging="360"/>
+      </w:pPr>
+      <w:rPr>
+        <w:rFonts w:ascii="Wingdings" w:hAnsi="Wingdings" w:hint="default"/>
+        <w:sz w:val="20"/>
+      </w:rPr>
+    </w:lvl>
+    <w:lvl w:ilvl="6" w:tentative="1">
+      <w:start w:val="1"/>
+      <w:numFmt w:val="bullet"/>
+      <w:lvlText w:val=""/>
+      <w:lvlJc w:val="left"/>
+      <w:pPr>
+        <w:tabs>
+          <w:tab w:val="num" w:pos="5040"/>
+        </w:tabs>
+        <w:ind w:left="5040" w:hanging="360"/>
+      </w:pPr>
+      <w:rPr>
+        <w:rFonts w:ascii="Wingdings" w:hAnsi="Wingdings" w:hint="default"/>
+        <w:sz w:val="20"/>
+      </w:rPr>
+    </w:lvl>
+    <w:lvl w:ilvl="7" w:tentative="1">
+      <w:start w:val="1"/>
+      <w:numFmt w:val="bullet"/>
+      <w:lvlText w:val=""/>
+      <w:lvlJc w:val="left"/>
+      <w:pPr>
+        <w:tabs>
+          <w:tab w:val="num" w:pos="5760"/>
+        </w:tabs>
+        <w:ind w:left="5760" w:hanging="360"/>
+      </w:pPr>
+      <w:rPr>
+        <w:rFonts w:ascii="Wingdings" w:hAnsi="Wingdings" w:hint="default"/>
+        <w:sz w:val="20"/>
+      </w:rPr>
+    </w:lvl>
+    <w:lvl w:ilvl="8" w:tentative="1">
+      <w:start w:val="1"/>
+      <w:numFmt w:val="bullet"/>
+      <w:lvlText w:val=""/>
+      <w:lvlJc w:val="left"/>
+      <w:pPr>
+        <w:tabs>
+          <w:tab w:val="num" w:pos="6480"/>
+        </w:tabs>
+        <w:ind w:left="6480" w:hanging="360"/>
+      </w:pPr>
+      <w:rPr>
+        <w:rFonts w:ascii="Wingdings" w:hAnsi="Wingdings" w:hint="default"/>
+        <w:sz w:val="20"/>
+      </w:rPr>
+    </w:lvl>
+  </w:abstractNum>
+  <w:abstractNum w:abstractNumId="14" w15:restartNumberingAfterBreak="0">
     <w:nsid w:val="2BB16592"/>
     <w:multiLevelType w:val="multilevel"/>
     <w:tmpl w:val="AC328EF6"/>
@@ -10266,7 +14500,7 @@
       </w:rPr>
     </w:lvl>
   </w:abstractNum>
-  <w:abstractNum w:abstractNumId="11" w15:restartNumberingAfterBreak="0">
+  <w:abstractNum w:abstractNumId="15" w15:restartNumberingAfterBreak="0">
     <w:nsid w:val="2D9268BE"/>
     <w:multiLevelType w:val="multilevel"/>
     <w:tmpl w:val="3672393E"/>
@@ -10383,7 +14617,156 @@
       </w:pPr>
     </w:lvl>
   </w:abstractNum>
-  <w:abstractNum w:abstractNumId="12" w15:restartNumberingAfterBreak="0">
+  <w:abstractNum w:abstractNumId="16" w15:restartNumberingAfterBreak="0">
+    <w:nsid w:val="2F837B22"/>
+    <w:multiLevelType w:val="multilevel"/>
+    <w:tmpl w:val="4FC0DF34"/>
+    <w:lvl w:ilvl="0">
+      <w:start w:val="1"/>
+      <w:numFmt w:val="bullet"/>
+      <w:lvlText w:val=""/>
+      <w:lvlJc w:val="left"/>
+      <w:pPr>
+        <w:tabs>
+          <w:tab w:val="num" w:pos="720"/>
+        </w:tabs>
+        <w:ind w:left="720" w:hanging="360"/>
+      </w:pPr>
+      <w:rPr>
+        <w:rFonts w:ascii="Symbol" w:hAnsi="Symbol" w:hint="default"/>
+        <w:sz w:val="20"/>
+      </w:rPr>
+    </w:lvl>
+    <w:lvl w:ilvl="1" w:tentative="1">
+      <w:start w:val="1"/>
+      <w:numFmt w:val="bullet"/>
+      <w:lvlText w:val="o"/>
+      <w:lvlJc w:val="left"/>
+      <w:pPr>
+        <w:tabs>
+          <w:tab w:val="num" w:pos="1440"/>
+        </w:tabs>
+        <w:ind w:left="1440" w:hanging="360"/>
+      </w:pPr>
+      <w:rPr>
+        <w:rFonts w:ascii="Courier New" w:hAnsi="Courier New" w:hint="default"/>
+        <w:sz w:val="20"/>
+      </w:rPr>
+    </w:lvl>
+    <w:lvl w:ilvl="2" w:tentative="1">
+      <w:start w:val="1"/>
+      <w:numFmt w:val="bullet"/>
+      <w:lvlText w:val=""/>
+      <w:lvlJc w:val="left"/>
+      <w:pPr>
+        <w:tabs>
+          <w:tab w:val="num" w:pos="2160"/>
+        </w:tabs>
+        <w:ind w:left="2160" w:hanging="360"/>
+      </w:pPr>
+      <w:rPr>
+        <w:rFonts w:ascii="Wingdings" w:hAnsi="Wingdings" w:hint="default"/>
+        <w:sz w:val="20"/>
+      </w:rPr>
+    </w:lvl>
+    <w:lvl w:ilvl="3" w:tentative="1">
+      <w:start w:val="1"/>
+      <w:numFmt w:val="bullet"/>
+      <w:lvlText w:val=""/>
+      <w:lvlJc w:val="left"/>
+      <w:pPr>
+        <w:tabs>
+          <w:tab w:val="num" w:pos="2880"/>
+        </w:tabs>
+        <w:ind w:left="2880" w:hanging="360"/>
+      </w:pPr>
+      <w:rPr>
+        <w:rFonts w:ascii="Wingdings" w:hAnsi="Wingdings" w:hint="default"/>
+        <w:sz w:val="20"/>
+      </w:rPr>
+    </w:lvl>
+    <w:lvl w:ilvl="4" w:tentative="1">
+      <w:start w:val="1"/>
+      <w:numFmt w:val="bullet"/>
+      <w:lvlText w:val=""/>
+      <w:lvlJc w:val="left"/>
+      <w:pPr>
+        <w:tabs>
+          <w:tab w:val="num" w:pos="3600"/>
+        </w:tabs>
+        <w:ind w:left="3600" w:hanging="360"/>
+      </w:pPr>
+      <w:rPr>
+        <w:rFonts w:ascii="Wingdings" w:hAnsi="Wingdings" w:hint="default"/>
+        <w:sz w:val="20"/>
+      </w:rPr>
+    </w:lvl>
+    <w:lvl w:ilvl="5" w:tentative="1">
+      <w:start w:val="1"/>
+      <w:numFmt w:val="bullet"/>
+      <w:lvlText w:val=""/>
+      <w:lvlJc w:val="left"/>
+      <w:pPr>
+        <w:tabs>
+          <w:tab w:val="num" w:pos="4320"/>
+        </w:tabs>
+        <w:ind w:left="4320" w:hanging="360"/>
+      </w:pPr>
+      <w:rPr>
+        <w:rFonts w:ascii="Wingdings" w:hAnsi="Wingdings" w:hint="default"/>
+        <w:sz w:val="20"/>
+      </w:rPr>
+    </w:lvl>
+    <w:lvl w:ilvl="6" w:tentative="1">
+      <w:start w:val="1"/>
+      <w:numFmt w:val="bullet"/>
+      <w:lvlText w:val=""/>
+      <w:lvlJc w:val="left"/>
+      <w:pPr>
+        <w:tabs>
+          <w:tab w:val="num" w:pos="5040"/>
+        </w:tabs>
+        <w:ind w:left="5040" w:hanging="360"/>
+      </w:pPr>
+      <w:rPr>
+        <w:rFonts w:ascii="Wingdings" w:hAnsi="Wingdings" w:hint="default"/>
+        <w:sz w:val="20"/>
+      </w:rPr>
+    </w:lvl>
+    <w:lvl w:ilvl="7" w:tentative="1">
+      <w:start w:val="1"/>
+      <w:numFmt w:val="bullet"/>
+      <w:lvlText w:val=""/>
+      <w:lvlJc w:val="left"/>
+      <w:pPr>
+        <w:tabs>
+          <w:tab w:val="num" w:pos="5760"/>
+        </w:tabs>
+        <w:ind w:left="5760" w:hanging="360"/>
+      </w:pPr>
+      <w:rPr>
+        <w:rFonts w:ascii="Wingdings" w:hAnsi="Wingdings" w:hint="default"/>
+        <w:sz w:val="20"/>
+      </w:rPr>
+    </w:lvl>
+    <w:lvl w:ilvl="8" w:tentative="1">
+      <w:start w:val="1"/>
+      <w:numFmt w:val="bullet"/>
+      <w:lvlText w:val=""/>
+      <w:lvlJc w:val="left"/>
+      <w:pPr>
+        <w:tabs>
+          <w:tab w:val="num" w:pos="6480"/>
+        </w:tabs>
+        <w:ind w:left="6480" w:hanging="360"/>
+      </w:pPr>
+      <w:rPr>
+        <w:rFonts w:ascii="Wingdings" w:hAnsi="Wingdings" w:hint="default"/>
+        <w:sz w:val="20"/>
+      </w:rPr>
+    </w:lvl>
+  </w:abstractNum>
+  <w:abstractNum w:abstractNumId="17" w15:restartNumberingAfterBreak="0">
     <w:nsid w:val="35216788"/>
     <w:multiLevelType w:val="multilevel"/>
     <w:tmpl w:val="1042F74E"/>
@@ -10500,7 +14883,7 @@
       </w:pPr>
     </w:lvl>
   </w:abstractNum>
-  <w:abstractNum w:abstractNumId="13" w15:restartNumberingAfterBreak="0">
+  <w:abstractNum w:abstractNumId="18" w15:restartNumberingAfterBreak="0">
     <w:nsid w:val="398C73FF"/>
     <w:multiLevelType w:val="multilevel"/>
     <w:tmpl w:val="B468916C"/>
@@ -10645,7 +15028,7 @@
       </w:rPr>
     </w:lvl>
   </w:abstractNum>
-  <w:abstractNum w:abstractNumId="14" w15:restartNumberingAfterBreak="0">
+  <w:abstractNum w:abstractNumId="19" w15:restartNumberingAfterBreak="0">
     <w:nsid w:val="3DCB57CB"/>
     <w:multiLevelType w:val="multilevel"/>
     <w:tmpl w:val="BC102630"/>
@@ -10762,7 +15145,7 @@
       </w:pPr>
     </w:lvl>
   </w:abstractNum>
-  <w:abstractNum w:abstractNumId="15" w15:restartNumberingAfterBreak="0">
+  <w:abstractNum w:abstractNumId="20" w15:restartNumberingAfterBreak="0">
     <w:nsid w:val="436F4C40"/>
     <w:multiLevelType w:val="multilevel"/>
     <w:tmpl w:val="02EC519A"/>
@@ -10911,7 +15294,7 @@
       </w:rPr>
     </w:lvl>
   </w:abstractNum>
-  <w:abstractNum w:abstractNumId="16" w15:restartNumberingAfterBreak="0">
+  <w:abstractNum w:abstractNumId="21" w15:restartNumberingAfterBreak="0">
     <w:nsid w:val="448E4631"/>
     <w:multiLevelType w:val="multilevel"/>
     <w:tmpl w:val="1354F77A"/>
@@ -11028,7 +15411,7 @@
       </w:pPr>
     </w:lvl>
   </w:abstractNum>
-  <w:abstractNum w:abstractNumId="17" w15:restartNumberingAfterBreak="0">
+  <w:abstractNum w:abstractNumId="22" w15:restartNumberingAfterBreak="0">
     <w:nsid w:val="45F92EAD"/>
     <w:multiLevelType w:val="multilevel"/>
     <w:tmpl w:val="CF9A04D0"/>
@@ -11145,7 +15528,7 @@
       </w:pPr>
     </w:lvl>
   </w:abstractNum>
-  <w:abstractNum w:abstractNumId="18" w15:restartNumberingAfterBreak="0">
+  <w:abstractNum w:abstractNumId="23" w15:restartNumberingAfterBreak="0">
     <w:nsid w:val="49575257"/>
     <w:multiLevelType w:val="multilevel"/>
     <w:tmpl w:val="4A8AF934"/>
@@ -11294,7 +15677,156 @@
       </w:rPr>
     </w:lvl>
   </w:abstractNum>
-  <w:abstractNum w:abstractNumId="19" w15:restartNumberingAfterBreak="0">
+  <w:abstractNum w:abstractNumId="24" w15:restartNumberingAfterBreak="0">
+    <w:nsid w:val="495D3747"/>
+    <w:multiLevelType w:val="multilevel"/>
+    <w:tmpl w:val="AD368BE8"/>
+    <w:lvl w:ilvl="0">
+      <w:start w:val="1"/>
+      <w:numFmt w:val="bullet"/>
+      <w:lvlText w:val=""/>
+      <w:lvlJc w:val="left"/>
+      <w:pPr>
+        <w:tabs>
+          <w:tab w:val="num" w:pos="720"/>
+        </w:tabs>
+        <w:ind w:left="720" w:hanging="360"/>
+      </w:pPr>
+      <w:rPr>
+        <w:rFonts w:ascii="Symbol" w:hAnsi="Symbol" w:hint="default"/>
+        <w:sz w:val="20"/>
+      </w:rPr>
+    </w:lvl>
+    <w:lvl w:ilvl="1">
+      <w:start w:val="1"/>
+      <w:numFmt w:val="bullet"/>
+      <w:lvlText w:val="o"/>
+      <w:lvlJc w:val="left"/>
+      <w:pPr>
+        <w:tabs>
+          <w:tab w:val="num" w:pos="1440"/>
+        </w:tabs>
+        <w:ind w:left="1440" w:hanging="360"/>
+      </w:pPr>
+      <w:rPr>
+        <w:rFonts w:ascii="Courier New" w:hAnsi="Courier New" w:hint="default"/>
+        <w:sz w:val="20"/>
+      </w:rPr>
+    </w:lvl>
+    <w:lvl w:ilvl="2" w:tentative="1">
+      <w:start w:val="1"/>
+      <w:numFmt w:val="bullet"/>
+      <w:lvlText w:val=""/>
+      <w:lvlJc w:val="left"/>
+      <w:pPr>
+        <w:tabs>
+          <w:tab w:val="num" w:pos="2160"/>
+        </w:tabs>
+        <w:ind w:left="2160" w:hanging="360"/>
+      </w:pPr>
+      <w:rPr>
+        <w:rFonts w:ascii="Wingdings" w:hAnsi="Wingdings" w:hint="default"/>
+        <w:sz w:val="20"/>
+      </w:rPr>
+    </w:lvl>
+    <w:lvl w:ilvl="3" w:tentative="1">
+      <w:start w:val="1"/>
+      <w:numFmt w:val="bullet"/>
+      <w:lvlText w:val=""/>
+      <w:lvlJc w:val="left"/>
+      <w:pPr>
+        <w:tabs>
+          <w:tab w:val="num" w:pos="2880"/>
+        </w:tabs>
+        <w:ind w:left="2880" w:hanging="360"/>
+      </w:pPr>
+      <w:rPr>
+        <w:rFonts w:ascii="Wingdings" w:hAnsi="Wingdings" w:hint="default"/>
+        <w:sz w:val="20"/>
+      </w:rPr>
+    </w:lvl>
+    <w:lvl w:ilvl="4" w:tentative="1">
+      <w:start w:val="1"/>
+      <w:numFmt w:val="bullet"/>
+      <w:lvlText w:val=""/>
+      <w:lvlJc w:val="left"/>
+      <w:pPr>
+        <w:tabs>
+          <w:tab w:val="num" w:pos="3600"/>
+        </w:tabs>
+        <w:ind w:left="3600" w:hanging="360"/>
+      </w:pPr>
+      <w:rPr>
+        <w:rFonts w:ascii="Wingdings" w:hAnsi="Wingdings" w:hint="default"/>
+        <w:sz w:val="20"/>
+      </w:rPr>
+    </w:lvl>
+    <w:lvl w:ilvl="5" w:tentative="1">
+      <w:start w:val="1"/>
+      <w:numFmt w:val="bullet"/>
+      <w:lvlText w:val=""/>
+      <w:lvlJc w:val="left"/>
+      <w:pPr>
+        <w:tabs>
+          <w:tab w:val="num" w:pos="4320"/>
+        </w:tabs>
+        <w:ind w:left="4320" w:hanging="360"/>
+      </w:pPr>
+      <w:rPr>
+        <w:rFonts w:ascii="Wingdings" w:hAnsi="Wingdings" w:hint="default"/>
+        <w:sz w:val="20"/>
+      </w:rPr>
+    </w:lvl>
+    <w:lvl w:ilvl="6" w:tentative="1">
+      <w:start w:val="1"/>
+      <w:numFmt w:val="bullet"/>
+      <w:lvlText w:val=""/>
+      <w:lvlJc w:val="left"/>
+      <w:pPr>
+        <w:tabs>
+          <w:tab w:val="num" w:pos="5040"/>
+        </w:tabs>
+        <w:ind w:left="5040" w:hanging="360"/>
+      </w:pPr>
+      <w:rPr>
+        <w:rFonts w:ascii="Wingdings" w:hAnsi="Wingdings" w:hint="default"/>
+        <w:sz w:val="20"/>
+      </w:rPr>
+    </w:lvl>
+    <w:lvl w:ilvl="7" w:tentative="1">
+      <w:start w:val="1"/>
+      <w:numFmt w:val="bullet"/>
+      <w:lvlText w:val=""/>
+      <w:lvlJc w:val="left"/>
+      <w:pPr>
+        <w:tabs>
+          <w:tab w:val="num" w:pos="5760"/>
+        </w:tabs>
+        <w:ind w:left="5760" w:hanging="360"/>
+      </w:pPr>
+      <w:rPr>
+        <w:rFonts w:ascii="Wingdings" w:hAnsi="Wingdings" w:hint="default"/>
+        <w:sz w:val="20"/>
+      </w:rPr>
+    </w:lvl>
+    <w:lvl w:ilvl="8" w:tentative="1">
+      <w:start w:val="1"/>
+      <w:numFmt w:val="bullet"/>
+      <w:lvlText w:val=""/>
+      <w:lvlJc w:val="left"/>
+      <w:pPr>
+        <w:tabs>
+          <w:tab w:val="num" w:pos="6480"/>
+        </w:tabs>
+        <w:ind w:left="6480" w:hanging="360"/>
+      </w:pPr>
+      <w:rPr>
+        <w:rFonts w:ascii="Wingdings" w:hAnsi="Wingdings" w:hint="default"/>
+        <w:sz w:val="20"/>
+      </w:rPr>
+    </w:lvl>
+  </w:abstractNum>
+  <w:abstractNum w:abstractNumId="25" w15:restartNumberingAfterBreak="0">
     <w:nsid w:val="4A457A15"/>
     <w:multiLevelType w:val="multilevel"/>
     <w:tmpl w:val="A85C7818"/>
@@ -11443,7 +15975,7 @@
       </w:rPr>
     </w:lvl>
   </w:abstractNum>
-  <w:abstractNum w:abstractNumId="20" w15:restartNumberingAfterBreak="0">
+  <w:abstractNum w:abstractNumId="26" w15:restartNumberingAfterBreak="0">
     <w:nsid w:val="4BA41B3D"/>
     <w:multiLevelType w:val="multilevel"/>
     <w:tmpl w:val="5148998C"/>
@@ -11592,7 +16124,156 @@
       </w:rPr>
     </w:lvl>
   </w:abstractNum>
-  <w:abstractNum w:abstractNumId="21" w15:restartNumberingAfterBreak="0">
+  <w:abstractNum w:abstractNumId="27" w15:restartNumberingAfterBreak="0">
+    <w:nsid w:val="526E1FAB"/>
+    <w:multiLevelType w:val="multilevel"/>
+    <w:tmpl w:val="12C0D402"/>
+    <w:lvl w:ilvl="0">
+      <w:start w:val="1"/>
+      <w:numFmt w:val="bullet"/>
+      <w:lvlText w:val=""/>
+      <w:lvlJc w:val="left"/>
+      <w:pPr>
+        <w:tabs>
+          <w:tab w:val="num" w:pos="720"/>
+        </w:tabs>
+        <w:ind w:left="720" w:hanging="360"/>
+      </w:pPr>
+      <w:rPr>
+        <w:rFonts w:ascii="Symbol" w:hAnsi="Symbol" w:hint="default"/>
+        <w:sz w:val="20"/>
+      </w:rPr>
+    </w:lvl>
+    <w:lvl w:ilvl="1">
+      <w:start w:val="1"/>
+      <w:numFmt w:val="bullet"/>
+      <w:lvlText w:val="o"/>
+      <w:lvlJc w:val="left"/>
+      <w:pPr>
+        <w:tabs>
+          <w:tab w:val="num" w:pos="1440"/>
+        </w:tabs>
+        <w:ind w:left="1440" w:hanging="360"/>
+      </w:pPr>
+      <w:rPr>
+        <w:rFonts w:ascii="Courier New" w:hAnsi="Courier New" w:hint="default"/>
+        <w:sz w:val="20"/>
+      </w:rPr>
+    </w:lvl>
+    <w:lvl w:ilvl="2" w:tentative="1">
+      <w:start w:val="1"/>
+      <w:numFmt w:val="bullet"/>
+      <w:lvlText w:val=""/>
+      <w:lvlJc w:val="left"/>
+      <w:pPr>
+        <w:tabs>
+          <w:tab w:val="num" w:pos="2160"/>
+        </w:tabs>
+        <w:ind w:left="2160" w:hanging="360"/>
+      </w:pPr>
+      <w:rPr>
+        <w:rFonts w:ascii="Wingdings" w:hAnsi="Wingdings" w:hint="default"/>
+        <w:sz w:val="20"/>
+      </w:rPr>
+    </w:lvl>
+    <w:lvl w:ilvl="3" w:tentative="1">
+      <w:start w:val="1"/>
+      <w:numFmt w:val="bullet"/>
+      <w:lvlText w:val=""/>
+      <w:lvlJc w:val="left"/>
+      <w:pPr>
+        <w:tabs>
+          <w:tab w:val="num" w:pos="2880"/>
+        </w:tabs>
+        <w:ind w:left="2880" w:hanging="360"/>
+      </w:pPr>
+      <w:rPr>
+        <w:rFonts w:ascii="Wingdings" w:hAnsi="Wingdings" w:hint="default"/>
+        <w:sz w:val="20"/>
+      </w:rPr>
+    </w:lvl>
+    <w:lvl w:ilvl="4" w:tentative="1">
+      <w:start w:val="1"/>
+      <w:numFmt w:val="bullet"/>
+      <w:lvlText w:val=""/>
+      <w:lvlJc w:val="left"/>
+      <w:pPr>
+        <w:tabs>
+          <w:tab w:val="num" w:pos="3600"/>
+        </w:tabs>
+        <w:ind w:left="3600" w:hanging="360"/>
+      </w:pPr>
+      <w:rPr>
+        <w:rFonts w:ascii="Wingdings" w:hAnsi="Wingdings" w:hint="default"/>
+        <w:sz w:val="20"/>
+      </w:rPr>
+    </w:lvl>
+    <w:lvl w:ilvl="5" w:tentative="1">
+      <w:start w:val="1"/>
+      <w:numFmt w:val="bullet"/>
+      <w:lvlText w:val=""/>
+      <w:lvlJc w:val="left"/>
+      <w:pPr>
+        <w:tabs>
+          <w:tab w:val="num" w:pos="4320"/>
+        </w:tabs>
+        <w:ind w:left="4320" w:hanging="360"/>
+      </w:pPr>
+      <w:rPr>
+        <w:rFonts w:ascii="Wingdings" w:hAnsi="Wingdings" w:hint="default"/>
+        <w:sz w:val="20"/>
+      </w:rPr>
+    </w:lvl>
+    <w:lvl w:ilvl="6" w:tentative="1">
+      <w:start w:val="1"/>
+      <w:numFmt w:val="bullet"/>
+      <w:lvlText w:val=""/>
+      <w:lvlJc w:val="left"/>
+      <w:pPr>
+        <w:tabs>
+          <w:tab w:val="num" w:pos="5040"/>
+        </w:tabs>
+        <w:ind w:left="5040" w:hanging="360"/>
+      </w:pPr>
+      <w:rPr>
+        <w:rFonts w:ascii="Wingdings" w:hAnsi="Wingdings" w:hint="default"/>
+        <w:sz w:val="20"/>
+      </w:rPr>
+    </w:lvl>
+    <w:lvl w:ilvl="7" w:tentative="1">
+      <w:start w:val="1"/>
+      <w:numFmt w:val="bullet"/>
+      <w:lvlText w:val=""/>
+      <w:lvlJc w:val="left"/>
+      <w:pPr>
+        <w:tabs>
+          <w:tab w:val="num" w:pos="5760"/>
+        </w:tabs>
+        <w:ind w:left="5760" w:hanging="360"/>
+      </w:pPr>
+      <w:rPr>
+        <w:rFonts w:ascii="Wingdings" w:hAnsi="Wingdings" w:hint="default"/>
+        <w:sz w:val="20"/>
+      </w:rPr>
+    </w:lvl>
+    <w:lvl w:ilvl="8" w:tentative="1">
+      <w:start w:val="1"/>
+      <w:numFmt w:val="bullet"/>
+      <w:lvlText w:val=""/>
+      <w:lvlJc w:val="left"/>
+      <w:pPr>
+        <w:tabs>
+          <w:tab w:val="num" w:pos="6480"/>
+        </w:tabs>
+        <w:ind w:left="6480" w:hanging="360"/>
+      </w:pPr>
+      <w:rPr>
+        <w:rFonts w:ascii="Wingdings" w:hAnsi="Wingdings" w:hint="default"/>
+        <w:sz w:val="20"/>
+      </w:rPr>
+    </w:lvl>
+  </w:abstractNum>
+  <w:abstractNum w:abstractNumId="28" w15:restartNumberingAfterBreak="0">
     <w:nsid w:val="55155EFD"/>
     <w:multiLevelType w:val="multilevel"/>
     <w:tmpl w:val="CBFE8894"/>
@@ -11705,7 +16386,7 @@
       </w:pPr>
     </w:lvl>
   </w:abstractNum>
-  <w:abstractNum w:abstractNumId="22" w15:restartNumberingAfterBreak="0">
+  <w:abstractNum w:abstractNumId="29" w15:restartNumberingAfterBreak="0">
     <w:nsid w:val="571F7669"/>
     <w:multiLevelType w:val="multilevel"/>
     <w:tmpl w:val="C10680F8"/>
@@ -11818,7 +16499,7 @@
       </w:pPr>
     </w:lvl>
   </w:abstractNum>
-  <w:abstractNum w:abstractNumId="23" w15:restartNumberingAfterBreak="0">
+  <w:abstractNum w:abstractNumId="30" w15:restartNumberingAfterBreak="0">
     <w:nsid w:val="57483E41"/>
     <w:multiLevelType w:val="multilevel"/>
     <w:tmpl w:val="F984FD14"/>
@@ -11935,7 +16616,7 @@
       </w:pPr>
     </w:lvl>
   </w:abstractNum>
-  <w:abstractNum w:abstractNumId="24" w15:restartNumberingAfterBreak="0">
+  <w:abstractNum w:abstractNumId="31" w15:restartNumberingAfterBreak="0">
     <w:nsid w:val="58893A2E"/>
     <w:multiLevelType w:val="multilevel"/>
     <w:tmpl w:val="692E835A"/>
@@ -12080,7 +16761,7 @@
       </w:rPr>
     </w:lvl>
   </w:abstractNum>
-  <w:abstractNum w:abstractNumId="25" w15:restartNumberingAfterBreak="0">
+  <w:abstractNum w:abstractNumId="32" w15:restartNumberingAfterBreak="0">
     <w:nsid w:val="5AED7378"/>
     <w:multiLevelType w:val="multilevel"/>
     <w:tmpl w:val="09928308"/>
@@ -12229,7 +16910,7 @@
       </w:rPr>
     </w:lvl>
   </w:abstractNum>
-  <w:abstractNum w:abstractNumId="26" w15:restartNumberingAfterBreak="0">
+  <w:abstractNum w:abstractNumId="33" w15:restartNumberingAfterBreak="0">
     <w:nsid w:val="5E3B4257"/>
     <w:multiLevelType w:val="multilevel"/>
     <w:tmpl w:val="6F7AF384"/>
@@ -12346,7 +17027,7 @@
       </w:pPr>
     </w:lvl>
   </w:abstractNum>
-  <w:abstractNum w:abstractNumId="27" w15:restartNumberingAfterBreak="0">
+  <w:abstractNum w:abstractNumId="34" w15:restartNumberingAfterBreak="0">
     <w:nsid w:val="5F3246BC"/>
     <w:multiLevelType w:val="multilevel"/>
     <w:tmpl w:val="D2B4DE4C"/>
@@ -12491,7 +17172,7 @@
       </w:rPr>
     </w:lvl>
   </w:abstractNum>
-  <w:abstractNum w:abstractNumId="28" w15:restartNumberingAfterBreak="0">
+  <w:abstractNum w:abstractNumId="35" w15:restartNumberingAfterBreak="0">
     <w:nsid w:val="6770771C"/>
     <w:multiLevelType w:val="multilevel"/>
     <w:tmpl w:val="70EA4636"/>
@@ -12640,7 +17321,7 @@
       </w:rPr>
     </w:lvl>
   </w:abstractNum>
-  <w:abstractNum w:abstractNumId="29" w15:restartNumberingAfterBreak="0">
+  <w:abstractNum w:abstractNumId="36" w15:restartNumberingAfterBreak="0">
     <w:nsid w:val="67BD08BD"/>
     <w:multiLevelType w:val="multilevel"/>
     <w:tmpl w:val="E1AE4BBA"/>
@@ -12789,7 +17470,7 @@
       </w:rPr>
     </w:lvl>
   </w:abstractNum>
-  <w:abstractNum w:abstractNumId="30" w15:restartNumberingAfterBreak="0">
+  <w:abstractNum w:abstractNumId="37" w15:restartNumberingAfterBreak="0">
     <w:nsid w:val="7013622C"/>
     <w:multiLevelType w:val="multilevel"/>
     <w:tmpl w:val="E1367300"/>
@@ -12938,7 +17619,7 @@
       </w:rPr>
     </w:lvl>
   </w:abstractNum>
-  <w:abstractNum w:abstractNumId="31" w15:restartNumberingAfterBreak="0">
+  <w:abstractNum w:abstractNumId="38" w15:restartNumberingAfterBreak="0">
     <w:nsid w:val="76E45B7B"/>
     <w:multiLevelType w:val="multilevel"/>
     <w:tmpl w:val="70D87DB6"/>
@@ -13087,7 +17768,156 @@
       </w:rPr>
     </w:lvl>
   </w:abstractNum>
-  <w:abstractNum w:abstractNumId="32" w15:restartNumberingAfterBreak="0">
+  <w:abstractNum w:abstractNumId="39" w15:restartNumberingAfterBreak="0">
+    <w:nsid w:val="78D3034F"/>
+    <w:multiLevelType w:val="multilevel"/>
+    <w:tmpl w:val="5B9E54CA"/>
+    <w:lvl w:ilvl="0">
+      <w:start w:val="1"/>
+      <w:numFmt w:val="bullet"/>
+      <w:lvlText w:val=""/>
+      <w:lvlJc w:val="left"/>
+      <w:pPr>
+        <w:tabs>
+          <w:tab w:val="num" w:pos="720"/>
+        </w:tabs>
+        <w:ind w:left="720" w:hanging="360"/>
+      </w:pPr>
+      <w:rPr>
+        <w:rFonts w:ascii="Symbol" w:hAnsi="Symbol" w:hint="default"/>
+        <w:sz w:val="20"/>
+      </w:rPr>
+    </w:lvl>
+    <w:lvl w:ilvl="1" w:tentative="1">
+      <w:start w:val="1"/>
+      <w:numFmt w:val="bullet"/>
+      <w:lvlText w:val="o"/>
+      <w:lvlJc w:val="left"/>
+      <w:pPr>
+        <w:tabs>
+          <w:tab w:val="num" w:pos="1440"/>
+        </w:tabs>
+        <w:ind w:left="1440" w:hanging="360"/>
+      </w:pPr>
+      <w:rPr>
+        <w:rFonts w:ascii="Courier New" w:hAnsi="Courier New" w:hint="default"/>
+        <w:sz w:val="20"/>
+      </w:rPr>
+    </w:lvl>
+    <w:lvl w:ilvl="2" w:tentative="1">
+      <w:start w:val="1"/>
+      <w:numFmt w:val="bullet"/>
+      <w:lvlText w:val=""/>
+      <w:lvlJc w:val="left"/>
+      <w:pPr>
+        <w:tabs>
+          <w:tab w:val="num" w:pos="2160"/>
+        </w:tabs>
+        <w:ind w:left="2160" w:hanging="360"/>
+      </w:pPr>
+      <w:rPr>
+        <w:rFonts w:ascii="Wingdings" w:hAnsi="Wingdings" w:hint="default"/>
+        <w:sz w:val="20"/>
+      </w:rPr>
+    </w:lvl>
+    <w:lvl w:ilvl="3" w:tentative="1">
+      <w:start w:val="1"/>
+      <w:numFmt w:val="bullet"/>
+      <w:lvlText w:val=""/>
+      <w:lvlJc w:val="left"/>
+      <w:pPr>
+        <w:tabs>
+          <w:tab w:val="num" w:pos="2880"/>
+        </w:tabs>
+        <w:ind w:left="2880" w:hanging="360"/>
+      </w:pPr>
+      <w:rPr>
+        <w:rFonts w:ascii="Wingdings" w:hAnsi="Wingdings" w:hint="default"/>
+        <w:sz w:val="20"/>
+      </w:rPr>
+    </w:lvl>
+    <w:lvl w:ilvl="4" w:tentative="1">
+      <w:start w:val="1"/>
+      <w:numFmt w:val="bullet"/>
+      <w:lvlText w:val=""/>
+      <w:lvlJc w:val="left"/>
+      <w:pPr>
+        <w:tabs>
+          <w:tab w:val="num" w:pos="3600"/>
+        </w:tabs>
+        <w:ind w:left="3600" w:hanging="360"/>
+      </w:pPr>
+      <w:rPr>
+        <w:rFonts w:ascii="Wingdings" w:hAnsi="Wingdings" w:hint="default"/>
+        <w:sz w:val="20"/>
+      </w:rPr>
+    </w:lvl>
+    <w:lvl w:ilvl="5" w:tentative="1">
+      <w:start w:val="1"/>
+      <w:numFmt w:val="bullet"/>
+      <w:lvlText w:val=""/>
+      <w:lvlJc w:val="left"/>
+      <w:pPr>
+        <w:tabs>
+          <w:tab w:val="num" w:pos="4320"/>
+        </w:tabs>
+        <w:ind w:left="4320" w:hanging="360"/>
+      </w:pPr>
+      <w:rPr>
+        <w:rFonts w:ascii="Wingdings" w:hAnsi="Wingdings" w:hint="default"/>
+        <w:sz w:val="20"/>
+      </w:rPr>
+    </w:lvl>
+    <w:lvl w:ilvl="6" w:tentative="1">
+      <w:start w:val="1"/>
+      <w:numFmt w:val="bullet"/>
+      <w:lvlText w:val=""/>
+      <w:lvlJc w:val="left"/>
+      <w:pPr>
+        <w:tabs>
+          <w:tab w:val="num" w:pos="5040"/>
+        </w:tabs>
+        <w:ind w:left="5040" w:hanging="360"/>
+      </w:pPr>
+      <w:rPr>
+        <w:rFonts w:ascii="Wingdings" w:hAnsi="Wingdings" w:hint="default"/>
+        <w:sz w:val="20"/>
+      </w:rPr>
+    </w:lvl>
+    <w:lvl w:ilvl="7" w:tentative="1">
+      <w:start w:val="1"/>
+      <w:numFmt w:val="bullet"/>
+      <w:lvlText w:val=""/>
+      <w:lvlJc w:val="left"/>
+      <w:pPr>
+        <w:tabs>
+          <w:tab w:val="num" w:pos="5760"/>
+        </w:tabs>
+        <w:ind w:left="5760" w:hanging="360"/>
+      </w:pPr>
+      <w:rPr>
+        <w:rFonts w:ascii="Wingdings" w:hAnsi="Wingdings" w:hint="default"/>
+        <w:sz w:val="20"/>
+      </w:rPr>
+    </w:lvl>
+    <w:lvl w:ilvl="8" w:tentative="1">
+      <w:start w:val="1"/>
+      <w:numFmt w:val="bullet"/>
+      <w:lvlText w:val=""/>
+      <w:lvlJc w:val="left"/>
+      <w:pPr>
+        <w:tabs>
+          <w:tab w:val="num" w:pos="6480"/>
+        </w:tabs>
+        <w:ind w:left="6480" w:hanging="360"/>
+      </w:pPr>
+      <w:rPr>
+        <w:rFonts w:ascii="Wingdings" w:hAnsi="Wingdings" w:hint="default"/>
+        <w:sz w:val="20"/>
+      </w:rPr>
+    </w:lvl>
+  </w:abstractNum>
+  <w:abstractNum w:abstractNumId="40" w15:restartNumberingAfterBreak="0">
     <w:nsid w:val="7C1A33EA"/>
     <w:multiLevelType w:val="multilevel"/>
     <w:tmpl w:val="8E4C816C"/>
@@ -13236,7 +18066,7 @@
       </w:rPr>
     </w:lvl>
   </w:abstractNum>
-  <w:abstractNum w:abstractNumId="33" w15:restartNumberingAfterBreak="0">
+  <w:abstractNum w:abstractNumId="41" w15:restartNumberingAfterBreak="0">
     <w:nsid w:val="7F953917"/>
     <w:multiLevelType w:val="multilevel"/>
     <w:tmpl w:val="E0D8603C"/>
@@ -13386,106 +18216,130 @@
     </w:lvl>
   </w:abstractNum>
   <w:num w:numId="1" w16cid:durableId="1509366282">
+    <w:abstractNumId w:val="40"/>
+  </w:num>
+  <w:num w:numId="2" w16cid:durableId="652872756">
+    <w:abstractNumId w:val="18"/>
+  </w:num>
+  <w:num w:numId="3" w16cid:durableId="1484160638">
+    <w:abstractNumId w:val="25"/>
+  </w:num>
+  <w:num w:numId="4" w16cid:durableId="835076372">
+    <w:abstractNumId w:val="5"/>
+  </w:num>
+  <w:num w:numId="5" w16cid:durableId="733622837">
     <w:abstractNumId w:val="32"/>
   </w:num>
-  <w:num w:numId="2" w16cid:durableId="652872756">
-    <w:abstractNumId w:val="13"/>
-  </w:num>
-  <w:num w:numId="3" w16cid:durableId="1484160638">
-    <w:abstractNumId w:val="19"/>
-  </w:num>
-  <w:num w:numId="4" w16cid:durableId="835076372">
-    <w:abstractNumId w:val="4"/>
-  </w:num>
-  <w:num w:numId="5" w16cid:durableId="733622837">
-    <w:abstractNumId w:val="25"/>
-  </w:num>
   <w:num w:numId="6" w16cid:durableId="1367485928">
-    <w:abstractNumId w:val="27"/>
+    <w:abstractNumId w:val="34"/>
   </w:num>
   <w:num w:numId="7" w16cid:durableId="2084183187">
-    <w:abstractNumId w:val="18"/>
+    <w:abstractNumId w:val="23"/>
   </w:num>
   <w:num w:numId="8" w16cid:durableId="1500191556">
-    <w:abstractNumId w:val="24"/>
+    <w:abstractNumId w:val="31"/>
   </w:num>
   <w:num w:numId="9" w16cid:durableId="1964966105">
-    <w:abstractNumId w:val="15"/>
+    <w:abstractNumId w:val="20"/>
   </w:num>
   <w:num w:numId="10" w16cid:durableId="2055958871">
-    <w:abstractNumId w:val="12"/>
+    <w:abstractNumId w:val="17"/>
   </w:num>
   <w:num w:numId="11" w16cid:durableId="1100953920">
-    <w:abstractNumId w:val="23"/>
+    <w:abstractNumId w:val="30"/>
   </w:num>
   <w:num w:numId="12" w16cid:durableId="838348895">
-    <w:abstractNumId w:val="5"/>
+    <w:abstractNumId w:val="6"/>
   </w:num>
   <w:num w:numId="13" w16cid:durableId="1772965918">
-    <w:abstractNumId w:val="26"/>
+    <w:abstractNumId w:val="33"/>
   </w:num>
   <w:num w:numId="14" w16cid:durableId="2076390253">
-    <w:abstractNumId w:val="21"/>
+    <w:abstractNumId w:val="28"/>
   </w:num>
   <w:num w:numId="15" w16cid:durableId="188446017">
-    <w:abstractNumId w:val="8"/>
+    <w:abstractNumId w:val="10"/>
   </w:num>
   <w:num w:numId="16" w16cid:durableId="278269202">
     <w:abstractNumId w:val="2"/>
   </w:num>
   <w:num w:numId="17" w16cid:durableId="935094740">
-    <w:abstractNumId w:val="11"/>
+    <w:abstractNumId w:val="15"/>
   </w:num>
   <w:num w:numId="18" w16cid:durableId="2070299610">
-    <w:abstractNumId w:val="17"/>
+    <w:abstractNumId w:val="22"/>
   </w:num>
   <w:num w:numId="19" w16cid:durableId="1005211232">
+    <w:abstractNumId w:val="19"/>
+  </w:num>
+  <w:num w:numId="20" w16cid:durableId="275020715">
+    <w:abstractNumId w:val="4"/>
+  </w:num>
+  <w:num w:numId="21" w16cid:durableId="148526026">
     <w:abstractNumId w:val="14"/>
   </w:num>
-  <w:num w:numId="20" w16cid:durableId="275020715">
-    <w:abstractNumId w:val="3"/>
-  </w:num>
-  <w:num w:numId="21" w16cid:durableId="148526026">
-    <w:abstractNumId w:val="10"/>
-  </w:num>
   <w:num w:numId="22" w16cid:durableId="1482111383">
-    <w:abstractNumId w:val="9"/>
+    <w:abstractNumId w:val="12"/>
   </w:num>
   <w:num w:numId="23" w16cid:durableId="1837183434">
     <w:abstractNumId w:val="0"/>
   </w:num>
   <w:num w:numId="24" w16cid:durableId="499125589">
-    <w:abstractNumId w:val="20"/>
+    <w:abstractNumId w:val="26"/>
   </w:num>
   <w:num w:numId="25" w16cid:durableId="720859739">
-    <w:abstractNumId w:val="7"/>
+    <w:abstractNumId w:val="8"/>
   </w:num>
   <w:num w:numId="26" w16cid:durableId="525022559">
-    <w:abstractNumId w:val="30"/>
+    <w:abstractNumId w:val="37"/>
   </w:num>
   <w:num w:numId="27" w16cid:durableId="1374384934">
-    <w:abstractNumId w:val="16"/>
+    <w:abstractNumId w:val="21"/>
   </w:num>
   <w:num w:numId="28" w16cid:durableId="95953328">
-    <w:abstractNumId w:val="22"/>
+    <w:abstractNumId w:val="29"/>
   </w:num>
   <w:num w:numId="29" w16cid:durableId="220216273">
     <w:abstractNumId w:val="1"/>
   </w:num>
   <w:num w:numId="30" w16cid:durableId="788622482">
-    <w:abstractNumId w:val="33"/>
+    <w:abstractNumId w:val="41"/>
   </w:num>
   <w:num w:numId="31" w16cid:durableId="1972514975">
-    <w:abstractNumId w:val="28"/>
+    <w:abstractNumId w:val="35"/>
   </w:num>
   <w:num w:numId="32" w16cid:durableId="131487875">
-    <w:abstractNumId w:val="31"/>
+    <w:abstractNumId w:val="38"/>
   </w:num>
   <w:num w:numId="33" w16cid:durableId="1201822459">
-    <w:abstractNumId w:val="29"/>
+    <w:abstractNumId w:val="36"/>
   </w:num>
   <w:num w:numId="34" w16cid:durableId="1347056289">
-    <w:abstractNumId w:val="6"/>
+    <w:abstractNumId w:val="7"/>
+  </w:num>
+  <w:num w:numId="35" w16cid:durableId="1876040185">
+    <w:abstractNumId w:val="24"/>
+  </w:num>
+  <w:num w:numId="36" w16cid:durableId="273245255">
+    <w:abstractNumId w:val="11"/>
+  </w:num>
+  <w:num w:numId="37" w16cid:durableId="77601360">
+    <w:abstractNumId w:val="27"/>
+  </w:num>
+  <w:num w:numId="38" w16cid:durableId="307248542">
+    <w:abstractNumId w:val="13"/>
+  </w:num>
+  <w:num w:numId="39" w16cid:durableId="621498799">
+    <w:abstractNumId w:val="9"/>
+  </w:num>
+  <w:num w:numId="40" w16cid:durableId="725568623">
+    <w:abstractNumId w:val="39"/>
+  </w:num>
+  <w:num w:numId="41" w16cid:durableId="1856917620">
+    <w:abstractNumId w:val="3"/>
+  </w:num>
+  <w:num w:numId="42" w16cid:durableId="804860581">
+    <w:abstractNumId w:val="16"/>
   </w:num>
 </w:numbering>
 </file>
